--- a/Course II/С++/УП/Pract 3/Практическая работа №3.docx
+++ b/Course II/С++/УП/Pract 3/Практическая работа №3.docx
@@ -356,7 +356,6 @@
           <w:lang w:eastAsia="ru-RU"/>
         </w:rPr>
       </w:pPr>
-      <w:proofErr w:type="spellStart"/>
       <w:r>
         <w:rPr>
           <w:rFonts w:ascii="Times New Roman" w:eastAsia="Times New Roman" w:hAnsi="Times New Roman" w:cs="Times New Roman"/>
@@ -366,19 +365,7 @@
           <w:szCs w:val="28"/>
           <w:lang w:eastAsia="ru-RU"/>
         </w:rPr>
-        <w:t>Деменчук</w:t>
-      </w:r>
-      <w:proofErr w:type="spellEnd"/>
-      <w:r>
-        <w:rPr>
-          <w:rFonts w:ascii="Times New Roman" w:eastAsia="Times New Roman" w:hAnsi="Times New Roman" w:cs="Times New Roman"/>
-          <w:bCs/>
-          <w:color w:val="000000"/>
-          <w:sz w:val="28"/>
-          <w:szCs w:val="28"/>
-          <w:lang w:eastAsia="ru-RU"/>
-        </w:rPr>
-        <w:t xml:space="preserve"> Г.М.</w:t>
+        <w:t>Деменчук Г.М.</w:t>
       </w:r>
     </w:p>
     <w:p>
@@ -773,23 +760,32 @@
           <w:color w:val="808000"/>
           <w:sz w:val="20"/>
           <w:szCs w:val="20"/>
-          <w:lang w:val="en-US" w:eastAsia="ru-RU"/>
-        </w:rPr>
-        <w:t>#include</w:t>
-      </w:r>
-      <w:r>
-        <w:rPr>
-          <w:rFonts w:ascii="Menlo" w:hAnsi="Menlo" w:cs="Menlo"/>
-          <w:b/>
-          <w:bCs/>
-          <w:color w:val="008000"/>
-          <w:sz w:val="20"/>
-          <w:szCs w:val="20"/>
-          <w:lang w:val="en-US" w:eastAsia="ru-RU"/>
+          <w:lang w:eastAsia="ru-RU"/>
+        </w:rPr>
+        <w:t>#</w:t>
+      </w:r>
+      <w:r>
+        <w:rPr>
+          <w:rFonts w:ascii="Menlo" w:hAnsi="Menlo" w:cs="Menlo"/>
+          <w:color w:val="808000"/>
+          <w:sz w:val="20"/>
+          <w:szCs w:val="20"/>
+          <w:lang w:val="en-US" w:eastAsia="ru-RU"/>
+        </w:rPr>
+        <w:t>include</w:t>
+      </w:r>
+      <w:r>
+        <w:rPr>
+          <w:rFonts w:ascii="Menlo" w:hAnsi="Menlo" w:cs="Menlo"/>
+          <w:b/>
+          <w:bCs/>
+          <w:color w:val="008000"/>
+          <w:sz w:val="20"/>
+          <w:szCs w:val="20"/>
+          <w:lang w:eastAsia="ru-RU"/>
         </w:rPr>
         <w:t xml:space="preserve"> &lt;</w:t>
       </w:r>
-      <w:proofErr w:type="spellStart"/>
       <w:r>
         <w:rPr>
           <w:rFonts w:ascii="Menlo" w:hAnsi="Menlo" w:cs="Menlo"/>
@@ -802,16 +798,15 @@
         </w:rPr>
         <w:t>iostream</w:t>
       </w:r>
-      <w:proofErr w:type="spellEnd"/>
-      <w:r>
-        <w:rPr>
-          <w:rFonts w:ascii="Menlo" w:hAnsi="Menlo" w:cs="Menlo"/>
-          <w:b/>
-          <w:bCs/>
-          <w:color w:val="008000"/>
-          <w:sz w:val="20"/>
-          <w:szCs w:val="20"/>
-          <w:lang w:val="en-US" w:eastAsia="ru-RU"/>
+      <w:r>
+        <w:rPr>
+          <w:rFonts w:ascii="Menlo" w:hAnsi="Menlo" w:cs="Menlo"/>
+          <w:b/>
+          <w:bCs/>
+          <w:color w:val="008000"/>
+          <w:sz w:val="20"/>
+          <w:szCs w:val="20"/>
+          <w:lang w:eastAsia="ru-RU"/>
         </w:rPr>
         <w:t>&gt;</w:t>
       </w:r>
@@ -823,7 +818,7 @@
           <w:color w:val="008000"/>
           <w:sz w:val="20"/>
           <w:szCs w:val="20"/>
-          <w:lang w:val="en-US" w:eastAsia="ru-RU"/>
+          <w:lang w:eastAsia="ru-RU"/>
         </w:rPr>
         <w:br/>
       </w:r>
@@ -835,7 +830,7 @@
           <w:color w:val="008000"/>
           <w:sz w:val="20"/>
           <w:szCs w:val="20"/>
-          <w:lang w:val="en-US" w:eastAsia="ru-RU"/>
+          <w:lang w:eastAsia="ru-RU"/>
         </w:rPr>
         <w:br/>
       </w:r>
@@ -849,9 +844,44 @@
           <w:szCs w:val="20"/>
           <w:lang w:val="en-US" w:eastAsia="ru-RU"/>
         </w:rPr>
-        <w:t xml:space="preserve">using namespace </w:t>
-      </w:r>
-      <w:proofErr w:type="spellStart"/>
+        <w:t>using</w:t>
+      </w:r>
+      <w:r>
+        <w:rPr>
+          <w:rFonts w:ascii="Menlo" w:hAnsi="Menlo" w:cs="Menlo"/>
+          <w:b/>
+          <w:bCs/>
+          <w:color w:val="000080"/>
+          <w:sz w:val="20"/>
+          <w:szCs w:val="20"/>
+          <w:lang w:eastAsia="ru-RU"/>
+        </w:rPr>
+        <w:t xml:space="preserve"> </w:t>
+      </w:r>
+      <w:r>
+        <w:rPr>
+          <w:rFonts w:ascii="Menlo" w:hAnsi="Menlo" w:cs="Menlo"/>
+          <w:b/>
+          <w:bCs/>
+          <w:color w:val="000080"/>
+          <w:sz w:val="20"/>
+          <w:szCs w:val="20"/>
+          <w:lang w:val="en-US" w:eastAsia="ru-RU"/>
+        </w:rPr>
+        <w:t>namespace</w:t>
+      </w:r>
+      <w:r>
+        <w:rPr>
+          <w:rFonts w:ascii="Menlo" w:hAnsi="Menlo" w:cs="Menlo"/>
+          <w:b/>
+          <w:bCs/>
+          <w:color w:val="000080"/>
+          <w:sz w:val="20"/>
+          <w:szCs w:val="20"/>
+          <w:lang w:eastAsia="ru-RU"/>
+        </w:rPr>
+        <w:t xml:space="preserve"> </w:t>
+      </w:r>
       <w:r>
         <w:rPr>
           <w:rFonts w:ascii="Menlo" w:hAnsi="Menlo" w:cs="Menlo"/>
@@ -862,14 +892,13 @@
         </w:rPr>
         <w:t>std</w:t>
       </w:r>
-      <w:proofErr w:type="spellEnd"/>
-      <w:r>
-        <w:rPr>
-          <w:rFonts w:ascii="Menlo" w:hAnsi="Menlo" w:cs="Menlo"/>
-          <w:color w:val="000000"/>
-          <w:sz w:val="20"/>
-          <w:szCs w:val="20"/>
-          <w:lang w:val="en-US" w:eastAsia="ru-RU"/>
+      <w:r>
+        <w:rPr>
+          <w:rFonts w:ascii="Menlo" w:hAnsi="Menlo" w:cs="Menlo"/>
+          <w:color w:val="000000"/>
+          <w:sz w:val="20"/>
+          <w:szCs w:val="20"/>
+          <w:lang w:eastAsia="ru-RU"/>
         </w:rPr>
         <w:t>;</w:t>
       </w:r>
@@ -879,7 +908,7 @@
           <w:color w:val="000000"/>
           <w:sz w:val="20"/>
           <w:szCs w:val="20"/>
-          <w:lang w:val="en-US" w:eastAsia="ru-RU"/>
+          <w:lang w:eastAsia="ru-RU"/>
         </w:rPr>
         <w:br/>
         <w:t xml:space="preserve"> </w:t>
@@ -890,11 +919,10 @@
           <w:color w:val="000000"/>
           <w:sz w:val="20"/>
           <w:szCs w:val="20"/>
-          <w:lang w:val="en-US" w:eastAsia="ru-RU"/>
+          <w:lang w:eastAsia="ru-RU"/>
         </w:rPr>
         <w:br/>
       </w:r>
-      <w:proofErr w:type="spellStart"/>
       <w:r>
         <w:rPr>
           <w:rFonts w:ascii="Menlo" w:hAnsi="Menlo" w:cs="Menlo"/>
@@ -907,7 +935,6 @@
         </w:rPr>
         <w:t>int</w:t>
       </w:r>
-      <w:proofErr w:type="spellEnd"/>
       <w:r>
         <w:rPr>
           <w:rFonts w:ascii="Menlo" w:hAnsi="Menlo" w:cs="Menlo"/>
@@ -916,39 +943,37 @@
           <w:color w:val="000080"/>
           <w:sz w:val="20"/>
           <w:szCs w:val="20"/>
-          <w:lang w:val="en-US" w:eastAsia="ru-RU"/>
+          <w:lang w:eastAsia="ru-RU"/>
         </w:rPr>
         <w:t xml:space="preserve"> </w:t>
       </w:r>
-      <w:proofErr w:type="gramStart"/>
-      <w:r>
-        <w:rPr>
-          <w:rFonts w:ascii="Menlo" w:hAnsi="Menlo" w:cs="Menlo"/>
-          <w:color w:val="000000"/>
-          <w:sz w:val="20"/>
-          <w:szCs w:val="20"/>
-          <w:lang w:val="en-US" w:eastAsia="ru-RU"/>
-        </w:rPr>
-        <w:t>main(</w:t>
-      </w:r>
-      <w:proofErr w:type="gramEnd"/>
-      <w:r>
-        <w:rPr>
-          <w:rFonts w:ascii="Menlo" w:hAnsi="Menlo" w:cs="Menlo"/>
-          <w:color w:val="000000"/>
-          <w:sz w:val="20"/>
-          <w:szCs w:val="20"/>
-          <w:lang w:val="en-US" w:eastAsia="ru-RU"/>
-        </w:rPr>
-        <w:t>){</w:t>
-      </w:r>
-      <w:r>
-        <w:rPr>
-          <w:rFonts w:ascii="Menlo" w:hAnsi="Menlo" w:cs="Menlo"/>
-          <w:color w:val="000000"/>
-          <w:sz w:val="20"/>
-          <w:szCs w:val="20"/>
-          <w:lang w:val="en-US" w:eastAsia="ru-RU"/>
+      <w:r>
+        <w:rPr>
+          <w:rFonts w:ascii="Menlo" w:hAnsi="Menlo" w:cs="Menlo"/>
+          <w:color w:val="000000"/>
+          <w:sz w:val="20"/>
+          <w:szCs w:val="20"/>
+          <w:lang w:val="en-US" w:eastAsia="ru-RU"/>
+        </w:rPr>
+        <w:t>main</w:t>
+      </w:r>
+      <w:r>
+        <w:rPr>
+          <w:rFonts w:ascii="Menlo" w:hAnsi="Menlo" w:cs="Menlo"/>
+          <w:color w:val="000000"/>
+          <w:sz w:val="20"/>
+          <w:szCs w:val="20"/>
+          <w:lang w:eastAsia="ru-RU"/>
+        </w:rPr>
+        <w:t>(){</w:t>
+      </w:r>
+      <w:r>
+        <w:rPr>
+          <w:rFonts w:ascii="Menlo" w:hAnsi="Menlo" w:cs="Menlo"/>
+          <w:color w:val="000000"/>
+          <w:sz w:val="20"/>
+          <w:szCs w:val="20"/>
+          <w:lang w:eastAsia="ru-RU"/>
         </w:rPr>
         <w:br/>
       </w:r>
@@ -958,12 +983,11 @@
           <w:color w:val="000000"/>
           <w:sz w:val="20"/>
           <w:szCs w:val="20"/>
-          <w:lang w:val="en-US" w:eastAsia="ru-RU"/>
+          <w:lang w:eastAsia="ru-RU"/>
         </w:rPr>
         <w:br/>
         <w:t xml:space="preserve">    </w:t>
       </w:r>
-      <w:proofErr w:type="spellStart"/>
       <w:r>
         <w:rPr>
           <w:rFonts w:ascii="Menlo" w:hAnsi="Menlo" w:cs="Menlo"/>
@@ -976,7 +1000,6 @@
         </w:rPr>
         <w:t>int</w:t>
       </w:r>
-      <w:proofErr w:type="spellEnd"/>
       <w:r>
         <w:rPr>
           <w:rFonts w:ascii="Menlo" w:hAnsi="Menlo" w:cs="Menlo"/>
@@ -985,29 +1008,47 @@
           <w:color w:val="000080"/>
           <w:sz w:val="20"/>
           <w:szCs w:val="20"/>
-          <w:lang w:val="en-US" w:eastAsia="ru-RU"/>
+          <w:lang w:eastAsia="ru-RU"/>
         </w:rPr>
         <w:t xml:space="preserve"> </w:t>
       </w:r>
-      <w:proofErr w:type="spellStart"/>
-      <w:r>
-        <w:rPr>
-          <w:rFonts w:ascii="Menlo" w:hAnsi="Menlo" w:cs="Menlo"/>
-          <w:color w:val="000000"/>
-          <w:sz w:val="20"/>
-          <w:szCs w:val="20"/>
-          <w:lang w:val="en-US" w:eastAsia="ru-RU"/>
-        </w:rPr>
-        <w:t>n,i</w:t>
-      </w:r>
-      <w:proofErr w:type="spellEnd"/>
-      <w:r>
-        <w:rPr>
-          <w:rFonts w:ascii="Menlo" w:hAnsi="Menlo" w:cs="Menlo"/>
-          <w:color w:val="000000"/>
-          <w:sz w:val="20"/>
-          <w:szCs w:val="20"/>
-          <w:lang w:val="en-US" w:eastAsia="ru-RU"/>
+      <w:r>
+        <w:rPr>
+          <w:rFonts w:ascii="Menlo" w:hAnsi="Menlo" w:cs="Menlo"/>
+          <w:color w:val="000000"/>
+          <w:sz w:val="20"/>
+          <w:szCs w:val="20"/>
+          <w:lang w:val="en-US" w:eastAsia="ru-RU"/>
+        </w:rPr>
+        <w:t>n</w:t>
+      </w:r>
+      <w:r>
+        <w:rPr>
+          <w:rFonts w:ascii="Menlo" w:hAnsi="Menlo" w:cs="Menlo"/>
+          <w:color w:val="000000"/>
+          <w:sz w:val="20"/>
+          <w:szCs w:val="20"/>
+          <w:lang w:eastAsia="ru-RU"/>
+        </w:rPr>
+        <w:t>,</w:t>
+      </w:r>
+      <w:r>
+        <w:rPr>
+          <w:rFonts w:ascii="Menlo" w:hAnsi="Menlo" w:cs="Menlo"/>
+          <w:color w:val="000000"/>
+          <w:sz w:val="20"/>
+          <w:szCs w:val="20"/>
+          <w:lang w:val="en-US" w:eastAsia="ru-RU"/>
+        </w:rPr>
+        <w:t>i</w:t>
+      </w:r>
+      <w:r>
+        <w:rPr>
+          <w:rFonts w:ascii="Menlo" w:hAnsi="Menlo" w:cs="Menlo"/>
+          <w:color w:val="000000"/>
+          <w:sz w:val="20"/>
+          <w:szCs w:val="20"/>
+          <w:lang w:eastAsia="ru-RU"/>
         </w:rPr>
         <w:t>;</w:t>
       </w:r>
@@ -1017,12 +1058,11 @@
           <w:color w:val="000000"/>
           <w:sz w:val="20"/>
           <w:szCs w:val="20"/>
-          <w:lang w:val="en-US" w:eastAsia="ru-RU"/>
+          <w:lang w:eastAsia="ru-RU"/>
         </w:rPr>
         <w:br/>
         <w:t xml:space="preserve">    </w:t>
       </w:r>
-      <w:proofErr w:type="spellStart"/>
       <w:r>
         <w:rPr>
           <w:rFonts w:ascii="Menlo" w:hAnsi="Menlo" w:cs="Menlo"/>
@@ -1033,7 +1073,19 @@
           <w:szCs w:val="20"/>
           <w:lang w:val="en-US" w:eastAsia="ru-RU"/>
         </w:rPr>
-        <w:t xml:space="preserve">double </w:t>
+        <w:t>double</w:t>
+      </w:r>
+      <w:r>
+        <w:rPr>
+          <w:rFonts w:ascii="Menlo" w:hAnsi="Menlo" w:cs="Menlo"/>
+          <w:b/>
+          <w:bCs/>
+          <w:color w:val="000080"/>
+          <w:sz w:val="20"/>
+          <w:szCs w:val="20"/>
+          <w:lang w:eastAsia="ru-RU"/>
+        </w:rPr>
+        <w:t xml:space="preserve"> </w:t>
       </w:r>
       <w:r>
         <w:rPr>
@@ -1045,14 +1097,13 @@
         </w:rPr>
         <w:t>s</w:t>
       </w:r>
-      <w:proofErr w:type="spellEnd"/>
-      <w:r>
-        <w:rPr>
-          <w:rFonts w:ascii="Menlo" w:hAnsi="Menlo" w:cs="Menlo"/>
-          <w:color w:val="000000"/>
-          <w:sz w:val="20"/>
-          <w:szCs w:val="20"/>
-          <w:lang w:val="en-US" w:eastAsia="ru-RU"/>
+      <w:r>
+        <w:rPr>
+          <w:rFonts w:ascii="Menlo" w:hAnsi="Menlo" w:cs="Menlo"/>
+          <w:color w:val="000000"/>
+          <w:sz w:val="20"/>
+          <w:szCs w:val="20"/>
+          <w:lang w:eastAsia="ru-RU"/>
         </w:rPr>
         <w:t>;</w:t>
       </w:r>
@@ -1062,12 +1113,11 @@
           <w:color w:val="000000"/>
           <w:sz w:val="20"/>
           <w:szCs w:val="20"/>
-          <w:lang w:val="en-US" w:eastAsia="ru-RU"/>
+          <w:lang w:eastAsia="ru-RU"/>
         </w:rPr>
         <w:br/>
         <w:t xml:space="preserve">    </w:t>
       </w:r>
-      <w:proofErr w:type="spellStart"/>
       <w:r>
         <w:rPr>
           <w:rFonts w:ascii="Menlo" w:hAnsi="Menlo" w:cs="Menlo"/>
@@ -1078,14 +1128,13 @@
         </w:rPr>
         <w:t>cout</w:t>
       </w:r>
-      <w:proofErr w:type="spellEnd"/>
-      <w:r>
-        <w:rPr>
-          <w:rFonts w:ascii="Menlo" w:hAnsi="Menlo" w:cs="Menlo"/>
-          <w:color w:val="000000"/>
-          <w:sz w:val="20"/>
-          <w:szCs w:val="20"/>
-          <w:lang w:val="en-US" w:eastAsia="ru-RU"/>
+      <w:r>
+        <w:rPr>
+          <w:rFonts w:ascii="Menlo" w:hAnsi="Menlo" w:cs="Menlo"/>
+          <w:color w:val="000000"/>
+          <w:sz w:val="20"/>
+          <w:szCs w:val="20"/>
+          <w:lang w:eastAsia="ru-RU"/>
         </w:rPr>
         <w:t>&lt;&lt;</w:t>
       </w:r>
@@ -1097,7 +1146,7 @@
           <w:color w:val="008000"/>
           <w:sz w:val="20"/>
           <w:szCs w:val="20"/>
-          <w:lang w:val="en-US" w:eastAsia="ru-RU"/>
+          <w:lang w:eastAsia="ru-RU"/>
         </w:rPr>
         <w:t>"</w:t>
       </w:r>
@@ -1121,7 +1170,7 @@
           <w:color w:val="008000"/>
           <w:sz w:val="20"/>
           <w:szCs w:val="20"/>
-          <w:lang w:val="en-US" w:eastAsia="ru-RU"/>
+          <w:lang w:eastAsia="ru-RU"/>
         </w:rPr>
         <w:t xml:space="preserve"> </w:t>
       </w:r>
@@ -1145,7 +1194,7 @@
           <w:color w:val="008000"/>
           <w:sz w:val="20"/>
           <w:szCs w:val="20"/>
-          <w:lang w:val="en-US" w:eastAsia="ru-RU"/>
+          <w:lang w:eastAsia="ru-RU"/>
         </w:rPr>
         <w:t xml:space="preserve"> </w:t>
       </w:r>
@@ -1169,11 +1218,10 @@
           <w:color w:val="008000"/>
           <w:sz w:val="20"/>
           <w:szCs w:val="20"/>
-          <w:lang w:val="en-US" w:eastAsia="ru-RU"/>
+          <w:lang w:eastAsia="ru-RU"/>
         </w:rPr>
         <w:t xml:space="preserve"> (</w:t>
       </w:r>
-      <w:proofErr w:type="spellStart"/>
       <w:r>
         <w:rPr>
           <w:rFonts w:ascii="Menlo" w:hAnsi="Menlo" w:cs="Menlo"/>
@@ -1186,16 +1234,15 @@
         </w:rPr>
         <w:t>руб</w:t>
       </w:r>
-      <w:proofErr w:type="spellEnd"/>
-      <w:r>
-        <w:rPr>
-          <w:rFonts w:ascii="Menlo" w:hAnsi="Menlo" w:cs="Menlo"/>
-          <w:b/>
-          <w:bCs/>
-          <w:color w:val="008000"/>
-          <w:sz w:val="20"/>
-          <w:szCs w:val="20"/>
-          <w:lang w:val="en-US" w:eastAsia="ru-RU"/>
+      <w:r>
+        <w:rPr>
+          <w:rFonts w:ascii="Menlo" w:hAnsi="Menlo" w:cs="Menlo"/>
+          <w:b/>
+          <w:bCs/>
+          <w:color w:val="008000"/>
+          <w:sz w:val="20"/>
+          <w:szCs w:val="20"/>
+          <w:lang w:eastAsia="ru-RU"/>
         </w:rPr>
         <w:t>) =&gt; "</w:t>
       </w:r>
@@ -1205,11 +1252,10 @@
           <w:color w:val="000000"/>
           <w:sz w:val="20"/>
           <w:szCs w:val="20"/>
-          <w:lang w:val="en-US" w:eastAsia="ru-RU"/>
+          <w:lang w:eastAsia="ru-RU"/>
         </w:rPr>
         <w:t xml:space="preserve">; </w:t>
       </w:r>
-      <w:proofErr w:type="spellStart"/>
       <w:r>
         <w:rPr>
           <w:rFonts w:ascii="Menlo" w:hAnsi="Menlo" w:cs="Menlo"/>
@@ -1220,29 +1266,47 @@
         </w:rPr>
         <w:t>cin</w:t>
       </w:r>
-      <w:proofErr w:type="spellEnd"/>
-      <w:r>
-        <w:rPr>
-          <w:rFonts w:ascii="Menlo" w:hAnsi="Menlo" w:cs="Menlo"/>
-          <w:color w:val="000000"/>
-          <w:sz w:val="20"/>
-          <w:szCs w:val="20"/>
-          <w:lang w:val="en-US" w:eastAsia="ru-RU"/>
-        </w:rPr>
-        <w:t>&gt;&gt;s;</w:t>
-      </w:r>
-      <w:r>
-        <w:rPr>
-          <w:rFonts w:ascii="Menlo" w:hAnsi="Menlo" w:cs="Menlo"/>
-          <w:color w:val="000000"/>
-          <w:sz w:val="20"/>
-          <w:szCs w:val="20"/>
-          <w:lang w:val="en-US" w:eastAsia="ru-RU"/>
+      <w:r>
+        <w:rPr>
+          <w:rFonts w:ascii="Menlo" w:hAnsi="Menlo" w:cs="Menlo"/>
+          <w:color w:val="000000"/>
+          <w:sz w:val="20"/>
+          <w:szCs w:val="20"/>
+          <w:lang w:eastAsia="ru-RU"/>
+        </w:rPr>
+        <w:t>&gt;&gt;</w:t>
+      </w:r>
+      <w:r>
+        <w:rPr>
+          <w:rFonts w:ascii="Menlo" w:hAnsi="Menlo" w:cs="Menlo"/>
+          <w:color w:val="000000"/>
+          <w:sz w:val="20"/>
+          <w:szCs w:val="20"/>
+          <w:lang w:val="en-US" w:eastAsia="ru-RU"/>
+        </w:rPr>
+        <w:t>s</w:t>
+      </w:r>
+      <w:r>
+        <w:rPr>
+          <w:rFonts w:ascii="Menlo" w:hAnsi="Menlo" w:cs="Menlo"/>
+          <w:color w:val="000000"/>
+          <w:sz w:val="20"/>
+          <w:szCs w:val="20"/>
+          <w:lang w:eastAsia="ru-RU"/>
+        </w:rPr>
+        <w:t>;</w:t>
+      </w:r>
+      <w:r>
+        <w:rPr>
+          <w:rFonts w:ascii="Menlo" w:hAnsi="Menlo" w:cs="Menlo"/>
+          <w:color w:val="000000"/>
+          <w:sz w:val="20"/>
+          <w:szCs w:val="20"/>
+          <w:lang w:eastAsia="ru-RU"/>
         </w:rPr>
         <w:br/>
         <w:t xml:space="preserve">    </w:t>
       </w:r>
-      <w:proofErr w:type="spellStart"/>
       <w:r>
         <w:rPr>
           <w:rFonts w:ascii="Menlo" w:hAnsi="Menlo" w:cs="Menlo"/>
@@ -1253,14 +1317,13 @@
         </w:rPr>
         <w:t>cout</w:t>
       </w:r>
-      <w:proofErr w:type="spellEnd"/>
-      <w:r>
-        <w:rPr>
-          <w:rFonts w:ascii="Menlo" w:hAnsi="Menlo" w:cs="Menlo"/>
-          <w:color w:val="000000"/>
-          <w:sz w:val="20"/>
-          <w:szCs w:val="20"/>
-          <w:lang w:val="en-US" w:eastAsia="ru-RU"/>
+      <w:r>
+        <w:rPr>
+          <w:rFonts w:ascii="Menlo" w:hAnsi="Menlo" w:cs="Menlo"/>
+          <w:color w:val="000000"/>
+          <w:sz w:val="20"/>
+          <w:szCs w:val="20"/>
+          <w:lang w:eastAsia="ru-RU"/>
         </w:rPr>
         <w:t>&lt;&lt;</w:t>
       </w:r>
@@ -1272,7 +1335,7 @@
           <w:color w:val="008000"/>
           <w:sz w:val="20"/>
           <w:szCs w:val="20"/>
-          <w:lang w:val="en-US" w:eastAsia="ru-RU"/>
+          <w:lang w:eastAsia="ru-RU"/>
         </w:rPr>
         <w:t>"</w:t>
       </w:r>
@@ -1296,7 +1359,7 @@
           <w:color w:val="008000"/>
           <w:sz w:val="20"/>
           <w:szCs w:val="20"/>
-          <w:lang w:val="en-US" w:eastAsia="ru-RU"/>
+          <w:lang w:eastAsia="ru-RU"/>
         </w:rPr>
         <w:t xml:space="preserve"> </w:t>
       </w:r>
@@ -1320,7 +1383,7 @@
           <w:color w:val="008000"/>
           <w:sz w:val="20"/>
           <w:szCs w:val="20"/>
-          <w:lang w:val="en-US" w:eastAsia="ru-RU"/>
+          <w:lang w:eastAsia="ru-RU"/>
         </w:rPr>
         <w:t xml:space="preserve"> </w:t>
       </w:r>
@@ -1344,7 +1407,7 @@
           <w:color w:val="008000"/>
           <w:sz w:val="20"/>
           <w:szCs w:val="20"/>
-          <w:lang w:val="en-US" w:eastAsia="ru-RU"/>
+          <w:lang w:eastAsia="ru-RU"/>
         </w:rPr>
         <w:t xml:space="preserve"> </w:t>
       </w:r>
@@ -1368,7 +1431,7 @@
           <w:color w:val="008000"/>
           <w:sz w:val="20"/>
           <w:szCs w:val="20"/>
-          <w:lang w:val="en-US" w:eastAsia="ru-RU"/>
+          <w:lang w:eastAsia="ru-RU"/>
         </w:rPr>
         <w:t xml:space="preserve"> </w:t>
       </w:r>
@@ -1392,41 +1455,31 @@
           <w:color w:val="008000"/>
           <w:sz w:val="20"/>
           <w:szCs w:val="20"/>
-          <w:lang w:val="en-US" w:eastAsia="ru-RU"/>
-        </w:rPr>
-        <w:t>? =&gt; "</w:t>
-      </w:r>
-      <w:r>
-        <w:rPr>
-          <w:rFonts w:ascii="Menlo" w:hAnsi="Menlo" w:cs="Menlo"/>
-          <w:color w:val="000000"/>
-          <w:sz w:val="20"/>
-          <w:szCs w:val="20"/>
-          <w:lang w:val="en-US" w:eastAsia="ru-RU"/>
-        </w:rPr>
-        <w:t xml:space="preserve">; </w:t>
-      </w:r>
-      <w:proofErr w:type="spellStart"/>
-      <w:r>
-        <w:rPr>
-          <w:rFonts w:ascii="Menlo" w:hAnsi="Menlo" w:cs="Menlo"/>
-          <w:color w:val="000000"/>
-          <w:sz w:val="20"/>
-          <w:szCs w:val="20"/>
-          <w:lang w:val="en-US" w:eastAsia="ru-RU"/>
-        </w:rPr>
-        <w:t>cin</w:t>
-      </w:r>
-      <w:proofErr w:type="spellEnd"/>
-      <w:r>
-        <w:rPr>
-          <w:rFonts w:ascii="Menlo" w:hAnsi="Menlo" w:cs="Menlo"/>
-          <w:color w:val="000000"/>
-          <w:sz w:val="20"/>
-          <w:szCs w:val="20"/>
-          <w:lang w:val="en-US" w:eastAsia="ru-RU"/>
-        </w:rPr>
-        <w:t>&gt;&gt;n;</w:t>
+          <w:lang w:eastAsia="ru-RU"/>
+        </w:rPr>
+        <w:t xml:space="preserve">? </w:t>
+      </w:r>
+      <w:r>
+        <w:rPr>
+          <w:rFonts w:ascii="Menlo" w:hAnsi="Menlo" w:cs="Menlo"/>
+          <w:b/>
+          <w:bCs/>
+          <w:color w:val="008000"/>
+          <w:sz w:val="20"/>
+          <w:szCs w:val="20"/>
+          <w:lang w:val="en-US" w:eastAsia="ru-RU"/>
+        </w:rPr>
+        <w:t>=&gt; "</w:t>
+      </w:r>
+      <w:r>
+        <w:rPr>
+          <w:rFonts w:ascii="Menlo" w:hAnsi="Menlo" w:cs="Menlo"/>
+          <w:color w:val="000000"/>
+          <w:sz w:val="20"/>
+          <w:szCs w:val="20"/>
+          <w:lang w:val="en-US" w:eastAsia="ru-RU"/>
+        </w:rPr>
+        <w:t>; cin&gt;&gt;n;</w:t>
       </w:r>
       <w:r>
         <w:rPr>
@@ -1470,31 +1523,8 @@
           <w:szCs w:val="20"/>
           <w:lang w:val="en-US" w:eastAsia="ru-RU"/>
         </w:rPr>
-        <w:t>(</w:t>
-      </w:r>
-      <w:proofErr w:type="spellStart"/>
-      <w:r>
-        <w:rPr>
-          <w:rFonts w:ascii="Menlo" w:hAnsi="Menlo" w:cs="Menlo"/>
-          <w:color w:val="000000"/>
-          <w:sz w:val="20"/>
-          <w:szCs w:val="20"/>
-          <w:lang w:val="en-US" w:eastAsia="ru-RU"/>
-        </w:rPr>
-        <w:t>i</w:t>
-      </w:r>
-      <w:proofErr w:type="spellEnd"/>
-      <w:r>
-        <w:rPr>
-          <w:rFonts w:ascii="Menlo" w:hAnsi="Menlo" w:cs="Menlo"/>
-          <w:color w:val="000000"/>
-          <w:sz w:val="20"/>
-          <w:szCs w:val="20"/>
-          <w:lang w:val="en-US" w:eastAsia="ru-RU"/>
-        </w:rPr>
-        <w:t>=</w:t>
-      </w:r>
-      <w:proofErr w:type="gramStart"/>
+        <w:t>(i=</w:t>
+      </w:r>
       <w:r>
         <w:rPr>
           <w:rFonts w:ascii="Menlo" w:hAnsi="Menlo" w:cs="Menlo"/>
@@ -1513,40 +1543,7 @@
           <w:szCs w:val="20"/>
           <w:lang w:val="en-US" w:eastAsia="ru-RU"/>
         </w:rPr>
-        <w:t>;i</w:t>
-      </w:r>
-      <w:proofErr w:type="gramEnd"/>
-      <w:r>
-        <w:rPr>
-          <w:rFonts w:ascii="Menlo" w:hAnsi="Menlo" w:cs="Menlo"/>
-          <w:color w:val="000000"/>
-          <w:sz w:val="20"/>
-          <w:szCs w:val="20"/>
-          <w:lang w:val="en-US" w:eastAsia="ru-RU"/>
-        </w:rPr>
-        <w:t>&lt;</w:t>
-      </w:r>
-      <w:proofErr w:type="spellStart"/>
-      <w:r>
-        <w:rPr>
-          <w:rFonts w:ascii="Menlo" w:hAnsi="Menlo" w:cs="Menlo"/>
-          <w:color w:val="000000"/>
-          <w:sz w:val="20"/>
-          <w:szCs w:val="20"/>
-          <w:lang w:val="en-US" w:eastAsia="ru-RU"/>
-        </w:rPr>
-        <w:t>n;i</w:t>
-      </w:r>
-      <w:proofErr w:type="spellEnd"/>
-      <w:r>
-        <w:rPr>
-          <w:rFonts w:ascii="Menlo" w:hAnsi="Menlo" w:cs="Menlo"/>
-          <w:color w:val="000000"/>
-          <w:sz w:val="20"/>
-          <w:szCs w:val="20"/>
-          <w:lang w:val="en-US" w:eastAsia="ru-RU"/>
-        </w:rPr>
-        <w:t>++){</w:t>
+        <w:t>;i&lt;n;i++){</w:t>
       </w:r>
       <w:r>
         <w:rPr>
@@ -1567,29 +1564,7 @@
           <w:lang w:val="en-US" w:eastAsia="ru-RU"/>
         </w:rPr>
         <w:lastRenderedPageBreak/>
-        <w:t xml:space="preserve">        s=</w:t>
-      </w:r>
-      <w:proofErr w:type="spellStart"/>
-      <w:r>
-        <w:rPr>
-          <w:rFonts w:ascii="Menlo" w:hAnsi="Menlo" w:cs="Menlo"/>
-          <w:color w:val="000000"/>
-          <w:sz w:val="20"/>
-          <w:szCs w:val="20"/>
-          <w:lang w:val="en-US" w:eastAsia="ru-RU"/>
-        </w:rPr>
-        <w:t>s+s</w:t>
-      </w:r>
-      <w:proofErr w:type="spellEnd"/>
-      <w:r>
-        <w:rPr>
-          <w:rFonts w:ascii="Menlo" w:hAnsi="Menlo" w:cs="Menlo"/>
-          <w:color w:val="000000"/>
-          <w:sz w:val="20"/>
-          <w:szCs w:val="20"/>
-          <w:lang w:val="en-US" w:eastAsia="ru-RU"/>
-        </w:rPr>
-        <w:t>/</w:t>
+        <w:t xml:space="preserve">        s=s+s/</w:t>
       </w:r>
       <w:r>
         <w:rPr>
@@ -1661,29 +1636,7 @@
           <w:lang w:val="en-US" w:eastAsia="ru-RU"/>
         </w:rPr>
         <w:br/>
-        <w:t xml:space="preserve">    </w:t>
-      </w:r>
-      <w:proofErr w:type="spellStart"/>
-      <w:r>
-        <w:rPr>
-          <w:rFonts w:ascii="Menlo" w:hAnsi="Menlo" w:cs="Menlo"/>
-          <w:color w:val="000000"/>
-          <w:sz w:val="20"/>
-          <w:szCs w:val="20"/>
-          <w:lang w:val="en-US" w:eastAsia="ru-RU"/>
-        </w:rPr>
-        <w:t>cout</w:t>
-      </w:r>
-      <w:proofErr w:type="spellEnd"/>
-      <w:r>
-        <w:rPr>
-          <w:rFonts w:ascii="Menlo" w:hAnsi="Menlo" w:cs="Menlo"/>
-          <w:color w:val="000000"/>
-          <w:sz w:val="20"/>
-          <w:szCs w:val="20"/>
-          <w:lang w:val="en-US" w:eastAsia="ru-RU"/>
-        </w:rPr>
-        <w:t>&lt;&lt;</w:t>
+        <w:t xml:space="preserve">    cout&lt;&lt;</w:t>
       </w:r>
       <w:r>
         <w:rPr>
@@ -1803,7 +1756,6 @@
         </w:rPr>
         <w:t xml:space="preserve">" </w:t>
       </w:r>
-      <w:proofErr w:type="spellStart"/>
       <w:r>
         <w:rPr>
           <w:rFonts w:ascii="Menlo" w:hAnsi="Menlo" w:cs="Menlo"/>
@@ -1816,7 +1768,6 @@
         </w:rPr>
         <w:t>руб</w:t>
       </w:r>
-      <w:proofErr w:type="spellEnd"/>
       <w:r>
         <w:rPr>
           <w:rFonts w:ascii="Menlo" w:hAnsi="Menlo" w:cs="Menlo"/>
@@ -2212,9 +2163,8 @@
           <w:szCs w:val="24"/>
           <w:lang w:eastAsia="ru-RU"/>
         </w:rPr>
-        <w:t>Среди чисел на отрезке [</w:t>
-      </w:r>
-      <w:proofErr w:type="gramStart"/>
+        <w:t>Среди чисел на отрезке [0..100] найдите процентное соотношение чисел кратных пяти, семи и девяти. Посчитайте, каких чисел больше</w:t>
+      </w:r>
       <w:r>
         <w:rPr>
           <w:rFonts w:ascii="Times New Roman" w:eastAsia="Times New Roman" w:hAnsi="Times New Roman" w:cs="Times New Roman"/>
@@ -2222,25 +2172,6 @@
           <w:szCs w:val="24"/>
           <w:lang w:eastAsia="ru-RU"/>
         </w:rPr>
-        <w:t>0..</w:t>
-      </w:r>
-      <w:proofErr w:type="gramEnd"/>
-      <w:r>
-        <w:rPr>
-          <w:rFonts w:ascii="Times New Roman" w:eastAsia="Times New Roman" w:hAnsi="Times New Roman" w:cs="Times New Roman"/>
-          <w:sz w:val="24"/>
-          <w:szCs w:val="24"/>
-          <w:lang w:eastAsia="ru-RU"/>
-        </w:rPr>
-        <w:t>100] найдите процентное соотношение чисел кратных пяти, семи и девяти. Посчитайте, каких чисел больше</w:t>
-      </w:r>
-      <w:r>
-        <w:rPr>
-          <w:rFonts w:ascii="Times New Roman" w:eastAsia="Times New Roman" w:hAnsi="Times New Roman" w:cs="Times New Roman"/>
-          <w:sz w:val="24"/>
-          <w:szCs w:val="24"/>
-          <w:lang w:eastAsia="ru-RU"/>
-        </w:rPr>
         <w:t>.</w:t>
       </w:r>
     </w:p>
@@ -2261,35 +2192,17 @@
           <w:sz w:val="32"/>
           <w:szCs w:val="32"/>
         </w:rPr>
-        <w:t>Алг</w:t>
-      </w:r>
-      <w:r>
-        <w:rPr>
-          <w:rFonts w:ascii="Times New Roman" w:hAnsi="Times New Roman" w:cs="Times New Roman"/>
+        <w:t xml:space="preserve">Алгоритм функции </w:t>
+      </w:r>
+      <w:r>
+        <w:rPr>
+          <w:rFonts w:ascii="Times New Roman" w:eastAsiaTheme="minorHAnsi" w:hAnsi="Times New Roman" w:cs="Times New Roman"/>
+          <w:color w:val="000000"/>
           <w:sz w:val="32"/>
           <w:szCs w:val="32"/>
         </w:rPr>
-        <w:t>оритм</w:t>
-      </w:r>
-      <w:r>
-        <w:rPr>
-          <w:rFonts w:ascii="Times New Roman" w:hAnsi="Times New Roman" w:cs="Times New Roman"/>
-          <w:sz w:val="32"/>
-          <w:szCs w:val="32"/>
-        </w:rPr>
-        <w:t xml:space="preserve"> функции </w:t>
-      </w:r>
-      <w:proofErr w:type="spellStart"/>
-      <w:r>
-        <w:rPr>
-          <w:rFonts w:ascii="Times New Roman" w:eastAsiaTheme="minorHAnsi" w:hAnsi="Times New Roman" w:cs="Times New Roman"/>
-          <w:color w:val="000000"/>
-          <w:sz w:val="32"/>
-          <w:szCs w:val="32"/>
-        </w:rPr>
         <w:t>RussianMostWanted</w:t>
       </w:r>
-      <w:proofErr w:type="spellEnd"/>
       <w:r>
         <w:rPr>
           <w:rFonts w:ascii="Times New Roman" w:hAnsi="Times New Roman" w:cs="Times New Roman"/>
@@ -2396,8 +2309,6 @@
           <w:lang w:eastAsia="ru-RU"/>
         </w:rPr>
       </w:pPr>
-      <w:bookmarkStart w:id="0" w:name="_GoBack"/>
-      <w:bookmarkEnd w:id="0"/>
       <w:r>
         <w:rPr>
           <w:rFonts w:ascii="Times New Roman" w:eastAsia="Times New Roman" w:hAnsi="Times New Roman" w:cs="Times New Roman"/>
@@ -2584,7 +2495,7 @@
           <w:color w:val="000000"/>
           <w:sz w:val="20"/>
           <w:szCs w:val="20"/>
-          <w:lang w:val="en-US" w:eastAsia="ru-RU"/>
+          <w:lang w:eastAsia="ru-RU"/>
         </w:rPr>
       </w:pPr>
       <w:r>
@@ -2593,23 +2504,32 @@
           <w:color w:val="808000"/>
           <w:sz w:val="20"/>
           <w:szCs w:val="20"/>
-          <w:lang w:val="en-US" w:eastAsia="ru-RU"/>
-        </w:rPr>
-        <w:t>#include</w:t>
-      </w:r>
-      <w:r>
-        <w:rPr>
-          <w:rFonts w:ascii="Menlo" w:hAnsi="Menlo" w:cs="Menlo"/>
-          <w:b/>
-          <w:bCs/>
-          <w:color w:val="008000"/>
-          <w:sz w:val="20"/>
-          <w:szCs w:val="20"/>
-          <w:lang w:val="en-US" w:eastAsia="ru-RU"/>
+          <w:lang w:eastAsia="ru-RU"/>
+        </w:rPr>
+        <w:t>#</w:t>
+      </w:r>
+      <w:r>
+        <w:rPr>
+          <w:rFonts w:ascii="Menlo" w:hAnsi="Menlo" w:cs="Menlo"/>
+          <w:color w:val="808000"/>
+          <w:sz w:val="20"/>
+          <w:szCs w:val="20"/>
+          <w:lang w:val="en-US" w:eastAsia="ru-RU"/>
+        </w:rPr>
+        <w:t>include</w:t>
+      </w:r>
+      <w:r>
+        <w:rPr>
+          <w:rFonts w:ascii="Menlo" w:hAnsi="Menlo" w:cs="Menlo"/>
+          <w:b/>
+          <w:bCs/>
+          <w:color w:val="008000"/>
+          <w:sz w:val="20"/>
+          <w:szCs w:val="20"/>
+          <w:lang w:eastAsia="ru-RU"/>
         </w:rPr>
         <w:t xml:space="preserve"> &lt;</w:t>
       </w:r>
-      <w:proofErr w:type="spellStart"/>
       <w:r>
         <w:rPr>
           <w:rFonts w:ascii="Menlo" w:hAnsi="Menlo" w:cs="Menlo"/>
@@ -2622,16 +2542,15 @@
         </w:rPr>
         <w:t>iostream</w:t>
       </w:r>
-      <w:proofErr w:type="spellEnd"/>
-      <w:r>
-        <w:rPr>
-          <w:rFonts w:ascii="Menlo" w:hAnsi="Menlo" w:cs="Menlo"/>
-          <w:b/>
-          <w:bCs/>
-          <w:color w:val="008000"/>
-          <w:sz w:val="20"/>
-          <w:szCs w:val="20"/>
-          <w:lang w:val="en-US" w:eastAsia="ru-RU"/>
+      <w:r>
+        <w:rPr>
+          <w:rFonts w:ascii="Menlo" w:hAnsi="Menlo" w:cs="Menlo"/>
+          <w:b/>
+          <w:bCs/>
+          <w:color w:val="008000"/>
+          <w:sz w:val="20"/>
+          <w:szCs w:val="20"/>
+          <w:lang w:eastAsia="ru-RU"/>
         </w:rPr>
         <w:t>&gt;</w:t>
       </w:r>
@@ -2643,7 +2562,7 @@
           <w:color w:val="008000"/>
           <w:sz w:val="20"/>
           <w:szCs w:val="20"/>
-          <w:lang w:val="en-US" w:eastAsia="ru-RU"/>
+          <w:lang w:eastAsia="ru-RU"/>
         </w:rPr>
         <w:br/>
       </w:r>
@@ -2653,23 +2572,32 @@
           <w:color w:val="808000"/>
           <w:sz w:val="20"/>
           <w:szCs w:val="20"/>
-          <w:lang w:val="en-US" w:eastAsia="ru-RU"/>
-        </w:rPr>
-        <w:t>#include</w:t>
-      </w:r>
-      <w:r>
-        <w:rPr>
-          <w:rFonts w:ascii="Menlo" w:hAnsi="Menlo" w:cs="Menlo"/>
-          <w:b/>
-          <w:bCs/>
-          <w:color w:val="008000"/>
-          <w:sz w:val="20"/>
-          <w:szCs w:val="20"/>
-          <w:lang w:val="en-US" w:eastAsia="ru-RU"/>
+          <w:lang w:eastAsia="ru-RU"/>
+        </w:rPr>
+        <w:t>#</w:t>
+      </w:r>
+      <w:r>
+        <w:rPr>
+          <w:rFonts w:ascii="Menlo" w:hAnsi="Menlo" w:cs="Menlo"/>
+          <w:color w:val="808000"/>
+          <w:sz w:val="20"/>
+          <w:szCs w:val="20"/>
+          <w:lang w:val="en-US" w:eastAsia="ru-RU"/>
+        </w:rPr>
+        <w:t>include</w:t>
+      </w:r>
+      <w:r>
+        <w:rPr>
+          <w:rFonts w:ascii="Menlo" w:hAnsi="Menlo" w:cs="Menlo"/>
+          <w:b/>
+          <w:bCs/>
+          <w:color w:val="008000"/>
+          <w:sz w:val="20"/>
+          <w:szCs w:val="20"/>
+          <w:lang w:eastAsia="ru-RU"/>
         </w:rPr>
         <w:t xml:space="preserve"> &lt;</w:t>
       </w:r>
-      <w:proofErr w:type="spellStart"/>
       <w:r>
         <w:rPr>
           <w:rFonts w:ascii="Menlo" w:hAnsi="Menlo" w:cs="Menlo"/>
@@ -2682,16 +2610,15 @@
         </w:rPr>
         <w:t>cmath</w:t>
       </w:r>
-      <w:proofErr w:type="spellEnd"/>
-      <w:r>
-        <w:rPr>
-          <w:rFonts w:ascii="Menlo" w:hAnsi="Menlo" w:cs="Menlo"/>
-          <w:b/>
-          <w:bCs/>
-          <w:color w:val="008000"/>
-          <w:sz w:val="20"/>
-          <w:szCs w:val="20"/>
-          <w:lang w:val="en-US" w:eastAsia="ru-RU"/>
+      <w:r>
+        <w:rPr>
+          <w:rFonts w:ascii="Menlo" w:hAnsi="Menlo" w:cs="Menlo"/>
+          <w:b/>
+          <w:bCs/>
+          <w:color w:val="008000"/>
+          <w:sz w:val="20"/>
+          <w:szCs w:val="20"/>
+          <w:lang w:eastAsia="ru-RU"/>
         </w:rPr>
         <w:t>&gt;</w:t>
       </w:r>
@@ -2703,7 +2630,7 @@
           <w:color w:val="008000"/>
           <w:sz w:val="20"/>
           <w:szCs w:val="20"/>
-          <w:lang w:val="en-US" w:eastAsia="ru-RU"/>
+          <w:lang w:eastAsia="ru-RU"/>
         </w:rPr>
         <w:br/>
       </w:r>
@@ -2715,7 +2642,7 @@
           <w:color w:val="008000"/>
           <w:sz w:val="20"/>
           <w:szCs w:val="20"/>
-          <w:lang w:val="en-US" w:eastAsia="ru-RU"/>
+          <w:lang w:eastAsia="ru-RU"/>
         </w:rPr>
         <w:br/>
       </w:r>
@@ -2729,9 +2656,44 @@
           <w:szCs w:val="20"/>
           <w:lang w:val="en-US" w:eastAsia="ru-RU"/>
         </w:rPr>
-        <w:t xml:space="preserve">using namespace </w:t>
-      </w:r>
-      <w:proofErr w:type="spellStart"/>
+        <w:t>using</w:t>
+      </w:r>
+      <w:r>
+        <w:rPr>
+          <w:rFonts w:ascii="Menlo" w:hAnsi="Menlo" w:cs="Menlo"/>
+          <w:b/>
+          <w:bCs/>
+          <w:color w:val="000080"/>
+          <w:sz w:val="20"/>
+          <w:szCs w:val="20"/>
+          <w:lang w:eastAsia="ru-RU"/>
+        </w:rPr>
+        <w:t xml:space="preserve"> </w:t>
+      </w:r>
+      <w:r>
+        <w:rPr>
+          <w:rFonts w:ascii="Menlo" w:hAnsi="Menlo" w:cs="Menlo"/>
+          <w:b/>
+          <w:bCs/>
+          <w:color w:val="000080"/>
+          <w:sz w:val="20"/>
+          <w:szCs w:val="20"/>
+          <w:lang w:val="en-US" w:eastAsia="ru-RU"/>
+        </w:rPr>
+        <w:t>namespace</w:t>
+      </w:r>
+      <w:r>
+        <w:rPr>
+          <w:rFonts w:ascii="Menlo" w:hAnsi="Menlo" w:cs="Menlo"/>
+          <w:b/>
+          <w:bCs/>
+          <w:color w:val="000080"/>
+          <w:sz w:val="20"/>
+          <w:szCs w:val="20"/>
+          <w:lang w:eastAsia="ru-RU"/>
+        </w:rPr>
+        <w:t xml:space="preserve"> </w:t>
+      </w:r>
       <w:r>
         <w:rPr>
           <w:rFonts w:ascii="Menlo" w:hAnsi="Menlo" w:cs="Menlo"/>
@@ -2742,14 +2704,13 @@
         </w:rPr>
         <w:t>std</w:t>
       </w:r>
-      <w:proofErr w:type="spellEnd"/>
-      <w:r>
-        <w:rPr>
-          <w:rFonts w:ascii="Menlo" w:hAnsi="Menlo" w:cs="Menlo"/>
-          <w:color w:val="000000"/>
-          <w:sz w:val="20"/>
-          <w:szCs w:val="20"/>
-          <w:lang w:val="en-US" w:eastAsia="ru-RU"/>
+      <w:r>
+        <w:rPr>
+          <w:rFonts w:ascii="Menlo" w:hAnsi="Menlo" w:cs="Menlo"/>
+          <w:color w:val="000000"/>
+          <w:sz w:val="20"/>
+          <w:szCs w:val="20"/>
+          <w:lang w:eastAsia="ru-RU"/>
         </w:rPr>
         <w:t>;</w:t>
       </w:r>
@@ -2759,7 +2720,7 @@
           <w:color w:val="000000"/>
           <w:sz w:val="20"/>
           <w:szCs w:val="20"/>
-          <w:lang w:val="en-US" w:eastAsia="ru-RU"/>
+          <w:lang w:eastAsia="ru-RU"/>
         </w:rPr>
         <w:br/>
       </w:r>
@@ -2769,7 +2730,7 @@
           <w:color w:val="000000"/>
           <w:sz w:val="20"/>
           <w:szCs w:val="20"/>
-          <w:lang w:val="en-US" w:eastAsia="ru-RU"/>
+          <w:lang w:eastAsia="ru-RU"/>
         </w:rPr>
         <w:br/>
       </w:r>
@@ -2783,9 +2744,20 @@
           <w:szCs w:val="20"/>
           <w:lang w:val="en-US" w:eastAsia="ru-RU"/>
         </w:rPr>
-        <w:t xml:space="preserve">void </w:t>
-      </w:r>
-      <w:proofErr w:type="spellStart"/>
+        <w:t>void</w:t>
+      </w:r>
+      <w:r>
+        <w:rPr>
+          <w:rFonts w:ascii="Menlo" w:hAnsi="Menlo" w:cs="Menlo"/>
+          <w:b/>
+          <w:bCs/>
+          <w:color w:val="000080"/>
+          <w:sz w:val="20"/>
+          <w:szCs w:val="20"/>
+          <w:lang w:eastAsia="ru-RU"/>
+        </w:rPr>
+        <w:t xml:space="preserve"> </w:t>
+      </w:r>
       <w:r>
         <w:rPr>
           <w:rFonts w:ascii="Menlo" w:hAnsi="Menlo" w:cs="Menlo"/>
@@ -2796,18 +2768,16 @@
         </w:rPr>
         <w:t>RussianMostWanted</w:t>
       </w:r>
-      <w:proofErr w:type="spellEnd"/>
-      <w:r>
-        <w:rPr>
-          <w:rFonts w:ascii="Menlo" w:hAnsi="Menlo" w:cs="Menlo"/>
-          <w:color w:val="000000"/>
-          <w:sz w:val="20"/>
-          <w:szCs w:val="20"/>
-          <w:lang w:val="en-US" w:eastAsia="ru-RU"/>
+      <w:r>
+        <w:rPr>
+          <w:rFonts w:ascii="Menlo" w:hAnsi="Menlo" w:cs="Menlo"/>
+          <w:color w:val="000000"/>
+          <w:sz w:val="20"/>
+          <w:szCs w:val="20"/>
+          <w:lang w:eastAsia="ru-RU"/>
         </w:rPr>
         <w:t>(</w:t>
       </w:r>
-      <w:proofErr w:type="spellStart"/>
       <w:r>
         <w:rPr>
           <w:rFonts w:ascii="Menlo" w:hAnsi="Menlo" w:cs="Menlo"/>
@@ -2820,7 +2790,6 @@
         </w:rPr>
         <w:t>int</w:t>
       </w:r>
-      <w:proofErr w:type="spellEnd"/>
       <w:r>
         <w:rPr>
           <w:rFonts w:ascii="Menlo" w:hAnsi="Menlo" w:cs="Menlo"/>
@@ -2829,7 +2798,7 @@
           <w:color w:val="000080"/>
           <w:sz w:val="20"/>
           <w:szCs w:val="20"/>
-          <w:lang w:val="en-US" w:eastAsia="ru-RU"/>
+          <w:lang w:eastAsia="ru-RU"/>
         </w:rPr>
         <w:t xml:space="preserve"> </w:t>
       </w:r>
@@ -2841,9 +2810,18 @@
           <w:szCs w:val="20"/>
           <w:lang w:val="en-US" w:eastAsia="ru-RU"/>
         </w:rPr>
-        <w:t xml:space="preserve">a, </w:t>
-      </w:r>
-      <w:proofErr w:type="spellStart"/>
+        <w:t>a</w:t>
+      </w:r>
+      <w:r>
+        <w:rPr>
+          <w:rFonts w:ascii="Menlo" w:hAnsi="Menlo" w:cs="Menlo"/>
+          <w:color w:val="000000"/>
+          <w:sz w:val="20"/>
+          <w:szCs w:val="20"/>
+          <w:lang w:eastAsia="ru-RU"/>
+        </w:rPr>
+        <w:t xml:space="preserve">, </w:t>
+      </w:r>
       <w:r>
         <w:rPr>
           <w:rFonts w:ascii="Menlo" w:hAnsi="Menlo" w:cs="Menlo"/>
@@ -2856,7 +2834,6 @@
         </w:rPr>
         <w:t>int</w:t>
       </w:r>
-      <w:proofErr w:type="spellEnd"/>
       <w:r>
         <w:rPr>
           <w:rFonts w:ascii="Menlo" w:hAnsi="Menlo" w:cs="Menlo"/>
@@ -2865,7 +2842,7 @@
           <w:color w:val="000080"/>
           <w:sz w:val="20"/>
           <w:szCs w:val="20"/>
-          <w:lang w:val="en-US" w:eastAsia="ru-RU"/>
+          <w:lang w:eastAsia="ru-RU"/>
         </w:rPr>
         <w:t xml:space="preserve"> </w:t>
       </w:r>
@@ -2877,9 +2854,18 @@
           <w:szCs w:val="20"/>
           <w:lang w:val="en-US" w:eastAsia="ru-RU"/>
         </w:rPr>
-        <w:t xml:space="preserve">b, </w:t>
-      </w:r>
-      <w:proofErr w:type="spellStart"/>
+        <w:t>b</w:t>
+      </w:r>
+      <w:r>
+        <w:rPr>
+          <w:rFonts w:ascii="Menlo" w:hAnsi="Menlo" w:cs="Menlo"/>
+          <w:color w:val="000000"/>
+          <w:sz w:val="20"/>
+          <w:szCs w:val="20"/>
+          <w:lang w:eastAsia="ru-RU"/>
+        </w:rPr>
+        <w:t xml:space="preserve">, </w:t>
+      </w:r>
       <w:r>
         <w:rPr>
           <w:rFonts w:ascii="Menlo" w:hAnsi="Menlo" w:cs="Menlo"/>
@@ -2892,7 +2878,6 @@
         </w:rPr>
         <w:t>int</w:t>
       </w:r>
-      <w:proofErr w:type="spellEnd"/>
       <w:r>
         <w:rPr>
           <w:rFonts w:ascii="Menlo" w:hAnsi="Menlo" w:cs="Menlo"/>
@@ -2901,7 +2886,7 @@
           <w:color w:val="000080"/>
           <w:sz w:val="20"/>
           <w:szCs w:val="20"/>
-          <w:lang w:val="en-US" w:eastAsia="ru-RU"/>
+          <w:lang w:eastAsia="ru-RU"/>
         </w:rPr>
         <w:t xml:space="preserve"> </w:t>
       </w:r>
@@ -2913,15 +2898,25 @@
           <w:szCs w:val="20"/>
           <w:lang w:val="en-US" w:eastAsia="ru-RU"/>
         </w:rPr>
-        <w:t>c){</w:t>
-      </w:r>
-      <w:r>
-        <w:rPr>
-          <w:rFonts w:ascii="Menlo" w:hAnsi="Menlo" w:cs="Menlo"/>
-          <w:color w:val="000000"/>
-          <w:sz w:val="20"/>
-          <w:szCs w:val="20"/>
-          <w:lang w:val="en-US" w:eastAsia="ru-RU"/>
+        <w:t>c</w:t>
+      </w:r>
+      <w:r>
+        <w:rPr>
+          <w:rFonts w:ascii="Menlo" w:hAnsi="Menlo" w:cs="Menlo"/>
+          <w:color w:val="000000"/>
+          <w:sz w:val="20"/>
+          <w:szCs w:val="20"/>
+          <w:lang w:eastAsia="ru-RU"/>
+        </w:rPr>
+        <w:t>){</w:t>
+      </w:r>
+      <w:r>
+        <w:rPr>
+          <w:rFonts w:ascii="Menlo" w:hAnsi="Menlo" w:cs="Menlo"/>
+          <w:color w:val="000000"/>
+          <w:sz w:val="20"/>
+          <w:szCs w:val="20"/>
+          <w:lang w:eastAsia="ru-RU"/>
         </w:rPr>
         <w:br/>
       </w:r>
@@ -2931,7 +2926,7 @@
           <w:color w:val="000000"/>
           <w:sz w:val="20"/>
           <w:szCs w:val="20"/>
-          <w:lang w:val="en-US" w:eastAsia="ru-RU"/>
+          <w:lang w:eastAsia="ru-RU"/>
         </w:rPr>
         <w:br/>
       </w:r>
@@ -2941,7 +2936,7 @@
           <w:color w:val="000000"/>
           <w:sz w:val="20"/>
           <w:szCs w:val="20"/>
-          <w:lang w:val="en-US" w:eastAsia="ru-RU"/>
+          <w:lang w:eastAsia="ru-RU"/>
         </w:rPr>
         <w:lastRenderedPageBreak/>
         <w:t xml:space="preserve">   </w:t>
@@ -2956,30 +2951,121 @@
           <w:szCs w:val="20"/>
           <w:lang w:val="en-US" w:eastAsia="ru-RU"/>
         </w:rPr>
-        <w:t xml:space="preserve">if </w:t>
-      </w:r>
-      <w:r>
-        <w:rPr>
-          <w:rFonts w:ascii="Menlo" w:hAnsi="Menlo" w:cs="Menlo"/>
-          <w:color w:val="000000"/>
-          <w:sz w:val="20"/>
-          <w:szCs w:val="20"/>
-          <w:lang w:val="en-US" w:eastAsia="ru-RU"/>
-        </w:rPr>
-        <w:t>((a&gt;b) &amp;&amp; (a&gt;c))</w:t>
-      </w:r>
-      <w:r>
-        <w:rPr>
-          <w:rFonts w:ascii="Menlo" w:hAnsi="Menlo" w:cs="Menlo"/>
-          <w:color w:val="000000"/>
-          <w:sz w:val="20"/>
-          <w:szCs w:val="20"/>
-          <w:lang w:val="en-US" w:eastAsia="ru-RU"/>
+        <w:t>if</w:t>
+      </w:r>
+      <w:r>
+        <w:rPr>
+          <w:rFonts w:ascii="Menlo" w:hAnsi="Menlo" w:cs="Menlo"/>
+          <w:b/>
+          <w:bCs/>
+          <w:color w:val="000080"/>
+          <w:sz w:val="20"/>
+          <w:szCs w:val="20"/>
+          <w:lang w:eastAsia="ru-RU"/>
+        </w:rPr>
+        <w:t xml:space="preserve"> </w:t>
+      </w:r>
+      <w:r>
+        <w:rPr>
+          <w:rFonts w:ascii="Menlo" w:hAnsi="Menlo" w:cs="Menlo"/>
+          <w:color w:val="000000"/>
+          <w:sz w:val="20"/>
+          <w:szCs w:val="20"/>
+          <w:lang w:eastAsia="ru-RU"/>
+        </w:rPr>
+        <w:t>((</w:t>
+      </w:r>
+      <w:r>
+        <w:rPr>
+          <w:rFonts w:ascii="Menlo" w:hAnsi="Menlo" w:cs="Menlo"/>
+          <w:color w:val="000000"/>
+          <w:sz w:val="20"/>
+          <w:szCs w:val="20"/>
+          <w:lang w:val="en-US" w:eastAsia="ru-RU"/>
+        </w:rPr>
+        <w:t>a</w:t>
+      </w:r>
+      <w:r>
+        <w:rPr>
+          <w:rFonts w:ascii="Menlo" w:hAnsi="Menlo" w:cs="Menlo"/>
+          <w:color w:val="000000"/>
+          <w:sz w:val="20"/>
+          <w:szCs w:val="20"/>
+          <w:lang w:eastAsia="ru-RU"/>
+        </w:rPr>
+        <w:t>&gt;</w:t>
+      </w:r>
+      <w:r>
+        <w:rPr>
+          <w:rFonts w:ascii="Menlo" w:hAnsi="Menlo" w:cs="Menlo"/>
+          <w:color w:val="000000"/>
+          <w:sz w:val="20"/>
+          <w:szCs w:val="20"/>
+          <w:lang w:val="en-US" w:eastAsia="ru-RU"/>
+        </w:rPr>
+        <w:t>b</w:t>
+      </w:r>
+      <w:r>
+        <w:rPr>
+          <w:rFonts w:ascii="Menlo" w:hAnsi="Menlo" w:cs="Menlo"/>
+          <w:color w:val="000000"/>
+          <w:sz w:val="20"/>
+          <w:szCs w:val="20"/>
+          <w:lang w:eastAsia="ru-RU"/>
+        </w:rPr>
+        <w:t>) &amp;&amp; (</w:t>
+      </w:r>
+      <w:r>
+        <w:rPr>
+          <w:rFonts w:ascii="Menlo" w:hAnsi="Menlo" w:cs="Menlo"/>
+          <w:color w:val="000000"/>
+          <w:sz w:val="20"/>
+          <w:szCs w:val="20"/>
+          <w:lang w:val="en-US" w:eastAsia="ru-RU"/>
+        </w:rPr>
+        <w:t>a</w:t>
+      </w:r>
+      <w:r>
+        <w:rPr>
+          <w:rFonts w:ascii="Menlo" w:hAnsi="Menlo" w:cs="Menlo"/>
+          <w:color w:val="000000"/>
+          <w:sz w:val="20"/>
+          <w:szCs w:val="20"/>
+          <w:lang w:eastAsia="ru-RU"/>
+        </w:rPr>
+        <w:t>&gt;</w:t>
+      </w:r>
+      <w:r>
+        <w:rPr>
+          <w:rFonts w:ascii="Menlo" w:hAnsi="Menlo" w:cs="Menlo"/>
+          <w:color w:val="000000"/>
+          <w:sz w:val="20"/>
+          <w:szCs w:val="20"/>
+          <w:lang w:val="en-US" w:eastAsia="ru-RU"/>
+        </w:rPr>
+        <w:t>c</w:t>
+      </w:r>
+      <w:r>
+        <w:rPr>
+          <w:rFonts w:ascii="Menlo" w:hAnsi="Menlo" w:cs="Menlo"/>
+          <w:color w:val="000000"/>
+          <w:sz w:val="20"/>
+          <w:szCs w:val="20"/>
+          <w:lang w:eastAsia="ru-RU"/>
+        </w:rPr>
+        <w:t>))</w:t>
+      </w:r>
+      <w:r>
+        <w:rPr>
+          <w:rFonts w:ascii="Menlo" w:hAnsi="Menlo" w:cs="Menlo"/>
+          <w:color w:val="000000"/>
+          <w:sz w:val="20"/>
+          <w:szCs w:val="20"/>
+          <w:lang w:eastAsia="ru-RU"/>
         </w:rPr>
         <w:br/>
         <w:t xml:space="preserve">      </w:t>
       </w:r>
-      <w:proofErr w:type="spellStart"/>
       <w:r>
         <w:rPr>
           <w:rFonts w:ascii="Menlo" w:hAnsi="Menlo" w:cs="Menlo"/>
@@ -2990,14 +3076,13 @@
         </w:rPr>
         <w:t>cout</w:t>
       </w:r>
-      <w:proofErr w:type="spellEnd"/>
-      <w:r>
-        <w:rPr>
-          <w:rFonts w:ascii="Menlo" w:hAnsi="Menlo" w:cs="Menlo"/>
-          <w:color w:val="000000"/>
-          <w:sz w:val="20"/>
-          <w:szCs w:val="20"/>
-          <w:lang w:val="en-US" w:eastAsia="ru-RU"/>
+      <w:r>
+        <w:rPr>
+          <w:rFonts w:ascii="Menlo" w:hAnsi="Menlo" w:cs="Menlo"/>
+          <w:color w:val="000000"/>
+          <w:sz w:val="20"/>
+          <w:szCs w:val="20"/>
+          <w:lang w:eastAsia="ru-RU"/>
         </w:rPr>
         <w:t>&lt;&lt;</w:t>
       </w:r>
@@ -3009,7 +3094,7 @@
           <w:color w:val="008000"/>
           <w:sz w:val="20"/>
           <w:szCs w:val="20"/>
-          <w:lang w:val="en-US" w:eastAsia="ru-RU"/>
+          <w:lang w:eastAsia="ru-RU"/>
         </w:rPr>
         <w:t>"</w:t>
       </w:r>
@@ -3033,7 +3118,7 @@
           <w:color w:val="008000"/>
           <w:sz w:val="20"/>
           <w:szCs w:val="20"/>
-          <w:lang w:val="en-US" w:eastAsia="ru-RU"/>
+          <w:lang w:eastAsia="ru-RU"/>
         </w:rPr>
         <w:t>-</w:t>
       </w:r>
@@ -3057,7 +3142,7 @@
           <w:color w:val="008000"/>
           <w:sz w:val="20"/>
           <w:szCs w:val="20"/>
-          <w:lang w:val="en-US" w:eastAsia="ru-RU"/>
+          <w:lang w:eastAsia="ru-RU"/>
         </w:rPr>
         <w:t xml:space="preserve"> </w:t>
       </w:r>
@@ -3081,7 +3166,7 @@
           <w:color w:val="008000"/>
           <w:sz w:val="20"/>
           <w:szCs w:val="20"/>
-          <w:lang w:val="en-US" w:eastAsia="ru-RU"/>
+          <w:lang w:eastAsia="ru-RU"/>
         </w:rPr>
         <w:t xml:space="preserve">, </w:t>
       </w:r>
@@ -3105,7 +3190,7 @@
           <w:color w:val="008000"/>
           <w:sz w:val="20"/>
           <w:szCs w:val="20"/>
-          <w:lang w:val="en-US" w:eastAsia="ru-RU"/>
+          <w:lang w:eastAsia="ru-RU"/>
         </w:rPr>
         <w:t xml:space="preserve"> 5 </w:t>
       </w:r>
@@ -3129,7 +3214,7 @@
           <w:color w:val="008000"/>
           <w:sz w:val="20"/>
           <w:szCs w:val="20"/>
-          <w:lang w:val="en-US" w:eastAsia="ru-RU"/>
+          <w:lang w:eastAsia="ru-RU"/>
         </w:rPr>
         <w:t>"</w:t>
       </w:r>
@@ -3139,7 +3224,7 @@
           <w:color w:val="000000"/>
           <w:sz w:val="20"/>
           <w:szCs w:val="20"/>
-          <w:lang w:val="en-US" w:eastAsia="ru-RU"/>
+          <w:lang w:eastAsia="ru-RU"/>
         </w:rPr>
         <w:t>;</w:t>
       </w:r>
@@ -3149,7 +3234,7 @@
           <w:color w:val="000000"/>
           <w:sz w:val="20"/>
           <w:szCs w:val="20"/>
-          <w:lang w:val="en-US" w:eastAsia="ru-RU"/>
+          <w:lang w:eastAsia="ru-RU"/>
         </w:rPr>
         <w:br/>
         <w:t xml:space="preserve">   </w:t>
@@ -3164,30 +3249,145 @@
           <w:szCs w:val="20"/>
           <w:lang w:val="en-US" w:eastAsia="ru-RU"/>
         </w:rPr>
-        <w:t xml:space="preserve">else if </w:t>
-      </w:r>
-      <w:r>
-        <w:rPr>
-          <w:rFonts w:ascii="Menlo" w:hAnsi="Menlo" w:cs="Menlo"/>
-          <w:color w:val="000000"/>
-          <w:sz w:val="20"/>
-          <w:szCs w:val="20"/>
-          <w:lang w:val="en-US" w:eastAsia="ru-RU"/>
-        </w:rPr>
-        <w:t>((b&gt;a) &amp;&amp; (b&gt;c))</w:t>
-      </w:r>
-      <w:r>
-        <w:rPr>
-          <w:rFonts w:ascii="Menlo" w:hAnsi="Menlo" w:cs="Menlo"/>
-          <w:color w:val="000000"/>
-          <w:sz w:val="20"/>
-          <w:szCs w:val="20"/>
-          <w:lang w:val="en-US" w:eastAsia="ru-RU"/>
+        <w:t>else</w:t>
+      </w:r>
+      <w:r>
+        <w:rPr>
+          <w:rFonts w:ascii="Menlo" w:hAnsi="Menlo" w:cs="Menlo"/>
+          <w:b/>
+          <w:bCs/>
+          <w:color w:val="000080"/>
+          <w:sz w:val="20"/>
+          <w:szCs w:val="20"/>
+          <w:lang w:eastAsia="ru-RU"/>
+        </w:rPr>
+        <w:t xml:space="preserve"> </w:t>
+      </w:r>
+      <w:r>
+        <w:rPr>
+          <w:rFonts w:ascii="Menlo" w:hAnsi="Menlo" w:cs="Menlo"/>
+          <w:b/>
+          <w:bCs/>
+          <w:color w:val="000080"/>
+          <w:sz w:val="20"/>
+          <w:szCs w:val="20"/>
+          <w:lang w:val="en-US" w:eastAsia="ru-RU"/>
+        </w:rPr>
+        <w:t>if</w:t>
+      </w:r>
+      <w:r>
+        <w:rPr>
+          <w:rFonts w:ascii="Menlo" w:hAnsi="Menlo" w:cs="Menlo"/>
+          <w:b/>
+          <w:bCs/>
+          <w:color w:val="000080"/>
+          <w:sz w:val="20"/>
+          <w:szCs w:val="20"/>
+          <w:lang w:eastAsia="ru-RU"/>
+        </w:rPr>
+        <w:t xml:space="preserve"> </w:t>
+      </w:r>
+      <w:r>
+        <w:rPr>
+          <w:rFonts w:ascii="Menlo" w:hAnsi="Menlo" w:cs="Menlo"/>
+          <w:color w:val="000000"/>
+          <w:sz w:val="20"/>
+          <w:szCs w:val="20"/>
+          <w:lang w:eastAsia="ru-RU"/>
+        </w:rPr>
+        <w:t>((</w:t>
+      </w:r>
+      <w:r>
+        <w:rPr>
+          <w:rFonts w:ascii="Menlo" w:hAnsi="Menlo" w:cs="Menlo"/>
+          <w:color w:val="000000"/>
+          <w:sz w:val="20"/>
+          <w:szCs w:val="20"/>
+          <w:lang w:val="en-US" w:eastAsia="ru-RU"/>
+        </w:rPr>
+        <w:t>b</w:t>
+      </w:r>
+      <w:r>
+        <w:rPr>
+          <w:rFonts w:ascii="Menlo" w:hAnsi="Menlo" w:cs="Menlo"/>
+          <w:color w:val="000000"/>
+          <w:sz w:val="20"/>
+          <w:szCs w:val="20"/>
+          <w:lang w:eastAsia="ru-RU"/>
+        </w:rPr>
+        <w:t>&gt;</w:t>
+      </w:r>
+      <w:r>
+        <w:rPr>
+          <w:rFonts w:ascii="Menlo" w:hAnsi="Menlo" w:cs="Menlo"/>
+          <w:color w:val="000000"/>
+          <w:sz w:val="20"/>
+          <w:szCs w:val="20"/>
+          <w:lang w:val="en-US" w:eastAsia="ru-RU"/>
+        </w:rPr>
+        <w:t>a</w:t>
+      </w:r>
+      <w:r>
+        <w:rPr>
+          <w:rFonts w:ascii="Menlo" w:hAnsi="Menlo" w:cs="Menlo"/>
+          <w:color w:val="000000"/>
+          <w:sz w:val="20"/>
+          <w:szCs w:val="20"/>
+          <w:lang w:eastAsia="ru-RU"/>
+        </w:rPr>
+        <w:t>) &amp;&amp; (</w:t>
+      </w:r>
+      <w:r>
+        <w:rPr>
+          <w:rFonts w:ascii="Menlo" w:hAnsi="Menlo" w:cs="Menlo"/>
+          <w:color w:val="000000"/>
+          <w:sz w:val="20"/>
+          <w:szCs w:val="20"/>
+          <w:lang w:val="en-US" w:eastAsia="ru-RU"/>
+        </w:rPr>
+        <w:t>b</w:t>
+      </w:r>
+      <w:r>
+        <w:rPr>
+          <w:rFonts w:ascii="Menlo" w:hAnsi="Menlo" w:cs="Menlo"/>
+          <w:color w:val="000000"/>
+          <w:sz w:val="20"/>
+          <w:szCs w:val="20"/>
+          <w:lang w:eastAsia="ru-RU"/>
+        </w:rPr>
+        <w:t>&gt;</w:t>
+      </w:r>
+      <w:r>
+        <w:rPr>
+          <w:rFonts w:ascii="Menlo" w:hAnsi="Menlo" w:cs="Menlo"/>
+          <w:color w:val="000000"/>
+          <w:sz w:val="20"/>
+          <w:szCs w:val="20"/>
+          <w:lang w:val="en-US" w:eastAsia="ru-RU"/>
+        </w:rPr>
+        <w:t>c</w:t>
+      </w:r>
+      <w:r>
+        <w:rPr>
+          <w:rFonts w:ascii="Menlo" w:hAnsi="Menlo" w:cs="Menlo"/>
+          <w:color w:val="000000"/>
+          <w:sz w:val="20"/>
+          <w:szCs w:val="20"/>
+          <w:lang w:eastAsia="ru-RU"/>
+        </w:rPr>
+        <w:t>))</w:t>
+      </w:r>
+      <w:r>
+        <w:rPr>
+          <w:rFonts w:ascii="Menlo" w:hAnsi="Menlo" w:cs="Menlo"/>
+          <w:color w:val="000000"/>
+          <w:sz w:val="20"/>
+          <w:szCs w:val="20"/>
+          <w:lang w:eastAsia="ru-RU"/>
         </w:rPr>
         <w:br/>
         <w:t xml:space="preserve">      </w:t>
       </w:r>
-      <w:proofErr w:type="spellStart"/>
       <w:r>
         <w:rPr>
           <w:rFonts w:ascii="Menlo" w:hAnsi="Menlo" w:cs="Menlo"/>
@@ -3198,14 +3398,13 @@
         </w:rPr>
         <w:t>cout</w:t>
       </w:r>
-      <w:proofErr w:type="spellEnd"/>
-      <w:r>
-        <w:rPr>
-          <w:rFonts w:ascii="Menlo" w:hAnsi="Menlo" w:cs="Menlo"/>
-          <w:color w:val="000000"/>
-          <w:sz w:val="20"/>
-          <w:szCs w:val="20"/>
-          <w:lang w:val="en-US" w:eastAsia="ru-RU"/>
+      <w:r>
+        <w:rPr>
+          <w:rFonts w:ascii="Menlo" w:hAnsi="Menlo" w:cs="Menlo"/>
+          <w:color w:val="000000"/>
+          <w:sz w:val="20"/>
+          <w:szCs w:val="20"/>
+          <w:lang w:eastAsia="ru-RU"/>
         </w:rPr>
         <w:t>&lt;&lt;</w:t>
       </w:r>
@@ -3217,7 +3416,7 @@
           <w:color w:val="008000"/>
           <w:sz w:val="20"/>
           <w:szCs w:val="20"/>
-          <w:lang w:val="en-US" w:eastAsia="ru-RU"/>
+          <w:lang w:eastAsia="ru-RU"/>
         </w:rPr>
         <w:t>"</w:t>
       </w:r>
@@ -3241,7 +3440,7 @@
           <w:color w:val="008000"/>
           <w:sz w:val="20"/>
           <w:szCs w:val="20"/>
-          <w:lang w:val="en-US" w:eastAsia="ru-RU"/>
+          <w:lang w:eastAsia="ru-RU"/>
         </w:rPr>
         <w:t>-</w:t>
       </w:r>
@@ -3265,7 +3464,7 @@
           <w:color w:val="008000"/>
           <w:sz w:val="20"/>
           <w:szCs w:val="20"/>
-          <w:lang w:val="en-US" w:eastAsia="ru-RU"/>
+          <w:lang w:eastAsia="ru-RU"/>
         </w:rPr>
         <w:t xml:space="preserve"> </w:t>
       </w:r>
@@ -3289,7 +3488,7 @@
           <w:color w:val="008000"/>
           <w:sz w:val="20"/>
           <w:szCs w:val="20"/>
-          <w:lang w:val="en-US" w:eastAsia="ru-RU"/>
+          <w:lang w:eastAsia="ru-RU"/>
         </w:rPr>
         <w:t xml:space="preserve">, </w:t>
       </w:r>
@@ -3313,7 +3512,7 @@
           <w:color w:val="008000"/>
           <w:sz w:val="20"/>
           <w:szCs w:val="20"/>
-          <w:lang w:val="en-US" w:eastAsia="ru-RU"/>
+          <w:lang w:eastAsia="ru-RU"/>
         </w:rPr>
         <w:t xml:space="preserve"> 7 </w:t>
       </w:r>
@@ -3337,7 +3536,7 @@
           <w:color w:val="008000"/>
           <w:sz w:val="20"/>
           <w:szCs w:val="20"/>
-          <w:lang w:val="en-US" w:eastAsia="ru-RU"/>
+          <w:lang w:eastAsia="ru-RU"/>
         </w:rPr>
         <w:t>"</w:t>
       </w:r>
@@ -3347,7 +3546,7 @@
           <w:color w:val="000000"/>
           <w:sz w:val="20"/>
           <w:szCs w:val="20"/>
-          <w:lang w:val="en-US" w:eastAsia="ru-RU"/>
+          <w:lang w:eastAsia="ru-RU"/>
         </w:rPr>
         <w:t>;</w:t>
       </w:r>
@@ -3357,7 +3556,7 @@
           <w:color w:val="000000"/>
           <w:sz w:val="20"/>
           <w:szCs w:val="20"/>
-          <w:lang w:val="en-US" w:eastAsia="ru-RU"/>
+          <w:lang w:eastAsia="ru-RU"/>
         </w:rPr>
         <w:br/>
         <w:t xml:space="preserve">   </w:t>
@@ -3382,12 +3581,11 @@
           <w:color w:val="000080"/>
           <w:sz w:val="20"/>
           <w:szCs w:val="20"/>
-          <w:lang w:val="en-US" w:eastAsia="ru-RU"/>
+          <w:lang w:eastAsia="ru-RU"/>
         </w:rPr>
         <w:br/>
         <w:t xml:space="preserve">      </w:t>
       </w:r>
-      <w:proofErr w:type="spellStart"/>
       <w:r>
         <w:rPr>
           <w:rFonts w:ascii="Menlo" w:hAnsi="Menlo" w:cs="Menlo"/>
@@ -3398,14 +3596,13 @@
         </w:rPr>
         <w:t>cout</w:t>
       </w:r>
-      <w:proofErr w:type="spellEnd"/>
-      <w:r>
-        <w:rPr>
-          <w:rFonts w:ascii="Menlo" w:hAnsi="Menlo" w:cs="Menlo"/>
-          <w:color w:val="000000"/>
-          <w:sz w:val="20"/>
-          <w:szCs w:val="20"/>
-          <w:lang w:val="en-US" w:eastAsia="ru-RU"/>
+      <w:r>
+        <w:rPr>
+          <w:rFonts w:ascii="Menlo" w:hAnsi="Menlo" w:cs="Menlo"/>
+          <w:color w:val="000000"/>
+          <w:sz w:val="20"/>
+          <w:szCs w:val="20"/>
+          <w:lang w:eastAsia="ru-RU"/>
         </w:rPr>
         <w:t>&lt;&lt;</w:t>
       </w:r>
@@ -3417,7 +3614,7 @@
           <w:color w:val="008000"/>
           <w:sz w:val="20"/>
           <w:szCs w:val="20"/>
-          <w:lang w:val="en-US" w:eastAsia="ru-RU"/>
+          <w:lang w:eastAsia="ru-RU"/>
         </w:rPr>
         <w:t>"</w:t>
       </w:r>
@@ -3441,7 +3638,7 @@
           <w:color w:val="008000"/>
           <w:sz w:val="20"/>
           <w:szCs w:val="20"/>
-          <w:lang w:val="en-US" w:eastAsia="ru-RU"/>
+          <w:lang w:eastAsia="ru-RU"/>
         </w:rPr>
         <w:t>-</w:t>
       </w:r>
@@ -3465,7 +3662,7 @@
           <w:color w:val="008000"/>
           <w:sz w:val="20"/>
           <w:szCs w:val="20"/>
-          <w:lang w:val="en-US" w:eastAsia="ru-RU"/>
+          <w:lang w:eastAsia="ru-RU"/>
         </w:rPr>
         <w:t xml:space="preserve"> </w:t>
       </w:r>
@@ -3489,7 +3686,7 @@
           <w:color w:val="008000"/>
           <w:sz w:val="20"/>
           <w:szCs w:val="20"/>
-          <w:lang w:val="en-US" w:eastAsia="ru-RU"/>
+          <w:lang w:eastAsia="ru-RU"/>
         </w:rPr>
         <w:t xml:space="preserve">, </w:t>
       </w:r>
@@ -3513,7 +3710,7 @@
           <w:color w:val="008000"/>
           <w:sz w:val="20"/>
           <w:szCs w:val="20"/>
-          <w:lang w:val="en-US" w:eastAsia="ru-RU"/>
+          <w:lang w:eastAsia="ru-RU"/>
         </w:rPr>
         <w:t xml:space="preserve"> 9 </w:t>
       </w:r>
@@ -3537,7 +3734,7 @@
           <w:color w:val="008000"/>
           <w:sz w:val="20"/>
           <w:szCs w:val="20"/>
-          <w:lang w:val="en-US" w:eastAsia="ru-RU"/>
+          <w:lang w:eastAsia="ru-RU"/>
         </w:rPr>
         <w:t>"</w:t>
       </w:r>
@@ -3547,7 +3744,7 @@
           <w:color w:val="000000"/>
           <w:sz w:val="20"/>
           <w:szCs w:val="20"/>
-          <w:lang w:val="en-US" w:eastAsia="ru-RU"/>
+          <w:lang w:eastAsia="ru-RU"/>
         </w:rPr>
         <w:t>;</w:t>
       </w:r>
@@ -3557,7 +3754,7 @@
           <w:color w:val="000000"/>
           <w:sz w:val="20"/>
           <w:szCs w:val="20"/>
-          <w:lang w:val="en-US" w:eastAsia="ru-RU"/>
+          <w:lang w:eastAsia="ru-RU"/>
         </w:rPr>
         <w:br/>
       </w:r>
@@ -3567,7 +3764,7 @@
           <w:color w:val="000000"/>
           <w:sz w:val="20"/>
           <w:szCs w:val="20"/>
-          <w:lang w:val="en-US" w:eastAsia="ru-RU"/>
+          <w:lang w:eastAsia="ru-RU"/>
         </w:rPr>
         <w:br/>
         <w:t>}</w:t>
@@ -3578,7 +3775,7 @@
           <w:color w:val="000000"/>
           <w:sz w:val="20"/>
           <w:szCs w:val="20"/>
-          <w:lang w:val="en-US" w:eastAsia="ru-RU"/>
+          <w:lang w:eastAsia="ru-RU"/>
         </w:rPr>
         <w:br/>
       </w:r>
@@ -3588,11 +3785,10 @@
           <w:color w:val="000000"/>
           <w:sz w:val="20"/>
           <w:szCs w:val="20"/>
-          <w:lang w:val="en-US" w:eastAsia="ru-RU"/>
+          <w:lang w:eastAsia="ru-RU"/>
         </w:rPr>
         <w:br/>
       </w:r>
-      <w:proofErr w:type="spellStart"/>
       <w:r>
         <w:rPr>
           <w:rFonts w:ascii="Menlo" w:hAnsi="Menlo" w:cs="Menlo"/>
@@ -3605,7 +3801,6 @@
         </w:rPr>
         <w:t>int</w:t>
       </w:r>
-      <w:proofErr w:type="spellEnd"/>
       <w:r>
         <w:rPr>
           <w:rFonts w:ascii="Menlo" w:hAnsi="Menlo" w:cs="Menlo"/>
@@ -3614,7 +3809,7 @@
           <w:color w:val="000080"/>
           <w:sz w:val="20"/>
           <w:szCs w:val="20"/>
-          <w:lang w:val="en-US" w:eastAsia="ru-RU"/>
+          <w:lang w:eastAsia="ru-RU"/>
         </w:rPr>
         <w:t xml:space="preserve"> </w:t>
       </w:r>
@@ -3626,15 +3821,25 @@
           <w:szCs w:val="20"/>
           <w:lang w:val="en-US" w:eastAsia="ru-RU"/>
         </w:rPr>
-        <w:t>main(){</w:t>
-      </w:r>
-      <w:r>
-        <w:rPr>
-          <w:rFonts w:ascii="Menlo" w:hAnsi="Menlo" w:cs="Menlo"/>
-          <w:color w:val="000000"/>
-          <w:sz w:val="20"/>
-          <w:szCs w:val="20"/>
-          <w:lang w:val="en-US" w:eastAsia="ru-RU"/>
+        <w:t>main</w:t>
+      </w:r>
+      <w:r>
+        <w:rPr>
+          <w:rFonts w:ascii="Menlo" w:hAnsi="Menlo" w:cs="Menlo"/>
+          <w:color w:val="000000"/>
+          <w:sz w:val="20"/>
+          <w:szCs w:val="20"/>
+          <w:lang w:eastAsia="ru-RU"/>
+        </w:rPr>
+        <w:t>(){</w:t>
+      </w:r>
+      <w:r>
+        <w:rPr>
+          <w:rFonts w:ascii="Menlo" w:hAnsi="Menlo" w:cs="Menlo"/>
+          <w:color w:val="000000"/>
+          <w:sz w:val="20"/>
+          <w:szCs w:val="20"/>
+          <w:lang w:eastAsia="ru-RU"/>
         </w:rPr>
         <w:br/>
       </w:r>
@@ -3644,12 +3849,11 @@
           <w:color w:val="000000"/>
           <w:sz w:val="20"/>
           <w:szCs w:val="20"/>
-          <w:lang w:val="en-US" w:eastAsia="ru-RU"/>
+          <w:lang w:eastAsia="ru-RU"/>
         </w:rPr>
         <w:br/>
         <w:t xml:space="preserve">   </w:t>
       </w:r>
-      <w:proofErr w:type="spellStart"/>
       <w:r>
         <w:rPr>
           <w:rFonts w:ascii="Menlo" w:hAnsi="Menlo" w:cs="Menlo"/>
@@ -3662,7 +3866,6 @@
         </w:rPr>
         <w:t>int</w:t>
       </w:r>
-      <w:proofErr w:type="spellEnd"/>
       <w:r>
         <w:rPr>
           <w:rFonts w:ascii="Menlo" w:hAnsi="Menlo" w:cs="Menlo"/>
@@ -3671,11 +3874,10 @@
           <w:color w:val="000080"/>
           <w:sz w:val="20"/>
           <w:szCs w:val="20"/>
-          <w:lang w:val="en-US" w:eastAsia="ru-RU"/>
+          <w:lang w:eastAsia="ru-RU"/>
         </w:rPr>
         <w:t xml:space="preserve"> </w:t>
       </w:r>
-      <w:proofErr w:type="spellStart"/>
       <w:r>
         <w:rPr>
           <w:rFonts w:ascii="Menlo" w:hAnsi="Menlo" w:cs="Menlo"/>
@@ -3686,16 +3888,35 @@
         </w:rPr>
         <w:t>i</w:t>
       </w:r>
-      <w:proofErr w:type="spellEnd"/>
-      <w:r>
-        <w:rPr>
-          <w:rFonts w:ascii="Menlo" w:hAnsi="Menlo" w:cs="Menlo"/>
-          <w:color w:val="000000"/>
-          <w:sz w:val="20"/>
-          <w:szCs w:val="20"/>
-          <w:lang w:val="en-US" w:eastAsia="ru-RU"/>
-        </w:rPr>
-        <w:t>, max=</w:t>
+      <w:r>
+        <w:rPr>
+          <w:rFonts w:ascii="Menlo" w:hAnsi="Menlo" w:cs="Menlo"/>
+          <w:color w:val="000000"/>
+          <w:sz w:val="20"/>
+          <w:szCs w:val="20"/>
+          <w:lang w:eastAsia="ru-RU"/>
+        </w:rPr>
+        <w:t xml:space="preserve">, </w:t>
+      </w:r>
+      <w:r>
+        <w:rPr>
+          <w:rFonts w:ascii="Menlo" w:hAnsi="Menlo" w:cs="Menlo"/>
+          <w:color w:val="000000"/>
+          <w:sz w:val="20"/>
+          <w:szCs w:val="20"/>
+          <w:lang w:val="en-US" w:eastAsia="ru-RU"/>
+        </w:rPr>
+        <w:t>max</w:t>
+      </w:r>
+      <w:r>
+        <w:rPr>
+          <w:rFonts w:ascii="Menlo" w:hAnsi="Menlo" w:cs="Menlo"/>
+          <w:color w:val="000000"/>
+          <w:sz w:val="20"/>
+          <w:szCs w:val="20"/>
+          <w:lang w:eastAsia="ru-RU"/>
+        </w:rPr>
+        <w:t>=</w:t>
       </w:r>
       <w:r>
         <w:rPr>
@@ -3703,7 +3924,7 @@
           <w:color w:val="0000FF"/>
           <w:sz w:val="20"/>
           <w:szCs w:val="20"/>
-          <w:lang w:val="en-US" w:eastAsia="ru-RU"/>
+          <w:lang w:eastAsia="ru-RU"/>
         </w:rPr>
         <w:t>100</w:t>
       </w:r>
@@ -3713,7 +3934,7 @@
           <w:color w:val="000000"/>
           <w:sz w:val="20"/>
           <w:szCs w:val="20"/>
-          <w:lang w:val="en-US" w:eastAsia="ru-RU"/>
+          <w:lang w:eastAsia="ru-RU"/>
         </w:rPr>
         <w:t>;</w:t>
       </w:r>
@@ -3723,12 +3944,11 @@
           <w:color w:val="000000"/>
           <w:sz w:val="20"/>
           <w:szCs w:val="20"/>
-          <w:lang w:val="en-US" w:eastAsia="ru-RU"/>
+          <w:lang w:eastAsia="ru-RU"/>
         </w:rPr>
         <w:br/>
         <w:t xml:space="preserve">    </w:t>
       </w:r>
-      <w:proofErr w:type="spellStart"/>
       <w:r>
         <w:rPr>
           <w:rFonts w:ascii="Menlo" w:hAnsi="Menlo" w:cs="Menlo"/>
@@ -3741,7 +3961,6 @@
         </w:rPr>
         <w:t>int</w:t>
       </w:r>
-      <w:proofErr w:type="spellEnd"/>
       <w:r>
         <w:rPr>
           <w:rFonts w:ascii="Menlo" w:hAnsi="Menlo" w:cs="Menlo"/>
@@ -3750,7 +3969,7 @@
           <w:color w:val="000080"/>
           <w:sz w:val="20"/>
           <w:szCs w:val="20"/>
-          <w:lang w:val="en-US" w:eastAsia="ru-RU"/>
+          <w:lang w:eastAsia="ru-RU"/>
         </w:rPr>
         <w:t xml:space="preserve"> </w:t>
       </w:r>
@@ -3762,7 +3981,17 @@
           <w:szCs w:val="20"/>
           <w:lang w:val="en-US" w:eastAsia="ru-RU"/>
         </w:rPr>
-        <w:t>five=</w:t>
+        <w:t>five</w:t>
+      </w:r>
+      <w:r>
+        <w:rPr>
+          <w:rFonts w:ascii="Menlo" w:hAnsi="Menlo" w:cs="Menlo"/>
+          <w:color w:val="000000"/>
+          <w:sz w:val="20"/>
+          <w:szCs w:val="20"/>
+          <w:lang w:eastAsia="ru-RU"/>
+        </w:rPr>
+        <w:t>=</w:t>
       </w:r>
       <w:r>
         <w:rPr>
@@ -3770,7 +3999,7 @@
           <w:color w:val="0000FF"/>
           <w:sz w:val="20"/>
           <w:szCs w:val="20"/>
-          <w:lang w:val="en-US" w:eastAsia="ru-RU"/>
+          <w:lang w:eastAsia="ru-RU"/>
         </w:rPr>
         <w:t>0</w:t>
       </w:r>
@@ -3780,9 +4009,29 @@
           <w:color w:val="000000"/>
           <w:sz w:val="20"/>
           <w:szCs w:val="20"/>
-          <w:lang w:val="en-US" w:eastAsia="ru-RU"/>
-        </w:rPr>
-        <w:t>, seven=</w:t>
+          <w:lang w:eastAsia="ru-RU"/>
+        </w:rPr>
+        <w:t xml:space="preserve">, </w:t>
+      </w:r>
+      <w:r>
+        <w:rPr>
+          <w:rFonts w:ascii="Menlo" w:hAnsi="Menlo" w:cs="Menlo"/>
+          <w:color w:val="000000"/>
+          <w:sz w:val="20"/>
+          <w:szCs w:val="20"/>
+          <w:lang w:val="en-US" w:eastAsia="ru-RU"/>
+        </w:rPr>
+        <w:t>seven</w:t>
+      </w:r>
+      <w:r>
+        <w:rPr>
+          <w:rFonts w:ascii="Menlo" w:hAnsi="Menlo" w:cs="Menlo"/>
+          <w:color w:val="000000"/>
+          <w:sz w:val="20"/>
+          <w:szCs w:val="20"/>
+          <w:lang w:eastAsia="ru-RU"/>
+        </w:rPr>
+        <w:t>=</w:t>
       </w:r>
       <w:r>
         <w:rPr>
@@ -3790,7 +4039,7 @@
           <w:color w:val="0000FF"/>
           <w:sz w:val="20"/>
           <w:szCs w:val="20"/>
-          <w:lang w:val="en-US" w:eastAsia="ru-RU"/>
+          <w:lang w:eastAsia="ru-RU"/>
         </w:rPr>
         <w:t>0</w:t>
       </w:r>
@@ -3800,9 +4049,29 @@
           <w:color w:val="000000"/>
           <w:sz w:val="20"/>
           <w:szCs w:val="20"/>
-          <w:lang w:val="en-US" w:eastAsia="ru-RU"/>
-        </w:rPr>
-        <w:t>, nine=</w:t>
+          <w:lang w:eastAsia="ru-RU"/>
+        </w:rPr>
+        <w:t xml:space="preserve">, </w:t>
+      </w:r>
+      <w:r>
+        <w:rPr>
+          <w:rFonts w:ascii="Menlo" w:hAnsi="Menlo" w:cs="Menlo"/>
+          <w:color w:val="000000"/>
+          <w:sz w:val="20"/>
+          <w:szCs w:val="20"/>
+          <w:lang w:val="en-US" w:eastAsia="ru-RU"/>
+        </w:rPr>
+        <w:t>nine</w:t>
+      </w:r>
+      <w:r>
+        <w:rPr>
+          <w:rFonts w:ascii="Menlo" w:hAnsi="Menlo" w:cs="Menlo"/>
+          <w:color w:val="000000"/>
+          <w:sz w:val="20"/>
+          <w:szCs w:val="20"/>
+          <w:lang w:eastAsia="ru-RU"/>
+        </w:rPr>
+        <w:t>=</w:t>
       </w:r>
       <w:r>
         <w:rPr>
@@ -3810,7 +4079,7 @@
           <w:color w:val="0000FF"/>
           <w:sz w:val="20"/>
           <w:szCs w:val="20"/>
-          <w:lang w:val="en-US" w:eastAsia="ru-RU"/>
+          <w:lang w:eastAsia="ru-RU"/>
         </w:rPr>
         <w:t>0</w:t>
       </w:r>
@@ -3820,7 +4089,7 @@
           <w:color w:val="000000"/>
           <w:sz w:val="20"/>
           <w:szCs w:val="20"/>
-          <w:lang w:val="en-US" w:eastAsia="ru-RU"/>
+          <w:lang w:eastAsia="ru-RU"/>
         </w:rPr>
         <w:t>;</w:t>
       </w:r>
@@ -3830,7 +4099,7 @@
           <w:color w:val="000000"/>
           <w:sz w:val="20"/>
           <w:szCs w:val="20"/>
-          <w:lang w:val="en-US" w:eastAsia="ru-RU"/>
+          <w:lang w:eastAsia="ru-RU"/>
         </w:rPr>
         <w:br/>
         <w:t xml:space="preserve">    </w:t>
@@ -3845,17 +4114,39 @@
           <w:szCs w:val="20"/>
           <w:lang w:val="en-US" w:eastAsia="ru-RU"/>
         </w:rPr>
-        <w:t xml:space="preserve">double </w:t>
-      </w:r>
-      <w:r>
-        <w:rPr>
-          <w:rFonts w:ascii="Menlo" w:hAnsi="Menlo" w:cs="Menlo"/>
-          <w:color w:val="000000"/>
-          <w:sz w:val="20"/>
-          <w:szCs w:val="20"/>
-          <w:lang w:val="en-US" w:eastAsia="ru-RU"/>
-        </w:rPr>
-        <w:t>proc5=</w:t>
+        <w:t>double</w:t>
+      </w:r>
+      <w:r>
+        <w:rPr>
+          <w:rFonts w:ascii="Menlo" w:hAnsi="Menlo" w:cs="Menlo"/>
+          <w:b/>
+          <w:bCs/>
+          <w:color w:val="000080"/>
+          <w:sz w:val="20"/>
+          <w:szCs w:val="20"/>
+          <w:lang w:eastAsia="ru-RU"/>
+        </w:rPr>
+        <w:t xml:space="preserve"> </w:t>
+      </w:r>
+      <w:r>
+        <w:rPr>
+          <w:rFonts w:ascii="Menlo" w:hAnsi="Menlo" w:cs="Menlo"/>
+          <w:color w:val="000000"/>
+          <w:sz w:val="20"/>
+          <w:szCs w:val="20"/>
+          <w:lang w:val="en-US" w:eastAsia="ru-RU"/>
+        </w:rPr>
+        <w:t>proc</w:t>
+      </w:r>
+      <w:r>
+        <w:rPr>
+          <w:rFonts w:ascii="Menlo" w:hAnsi="Menlo" w:cs="Menlo"/>
+          <w:color w:val="000000"/>
+          <w:sz w:val="20"/>
+          <w:szCs w:val="20"/>
+          <w:lang w:eastAsia="ru-RU"/>
+        </w:rPr>
+        <w:t>5=</w:t>
       </w:r>
       <w:r>
         <w:rPr>
@@ -3863,7 +4154,7 @@
           <w:color w:val="0000FF"/>
           <w:sz w:val="20"/>
           <w:szCs w:val="20"/>
-          <w:lang w:val="en-US" w:eastAsia="ru-RU"/>
+          <w:lang w:eastAsia="ru-RU"/>
         </w:rPr>
         <w:t>0</w:t>
       </w:r>
@@ -3873,9 +4164,29 @@
           <w:color w:val="000000"/>
           <w:sz w:val="20"/>
           <w:szCs w:val="20"/>
-          <w:lang w:val="en-US" w:eastAsia="ru-RU"/>
-        </w:rPr>
-        <w:t>, proc7=</w:t>
+          <w:lang w:eastAsia="ru-RU"/>
+        </w:rPr>
+        <w:t xml:space="preserve">, </w:t>
+      </w:r>
+      <w:r>
+        <w:rPr>
+          <w:rFonts w:ascii="Menlo" w:hAnsi="Menlo" w:cs="Menlo"/>
+          <w:color w:val="000000"/>
+          <w:sz w:val="20"/>
+          <w:szCs w:val="20"/>
+          <w:lang w:val="en-US" w:eastAsia="ru-RU"/>
+        </w:rPr>
+        <w:t>proc</w:t>
+      </w:r>
+      <w:r>
+        <w:rPr>
+          <w:rFonts w:ascii="Menlo" w:hAnsi="Menlo" w:cs="Menlo"/>
+          <w:color w:val="000000"/>
+          <w:sz w:val="20"/>
+          <w:szCs w:val="20"/>
+          <w:lang w:eastAsia="ru-RU"/>
+        </w:rPr>
+        <w:t>7=</w:t>
       </w:r>
       <w:r>
         <w:rPr>
@@ -3883,7 +4194,7 @@
           <w:color w:val="0000FF"/>
           <w:sz w:val="20"/>
           <w:szCs w:val="20"/>
-          <w:lang w:val="en-US" w:eastAsia="ru-RU"/>
+          <w:lang w:eastAsia="ru-RU"/>
         </w:rPr>
         <w:t>0</w:t>
       </w:r>
@@ -3893,9 +4204,29 @@
           <w:color w:val="000000"/>
           <w:sz w:val="20"/>
           <w:szCs w:val="20"/>
-          <w:lang w:val="en-US" w:eastAsia="ru-RU"/>
-        </w:rPr>
-        <w:t>, proc9=</w:t>
+          <w:lang w:eastAsia="ru-RU"/>
+        </w:rPr>
+        <w:t xml:space="preserve">, </w:t>
+      </w:r>
+      <w:r>
+        <w:rPr>
+          <w:rFonts w:ascii="Menlo" w:hAnsi="Menlo" w:cs="Menlo"/>
+          <w:color w:val="000000"/>
+          <w:sz w:val="20"/>
+          <w:szCs w:val="20"/>
+          <w:lang w:val="en-US" w:eastAsia="ru-RU"/>
+        </w:rPr>
+        <w:t>proc</w:t>
+      </w:r>
+      <w:r>
+        <w:rPr>
+          <w:rFonts w:ascii="Menlo" w:hAnsi="Menlo" w:cs="Menlo"/>
+          <w:color w:val="000000"/>
+          <w:sz w:val="20"/>
+          <w:szCs w:val="20"/>
+          <w:lang w:eastAsia="ru-RU"/>
+        </w:rPr>
+        <w:t>9=</w:t>
       </w:r>
       <w:r>
         <w:rPr>
@@ -3903,7 +4234,7 @@
           <w:color w:val="0000FF"/>
           <w:sz w:val="20"/>
           <w:szCs w:val="20"/>
-          <w:lang w:val="en-US" w:eastAsia="ru-RU"/>
+          <w:lang w:eastAsia="ru-RU"/>
         </w:rPr>
         <w:t>0</w:t>
       </w:r>
@@ -3913,7 +4244,7 @@
           <w:color w:val="000000"/>
           <w:sz w:val="20"/>
           <w:szCs w:val="20"/>
-          <w:lang w:val="en-US" w:eastAsia="ru-RU"/>
+          <w:lang w:eastAsia="ru-RU"/>
         </w:rPr>
         <w:t>;</w:t>
       </w:r>
@@ -3923,7 +4254,7 @@
           <w:color w:val="000000"/>
           <w:sz w:val="20"/>
           <w:szCs w:val="20"/>
-          <w:lang w:val="en-US" w:eastAsia="ru-RU"/>
+          <w:lang w:eastAsia="ru-RU"/>
         </w:rPr>
         <w:br/>
       </w:r>
@@ -3933,12 +4264,11 @@
           <w:color w:val="000000"/>
           <w:sz w:val="20"/>
           <w:szCs w:val="20"/>
-          <w:lang w:val="en-US" w:eastAsia="ru-RU"/>
+          <w:lang w:eastAsia="ru-RU"/>
         </w:rPr>
         <w:br/>
         <w:t xml:space="preserve">    </w:t>
       </w:r>
-      <w:proofErr w:type="spellStart"/>
       <w:r>
         <w:rPr>
           <w:rFonts w:ascii="Menlo" w:hAnsi="Menlo" w:cs="Menlo"/>
@@ -3949,14 +4279,13 @@
         </w:rPr>
         <w:t>cout</w:t>
       </w:r>
-      <w:proofErr w:type="spellEnd"/>
-      <w:r>
-        <w:rPr>
-          <w:rFonts w:ascii="Menlo" w:hAnsi="Menlo" w:cs="Menlo"/>
-          <w:color w:val="000000"/>
-          <w:sz w:val="20"/>
-          <w:szCs w:val="20"/>
-          <w:lang w:val="en-US" w:eastAsia="ru-RU"/>
+      <w:r>
+        <w:rPr>
+          <w:rFonts w:ascii="Menlo" w:hAnsi="Menlo" w:cs="Menlo"/>
+          <w:color w:val="000000"/>
+          <w:sz w:val="20"/>
+          <w:szCs w:val="20"/>
+          <w:lang w:eastAsia="ru-RU"/>
         </w:rPr>
         <w:t>&lt;&lt;</w:t>
       </w:r>
@@ -3968,7 +4297,7 @@
           <w:color w:val="008000"/>
           <w:sz w:val="20"/>
           <w:szCs w:val="20"/>
-          <w:lang w:val="en-US" w:eastAsia="ru-RU"/>
+          <w:lang w:eastAsia="ru-RU"/>
         </w:rPr>
         <w:t>"</w:t>
       </w:r>
@@ -3992,7 +4321,7 @@
           <w:color w:val="008000"/>
           <w:sz w:val="20"/>
           <w:szCs w:val="20"/>
-          <w:lang w:val="en-US" w:eastAsia="ru-RU"/>
+          <w:lang w:eastAsia="ru-RU"/>
         </w:rPr>
         <w:t xml:space="preserve"> </w:t>
       </w:r>
@@ -4016,7 +4345,7 @@
           <w:color w:val="008000"/>
           <w:sz w:val="20"/>
           <w:szCs w:val="20"/>
-          <w:lang w:val="en-US" w:eastAsia="ru-RU"/>
+          <w:lang w:eastAsia="ru-RU"/>
         </w:rPr>
         <w:t>:</w:t>
       </w:r>
@@ -4028,19 +4357,55 @@
           <w:color w:val="000080"/>
           <w:sz w:val="20"/>
           <w:szCs w:val="20"/>
-          <w:lang w:val="en-US" w:eastAsia="ru-RU"/>
-        </w:rPr>
-        <w:t>\n\n</w:t>
-      </w:r>
-      <w:r>
-        <w:rPr>
-          <w:rFonts w:ascii="Menlo" w:hAnsi="Menlo" w:cs="Menlo"/>
-          <w:b/>
-          <w:bCs/>
-          <w:color w:val="008000"/>
-          <w:sz w:val="20"/>
-          <w:szCs w:val="20"/>
-          <w:lang w:val="en-US" w:eastAsia="ru-RU"/>
+          <w:lang w:eastAsia="ru-RU"/>
+        </w:rPr>
+        <w:t>\</w:t>
+      </w:r>
+      <w:r>
+        <w:rPr>
+          <w:rFonts w:ascii="Menlo" w:hAnsi="Menlo" w:cs="Menlo"/>
+          <w:b/>
+          <w:bCs/>
+          <w:color w:val="000080"/>
+          <w:sz w:val="20"/>
+          <w:szCs w:val="20"/>
+          <w:lang w:val="en-US" w:eastAsia="ru-RU"/>
+        </w:rPr>
+        <w:t>n</w:t>
+      </w:r>
+      <w:r>
+        <w:rPr>
+          <w:rFonts w:ascii="Menlo" w:hAnsi="Menlo" w:cs="Menlo"/>
+          <w:b/>
+          <w:bCs/>
+          <w:color w:val="000080"/>
+          <w:sz w:val="20"/>
+          <w:szCs w:val="20"/>
+          <w:lang w:eastAsia="ru-RU"/>
+        </w:rPr>
+        <w:t>\</w:t>
+      </w:r>
+      <w:r>
+        <w:rPr>
+          <w:rFonts w:ascii="Menlo" w:hAnsi="Menlo" w:cs="Menlo"/>
+          <w:b/>
+          <w:bCs/>
+          <w:color w:val="000080"/>
+          <w:sz w:val="20"/>
+          <w:szCs w:val="20"/>
+          <w:lang w:val="en-US" w:eastAsia="ru-RU"/>
+        </w:rPr>
+        <w:t>n</w:t>
+      </w:r>
+      <w:r>
+        <w:rPr>
+          <w:rFonts w:ascii="Menlo" w:hAnsi="Menlo" w:cs="Menlo"/>
+          <w:b/>
+          <w:bCs/>
+          <w:color w:val="008000"/>
+          <w:sz w:val="20"/>
+          <w:szCs w:val="20"/>
+          <w:lang w:eastAsia="ru-RU"/>
         </w:rPr>
         <w:t>["</w:t>
       </w:r>
@@ -4050,7 +4415,7 @@
           <w:color w:val="000000"/>
           <w:sz w:val="20"/>
           <w:szCs w:val="20"/>
-          <w:lang w:val="en-US" w:eastAsia="ru-RU"/>
+          <w:lang w:eastAsia="ru-RU"/>
         </w:rPr>
         <w:t>;</w:t>
       </w:r>
@@ -4060,7 +4425,7 @@
           <w:color w:val="000000"/>
           <w:sz w:val="20"/>
           <w:szCs w:val="20"/>
-          <w:lang w:val="en-US" w:eastAsia="ru-RU"/>
+          <w:lang w:eastAsia="ru-RU"/>
         </w:rPr>
         <w:br/>
       </w:r>
@@ -4070,7 +4435,7 @@
           <w:color w:val="000000"/>
           <w:sz w:val="20"/>
           <w:szCs w:val="20"/>
-          <w:lang w:val="en-US" w:eastAsia="ru-RU"/>
+          <w:lang w:eastAsia="ru-RU"/>
         </w:rPr>
         <w:br/>
         <w:t xml:space="preserve">    </w:t>
@@ -4085,19 +4450,30 @@
           <w:szCs w:val="20"/>
           <w:lang w:val="en-US" w:eastAsia="ru-RU"/>
         </w:rPr>
-        <w:t xml:space="preserve">for </w:t>
-      </w:r>
-      <w:r>
-        <w:rPr>
-          <w:rFonts w:ascii="Menlo" w:hAnsi="Menlo" w:cs="Menlo"/>
-          <w:color w:val="000000"/>
-          <w:sz w:val="20"/>
-          <w:szCs w:val="20"/>
-          <w:lang w:val="en-US" w:eastAsia="ru-RU"/>
+        <w:t>for</w:t>
+      </w:r>
+      <w:r>
+        <w:rPr>
+          <w:rFonts w:ascii="Menlo" w:hAnsi="Menlo" w:cs="Menlo"/>
+          <w:b/>
+          <w:bCs/>
+          <w:color w:val="000080"/>
+          <w:sz w:val="20"/>
+          <w:szCs w:val="20"/>
+          <w:lang w:eastAsia="ru-RU"/>
+        </w:rPr>
+        <w:t xml:space="preserve"> </w:t>
+      </w:r>
+      <w:r>
+        <w:rPr>
+          <w:rFonts w:ascii="Menlo" w:hAnsi="Menlo" w:cs="Menlo"/>
+          <w:color w:val="000000"/>
+          <w:sz w:val="20"/>
+          <w:szCs w:val="20"/>
+          <w:lang w:eastAsia="ru-RU"/>
         </w:rPr>
         <w:t>(</w:t>
       </w:r>
-      <w:proofErr w:type="spellStart"/>
       <w:r>
         <w:rPr>
           <w:rFonts w:ascii="Menlo" w:hAnsi="Menlo" w:cs="Menlo"/>
@@ -4108,14 +4484,13 @@
         </w:rPr>
         <w:t>i</w:t>
       </w:r>
-      <w:proofErr w:type="spellEnd"/>
-      <w:r>
-        <w:rPr>
-          <w:rFonts w:ascii="Menlo" w:hAnsi="Menlo" w:cs="Menlo"/>
-          <w:color w:val="000000"/>
-          <w:sz w:val="20"/>
-          <w:szCs w:val="20"/>
-          <w:lang w:val="en-US" w:eastAsia="ru-RU"/>
+      <w:r>
+        <w:rPr>
+          <w:rFonts w:ascii="Menlo" w:hAnsi="Menlo" w:cs="Menlo"/>
+          <w:color w:val="000000"/>
+          <w:sz w:val="20"/>
+          <w:szCs w:val="20"/>
+          <w:lang w:eastAsia="ru-RU"/>
         </w:rPr>
         <w:t>=</w:t>
       </w:r>
@@ -4125,7 +4500,7 @@
           <w:color w:val="0000FF"/>
           <w:sz w:val="20"/>
           <w:szCs w:val="20"/>
-          <w:lang w:val="en-US" w:eastAsia="ru-RU"/>
+          <w:lang w:eastAsia="ru-RU"/>
         </w:rPr>
         <w:t>0</w:t>
       </w:r>
@@ -4135,9 +4510,49 @@
           <w:color w:val="000000"/>
           <w:sz w:val="20"/>
           <w:szCs w:val="20"/>
-          <w:lang w:val="en-US" w:eastAsia="ru-RU"/>
-        </w:rPr>
-        <w:t>;i&lt;max+</w:t>
+          <w:lang w:eastAsia="ru-RU"/>
+        </w:rPr>
+        <w:t>;</w:t>
+      </w:r>
+      <w:r>
+        <w:rPr>
+          <w:rFonts w:ascii="Menlo" w:hAnsi="Menlo" w:cs="Menlo"/>
+          <w:color w:val="000000"/>
+          <w:sz w:val="20"/>
+          <w:szCs w:val="20"/>
+          <w:lang w:val="en-US" w:eastAsia="ru-RU"/>
+        </w:rPr>
+        <w:t>i</w:t>
+      </w:r>
+      <w:r>
+        <w:rPr>
+          <w:rFonts w:ascii="Menlo" w:hAnsi="Menlo" w:cs="Menlo"/>
+          <w:color w:val="000000"/>
+          <w:sz w:val="20"/>
+          <w:szCs w:val="20"/>
+          <w:lang w:eastAsia="ru-RU"/>
+        </w:rPr>
+        <w:t>&lt;</w:t>
+      </w:r>
+      <w:r>
+        <w:rPr>
+          <w:rFonts w:ascii="Menlo" w:hAnsi="Menlo" w:cs="Menlo"/>
+          <w:color w:val="000000"/>
+          <w:sz w:val="20"/>
+          <w:szCs w:val="20"/>
+          <w:lang w:val="en-US" w:eastAsia="ru-RU"/>
+        </w:rPr>
+        <w:t>max</w:t>
+      </w:r>
+      <w:r>
+        <w:rPr>
+          <w:rFonts w:ascii="Menlo" w:hAnsi="Menlo" w:cs="Menlo"/>
+          <w:color w:val="000000"/>
+          <w:sz w:val="20"/>
+          <w:szCs w:val="20"/>
+          <w:lang w:eastAsia="ru-RU"/>
+        </w:rPr>
+        <w:t>+</w:t>
       </w:r>
       <w:r>
         <w:rPr>
@@ -4145,7 +4560,7 @@
           <w:color w:val="0000FF"/>
           <w:sz w:val="20"/>
           <w:szCs w:val="20"/>
-          <w:lang w:val="en-US" w:eastAsia="ru-RU"/>
+          <w:lang w:eastAsia="ru-RU"/>
         </w:rPr>
         <w:t>1</w:t>
       </w:r>
@@ -4155,22 +4570,41 @@
           <w:color w:val="000000"/>
           <w:sz w:val="20"/>
           <w:szCs w:val="20"/>
-          <w:lang w:val="en-US" w:eastAsia="ru-RU"/>
-        </w:rPr>
-        <w:t>;i++){</w:t>
-      </w:r>
-      <w:r>
-        <w:rPr>
-          <w:rFonts w:ascii="Menlo" w:hAnsi="Menlo" w:cs="Menlo"/>
-          <w:color w:val="000000"/>
-          <w:sz w:val="20"/>
-          <w:szCs w:val="20"/>
-          <w:lang w:val="en-US" w:eastAsia="ru-RU"/>
+          <w:lang w:eastAsia="ru-RU"/>
+        </w:rPr>
+        <w:t>;</w:t>
+      </w:r>
+      <w:r>
+        <w:rPr>
+          <w:rFonts w:ascii="Menlo" w:hAnsi="Menlo" w:cs="Menlo"/>
+          <w:color w:val="000000"/>
+          <w:sz w:val="20"/>
+          <w:szCs w:val="20"/>
+          <w:lang w:val="en-US" w:eastAsia="ru-RU"/>
+        </w:rPr>
+        <w:t>i</w:t>
+      </w:r>
+      <w:r>
+        <w:rPr>
+          <w:rFonts w:ascii="Menlo" w:hAnsi="Menlo" w:cs="Menlo"/>
+          <w:color w:val="000000"/>
+          <w:sz w:val="20"/>
+          <w:szCs w:val="20"/>
+          <w:lang w:eastAsia="ru-RU"/>
+        </w:rPr>
+        <w:t>++){</w:t>
+      </w:r>
+      <w:r>
+        <w:rPr>
+          <w:rFonts w:ascii="Menlo" w:hAnsi="Menlo" w:cs="Menlo"/>
+          <w:color w:val="000000"/>
+          <w:sz w:val="20"/>
+          <w:szCs w:val="20"/>
+          <w:lang w:eastAsia="ru-RU"/>
         </w:rPr>
         <w:br/>
         <w:t xml:space="preserve">        </w:t>
       </w:r>
-      <w:proofErr w:type="spellStart"/>
       <w:r>
         <w:rPr>
           <w:rFonts w:ascii="Menlo" w:hAnsi="Menlo" w:cs="Menlo"/>
@@ -4181,18 +4615,16 @@
         </w:rPr>
         <w:t>cout</w:t>
       </w:r>
-      <w:proofErr w:type="spellEnd"/>
-      <w:r>
-        <w:rPr>
-          <w:rFonts w:ascii="Menlo" w:hAnsi="Menlo" w:cs="Menlo"/>
-          <w:color w:val="000000"/>
-          <w:sz w:val="20"/>
-          <w:szCs w:val="20"/>
-          <w:lang w:val="en-US" w:eastAsia="ru-RU"/>
+      <w:r>
+        <w:rPr>
+          <w:rFonts w:ascii="Menlo" w:hAnsi="Menlo" w:cs="Menlo"/>
+          <w:color w:val="000000"/>
+          <w:sz w:val="20"/>
+          <w:szCs w:val="20"/>
+          <w:lang w:eastAsia="ru-RU"/>
         </w:rPr>
         <w:t>&lt;&lt;</w:t>
       </w:r>
-      <w:proofErr w:type="spellStart"/>
       <w:r>
         <w:rPr>
           <w:rFonts w:ascii="Menlo" w:hAnsi="Menlo" w:cs="Menlo"/>
@@ -4203,14 +4635,13 @@
         </w:rPr>
         <w:t>i</w:t>
       </w:r>
-      <w:proofErr w:type="spellEnd"/>
-      <w:r>
-        <w:rPr>
-          <w:rFonts w:ascii="Menlo" w:hAnsi="Menlo" w:cs="Menlo"/>
-          <w:color w:val="000000"/>
-          <w:sz w:val="20"/>
-          <w:szCs w:val="20"/>
-          <w:lang w:val="en-US" w:eastAsia="ru-RU"/>
+      <w:r>
+        <w:rPr>
+          <w:rFonts w:ascii="Menlo" w:hAnsi="Menlo" w:cs="Menlo"/>
+          <w:color w:val="000000"/>
+          <w:sz w:val="20"/>
+          <w:szCs w:val="20"/>
+          <w:lang w:eastAsia="ru-RU"/>
         </w:rPr>
         <w:t>&lt;&lt;</w:t>
       </w:r>
@@ -4222,7 +4653,7 @@
           <w:color w:val="008000"/>
           <w:sz w:val="20"/>
           <w:szCs w:val="20"/>
-          <w:lang w:val="en-US" w:eastAsia="ru-RU"/>
+          <w:lang w:eastAsia="ru-RU"/>
         </w:rPr>
         <w:t>", "</w:t>
       </w:r>
@@ -4232,7 +4663,7 @@
           <w:color w:val="000000"/>
           <w:sz w:val="20"/>
           <w:szCs w:val="20"/>
-          <w:lang w:val="en-US" w:eastAsia="ru-RU"/>
+          <w:lang w:eastAsia="ru-RU"/>
         </w:rPr>
         <w:t>;</w:t>
       </w:r>
@@ -4242,7 +4673,7 @@
           <w:color w:val="000000"/>
           <w:sz w:val="20"/>
           <w:szCs w:val="20"/>
-          <w:lang w:val="en-US" w:eastAsia="ru-RU"/>
+          <w:lang w:eastAsia="ru-RU"/>
         </w:rPr>
         <w:br/>
         <w:t xml:space="preserve">       </w:t>
@@ -4257,17 +4688,49 @@
           <w:szCs w:val="20"/>
           <w:lang w:val="en-US" w:eastAsia="ru-RU"/>
         </w:rPr>
-        <w:t xml:space="preserve">if </w:t>
-      </w:r>
-      <w:r>
-        <w:rPr>
-          <w:rFonts w:ascii="Menlo" w:hAnsi="Menlo" w:cs="Menlo"/>
-          <w:color w:val="000000"/>
-          <w:sz w:val="20"/>
-          <w:szCs w:val="20"/>
-          <w:lang w:val="en-US" w:eastAsia="ru-RU"/>
-        </w:rPr>
-        <w:t>(i%</w:t>
+        <w:t>if</w:t>
+      </w:r>
+      <w:r>
+        <w:rPr>
+          <w:rFonts w:ascii="Menlo" w:hAnsi="Menlo" w:cs="Menlo"/>
+          <w:b/>
+          <w:bCs/>
+          <w:color w:val="000080"/>
+          <w:sz w:val="20"/>
+          <w:szCs w:val="20"/>
+          <w:lang w:eastAsia="ru-RU"/>
+        </w:rPr>
+        <w:t xml:space="preserve"> </w:t>
+      </w:r>
+      <w:r>
+        <w:rPr>
+          <w:rFonts w:ascii="Menlo" w:hAnsi="Menlo" w:cs="Menlo"/>
+          <w:color w:val="000000"/>
+          <w:sz w:val="20"/>
+          <w:szCs w:val="20"/>
+          <w:lang w:eastAsia="ru-RU"/>
+        </w:rPr>
+        <w:t>(</w:t>
+      </w:r>
+      <w:r>
+        <w:rPr>
+          <w:rFonts w:ascii="Menlo" w:hAnsi="Menlo" w:cs="Menlo"/>
+          <w:color w:val="000000"/>
+          <w:sz w:val="20"/>
+          <w:szCs w:val="20"/>
+          <w:lang w:val="en-US" w:eastAsia="ru-RU"/>
+        </w:rPr>
+        <w:t>i</w:t>
+      </w:r>
+      <w:r>
+        <w:rPr>
+          <w:rFonts w:ascii="Menlo" w:hAnsi="Menlo" w:cs="Menlo"/>
+          <w:color w:val="000000"/>
+          <w:sz w:val="20"/>
+          <w:szCs w:val="20"/>
+          <w:lang w:eastAsia="ru-RU"/>
+        </w:rPr>
+        <w:t>%</w:t>
       </w:r>
       <w:r>
         <w:rPr>
@@ -4275,7 +4738,7 @@
           <w:color w:val="0000FF"/>
           <w:sz w:val="20"/>
           <w:szCs w:val="20"/>
-          <w:lang w:val="en-US" w:eastAsia="ru-RU"/>
+          <w:lang w:eastAsia="ru-RU"/>
         </w:rPr>
         <w:t>5</w:t>
       </w:r>
@@ -4285,7 +4748,7 @@
           <w:color w:val="000000"/>
           <w:sz w:val="20"/>
           <w:szCs w:val="20"/>
-          <w:lang w:val="en-US" w:eastAsia="ru-RU"/>
+          <w:lang w:eastAsia="ru-RU"/>
         </w:rPr>
         <w:t>==</w:t>
       </w:r>
@@ -4295,7 +4758,7 @@
           <w:color w:val="0000FF"/>
           <w:sz w:val="20"/>
           <w:szCs w:val="20"/>
-          <w:lang w:val="en-US" w:eastAsia="ru-RU"/>
+          <w:lang w:eastAsia="ru-RU"/>
         </w:rPr>
         <w:t>0</w:t>
       </w:r>
@@ -4305,7 +4768,7 @@
           <w:color w:val="000000"/>
           <w:sz w:val="20"/>
           <w:szCs w:val="20"/>
-          <w:lang w:val="en-US" w:eastAsia="ru-RU"/>
+          <w:lang w:eastAsia="ru-RU"/>
         </w:rPr>
         <w:t>)</w:t>
       </w:r>
@@ -4315,18 +4778,38 @@
           <w:color w:val="000000"/>
           <w:sz w:val="20"/>
           <w:szCs w:val="20"/>
-          <w:lang w:val="en-US" w:eastAsia="ru-RU"/>
+          <w:lang w:eastAsia="ru-RU"/>
         </w:rPr>
         <w:br/>
-        <w:t xml:space="preserve">          five++;</w:t>
-      </w:r>
-      <w:r>
-        <w:rPr>
-          <w:rFonts w:ascii="Menlo" w:hAnsi="Menlo" w:cs="Menlo"/>
-          <w:color w:val="000000"/>
-          <w:sz w:val="20"/>
-          <w:szCs w:val="20"/>
-          <w:lang w:val="en-US" w:eastAsia="ru-RU"/>
+        <w:t xml:space="preserve">          </w:t>
+      </w:r>
+      <w:r>
+        <w:rPr>
+          <w:rFonts w:ascii="Menlo" w:hAnsi="Menlo" w:cs="Menlo"/>
+          <w:color w:val="000000"/>
+          <w:sz w:val="20"/>
+          <w:szCs w:val="20"/>
+          <w:lang w:val="en-US" w:eastAsia="ru-RU"/>
+        </w:rPr>
+        <w:t>five</w:t>
+      </w:r>
+      <w:r>
+        <w:rPr>
+          <w:rFonts w:ascii="Menlo" w:hAnsi="Menlo" w:cs="Menlo"/>
+          <w:color w:val="000000"/>
+          <w:sz w:val="20"/>
+          <w:szCs w:val="20"/>
+          <w:lang w:eastAsia="ru-RU"/>
+        </w:rPr>
+        <w:t>++;</w:t>
+      </w:r>
+      <w:r>
+        <w:rPr>
+          <w:rFonts w:ascii="Menlo" w:hAnsi="Menlo" w:cs="Menlo"/>
+          <w:color w:val="000000"/>
+          <w:sz w:val="20"/>
+          <w:szCs w:val="20"/>
+          <w:lang w:eastAsia="ru-RU"/>
         </w:rPr>
         <w:br/>
         <w:t xml:space="preserve">       </w:t>
@@ -4341,17 +4824,49 @@
           <w:szCs w:val="20"/>
           <w:lang w:val="en-US" w:eastAsia="ru-RU"/>
         </w:rPr>
-        <w:t xml:space="preserve">if </w:t>
-      </w:r>
-      <w:r>
-        <w:rPr>
-          <w:rFonts w:ascii="Menlo" w:hAnsi="Menlo" w:cs="Menlo"/>
-          <w:color w:val="000000"/>
-          <w:sz w:val="20"/>
-          <w:szCs w:val="20"/>
-          <w:lang w:val="en-US" w:eastAsia="ru-RU"/>
-        </w:rPr>
-        <w:t>(i%</w:t>
+        <w:t>if</w:t>
+      </w:r>
+      <w:r>
+        <w:rPr>
+          <w:rFonts w:ascii="Menlo" w:hAnsi="Menlo" w:cs="Menlo"/>
+          <w:b/>
+          <w:bCs/>
+          <w:color w:val="000080"/>
+          <w:sz w:val="20"/>
+          <w:szCs w:val="20"/>
+          <w:lang w:eastAsia="ru-RU"/>
+        </w:rPr>
+        <w:t xml:space="preserve"> </w:t>
+      </w:r>
+      <w:r>
+        <w:rPr>
+          <w:rFonts w:ascii="Menlo" w:hAnsi="Menlo" w:cs="Menlo"/>
+          <w:color w:val="000000"/>
+          <w:sz w:val="20"/>
+          <w:szCs w:val="20"/>
+          <w:lang w:eastAsia="ru-RU"/>
+        </w:rPr>
+        <w:t>(</w:t>
+      </w:r>
+      <w:r>
+        <w:rPr>
+          <w:rFonts w:ascii="Menlo" w:hAnsi="Menlo" w:cs="Menlo"/>
+          <w:color w:val="000000"/>
+          <w:sz w:val="20"/>
+          <w:szCs w:val="20"/>
+          <w:lang w:val="en-US" w:eastAsia="ru-RU"/>
+        </w:rPr>
+        <w:t>i</w:t>
+      </w:r>
+      <w:r>
+        <w:rPr>
+          <w:rFonts w:ascii="Menlo" w:hAnsi="Menlo" w:cs="Menlo"/>
+          <w:color w:val="000000"/>
+          <w:sz w:val="20"/>
+          <w:szCs w:val="20"/>
+          <w:lang w:eastAsia="ru-RU"/>
+        </w:rPr>
+        <w:t>%</w:t>
       </w:r>
       <w:r>
         <w:rPr>
@@ -4359,7 +4874,7 @@
           <w:color w:val="0000FF"/>
           <w:sz w:val="20"/>
           <w:szCs w:val="20"/>
-          <w:lang w:val="en-US" w:eastAsia="ru-RU"/>
+          <w:lang w:eastAsia="ru-RU"/>
         </w:rPr>
         <w:t>7</w:t>
       </w:r>
@@ -4369,7 +4884,7 @@
           <w:color w:val="000000"/>
           <w:sz w:val="20"/>
           <w:szCs w:val="20"/>
-          <w:lang w:val="en-US" w:eastAsia="ru-RU"/>
+          <w:lang w:eastAsia="ru-RU"/>
         </w:rPr>
         <w:t>==</w:t>
       </w:r>
@@ -4379,7 +4894,7 @@
           <w:color w:val="0000FF"/>
           <w:sz w:val="20"/>
           <w:szCs w:val="20"/>
-          <w:lang w:val="en-US" w:eastAsia="ru-RU"/>
+          <w:lang w:eastAsia="ru-RU"/>
         </w:rPr>
         <w:t>0</w:t>
       </w:r>
@@ -4389,7 +4904,7 @@
           <w:color w:val="000000"/>
           <w:sz w:val="20"/>
           <w:szCs w:val="20"/>
-          <w:lang w:val="en-US" w:eastAsia="ru-RU"/>
+          <w:lang w:eastAsia="ru-RU"/>
         </w:rPr>
         <w:t>)</w:t>
       </w:r>
@@ -4399,18 +4914,38 @@
           <w:color w:val="000000"/>
           <w:sz w:val="20"/>
           <w:szCs w:val="20"/>
-          <w:lang w:val="en-US" w:eastAsia="ru-RU"/>
+          <w:lang w:eastAsia="ru-RU"/>
         </w:rPr>
         <w:br/>
-        <w:t xml:space="preserve">          seven++;</w:t>
-      </w:r>
-      <w:r>
-        <w:rPr>
-          <w:rFonts w:ascii="Menlo" w:hAnsi="Menlo" w:cs="Menlo"/>
-          <w:color w:val="000000"/>
-          <w:sz w:val="20"/>
-          <w:szCs w:val="20"/>
-          <w:lang w:val="en-US" w:eastAsia="ru-RU"/>
+        <w:t xml:space="preserve">          </w:t>
+      </w:r>
+      <w:r>
+        <w:rPr>
+          <w:rFonts w:ascii="Menlo" w:hAnsi="Menlo" w:cs="Menlo"/>
+          <w:color w:val="000000"/>
+          <w:sz w:val="20"/>
+          <w:szCs w:val="20"/>
+          <w:lang w:val="en-US" w:eastAsia="ru-RU"/>
+        </w:rPr>
+        <w:t>seven</w:t>
+      </w:r>
+      <w:r>
+        <w:rPr>
+          <w:rFonts w:ascii="Menlo" w:hAnsi="Menlo" w:cs="Menlo"/>
+          <w:color w:val="000000"/>
+          <w:sz w:val="20"/>
+          <w:szCs w:val="20"/>
+          <w:lang w:eastAsia="ru-RU"/>
+        </w:rPr>
+        <w:t>++;</w:t>
+      </w:r>
+      <w:r>
+        <w:rPr>
+          <w:rFonts w:ascii="Menlo" w:hAnsi="Menlo" w:cs="Menlo"/>
+          <w:color w:val="000000"/>
+          <w:sz w:val="20"/>
+          <w:szCs w:val="20"/>
+          <w:lang w:eastAsia="ru-RU"/>
         </w:rPr>
         <w:br/>
         <w:t xml:space="preserve">       </w:t>
@@ -4425,17 +4960,49 @@
           <w:szCs w:val="20"/>
           <w:lang w:val="en-US" w:eastAsia="ru-RU"/>
         </w:rPr>
-        <w:t xml:space="preserve">if </w:t>
-      </w:r>
-      <w:r>
-        <w:rPr>
-          <w:rFonts w:ascii="Menlo" w:hAnsi="Menlo" w:cs="Menlo"/>
-          <w:color w:val="000000"/>
-          <w:sz w:val="20"/>
-          <w:szCs w:val="20"/>
-          <w:lang w:val="en-US" w:eastAsia="ru-RU"/>
-        </w:rPr>
-        <w:t>(i%</w:t>
+        <w:t>if</w:t>
+      </w:r>
+      <w:r>
+        <w:rPr>
+          <w:rFonts w:ascii="Menlo" w:hAnsi="Menlo" w:cs="Menlo"/>
+          <w:b/>
+          <w:bCs/>
+          <w:color w:val="000080"/>
+          <w:sz w:val="20"/>
+          <w:szCs w:val="20"/>
+          <w:lang w:eastAsia="ru-RU"/>
+        </w:rPr>
+        <w:t xml:space="preserve"> </w:t>
+      </w:r>
+      <w:r>
+        <w:rPr>
+          <w:rFonts w:ascii="Menlo" w:hAnsi="Menlo" w:cs="Menlo"/>
+          <w:color w:val="000000"/>
+          <w:sz w:val="20"/>
+          <w:szCs w:val="20"/>
+          <w:lang w:eastAsia="ru-RU"/>
+        </w:rPr>
+        <w:t>(</w:t>
+      </w:r>
+      <w:r>
+        <w:rPr>
+          <w:rFonts w:ascii="Menlo" w:hAnsi="Menlo" w:cs="Menlo"/>
+          <w:color w:val="000000"/>
+          <w:sz w:val="20"/>
+          <w:szCs w:val="20"/>
+          <w:lang w:val="en-US" w:eastAsia="ru-RU"/>
+        </w:rPr>
+        <w:t>i</w:t>
+      </w:r>
+      <w:r>
+        <w:rPr>
+          <w:rFonts w:ascii="Menlo" w:hAnsi="Menlo" w:cs="Menlo"/>
+          <w:color w:val="000000"/>
+          <w:sz w:val="20"/>
+          <w:szCs w:val="20"/>
+          <w:lang w:eastAsia="ru-RU"/>
+        </w:rPr>
+        <w:t>%</w:t>
       </w:r>
       <w:r>
         <w:rPr>
@@ -4443,7 +5010,7 @@
           <w:color w:val="0000FF"/>
           <w:sz w:val="20"/>
           <w:szCs w:val="20"/>
-          <w:lang w:val="en-US" w:eastAsia="ru-RU"/>
+          <w:lang w:eastAsia="ru-RU"/>
         </w:rPr>
         <w:t>9</w:t>
       </w:r>
@@ -4453,7 +5020,7 @@
           <w:color w:val="000000"/>
           <w:sz w:val="20"/>
           <w:szCs w:val="20"/>
-          <w:lang w:val="en-US" w:eastAsia="ru-RU"/>
+          <w:lang w:eastAsia="ru-RU"/>
         </w:rPr>
         <w:t>==</w:t>
       </w:r>
@@ -4463,7 +5030,7 @@
           <w:color w:val="0000FF"/>
           <w:sz w:val="20"/>
           <w:szCs w:val="20"/>
-          <w:lang w:val="en-US" w:eastAsia="ru-RU"/>
+          <w:lang w:eastAsia="ru-RU"/>
         </w:rPr>
         <w:t>0</w:t>
       </w:r>
@@ -4473,7 +5040,7 @@
           <w:color w:val="000000"/>
           <w:sz w:val="20"/>
           <w:szCs w:val="20"/>
-          <w:lang w:val="en-US" w:eastAsia="ru-RU"/>
+          <w:lang w:eastAsia="ru-RU"/>
         </w:rPr>
         <w:t>)</w:t>
       </w:r>
@@ -4483,18 +5050,38 @@
           <w:color w:val="000000"/>
           <w:sz w:val="20"/>
           <w:szCs w:val="20"/>
-          <w:lang w:val="en-US" w:eastAsia="ru-RU"/>
+          <w:lang w:eastAsia="ru-RU"/>
         </w:rPr>
         <w:br/>
-        <w:t xml:space="preserve">          nine++;</w:t>
-      </w:r>
-      <w:r>
-        <w:rPr>
-          <w:rFonts w:ascii="Menlo" w:hAnsi="Menlo" w:cs="Menlo"/>
-          <w:color w:val="000000"/>
-          <w:sz w:val="20"/>
-          <w:szCs w:val="20"/>
-          <w:lang w:val="en-US" w:eastAsia="ru-RU"/>
+        <w:t xml:space="preserve">          </w:t>
+      </w:r>
+      <w:r>
+        <w:rPr>
+          <w:rFonts w:ascii="Menlo" w:hAnsi="Menlo" w:cs="Menlo"/>
+          <w:color w:val="000000"/>
+          <w:sz w:val="20"/>
+          <w:szCs w:val="20"/>
+          <w:lang w:val="en-US" w:eastAsia="ru-RU"/>
+        </w:rPr>
+        <w:t>nine</w:t>
+      </w:r>
+      <w:r>
+        <w:rPr>
+          <w:rFonts w:ascii="Menlo" w:hAnsi="Menlo" w:cs="Menlo"/>
+          <w:color w:val="000000"/>
+          <w:sz w:val="20"/>
+          <w:szCs w:val="20"/>
+          <w:lang w:eastAsia="ru-RU"/>
+        </w:rPr>
+        <w:t>++;</w:t>
+      </w:r>
+      <w:r>
+        <w:rPr>
+          <w:rFonts w:ascii="Menlo" w:hAnsi="Menlo" w:cs="Menlo"/>
+          <w:color w:val="000000"/>
+          <w:sz w:val="20"/>
+          <w:szCs w:val="20"/>
+          <w:lang w:eastAsia="ru-RU"/>
         </w:rPr>
         <w:br/>
       </w:r>
@@ -4504,7 +5091,7 @@
           <w:color w:val="000000"/>
           <w:sz w:val="20"/>
           <w:szCs w:val="20"/>
-          <w:lang w:val="en-US" w:eastAsia="ru-RU"/>
+          <w:lang w:eastAsia="ru-RU"/>
         </w:rPr>
         <w:br/>
         <w:t xml:space="preserve">    }</w:t>
@@ -4515,7 +5102,7 @@
           <w:color w:val="000000"/>
           <w:sz w:val="20"/>
           <w:szCs w:val="20"/>
-          <w:lang w:val="en-US" w:eastAsia="ru-RU"/>
+          <w:lang w:eastAsia="ru-RU"/>
         </w:rPr>
         <w:br/>
       </w:r>
@@ -4525,12 +5112,11 @@
           <w:color w:val="000000"/>
           <w:sz w:val="20"/>
           <w:szCs w:val="20"/>
-          <w:lang w:val="en-US" w:eastAsia="ru-RU"/>
+          <w:lang w:eastAsia="ru-RU"/>
         </w:rPr>
         <w:br/>
         <w:t xml:space="preserve">    </w:t>
       </w:r>
-      <w:proofErr w:type="spellStart"/>
       <w:r>
         <w:rPr>
           <w:rFonts w:ascii="Menlo" w:hAnsi="Menlo" w:cs="Menlo"/>
@@ -4541,14 +5127,13 @@
         </w:rPr>
         <w:t>cout</w:t>
       </w:r>
-      <w:proofErr w:type="spellEnd"/>
-      <w:r>
-        <w:rPr>
-          <w:rFonts w:ascii="Menlo" w:hAnsi="Menlo" w:cs="Menlo"/>
-          <w:color w:val="000000"/>
-          <w:sz w:val="20"/>
-          <w:szCs w:val="20"/>
-          <w:lang w:val="en-US" w:eastAsia="ru-RU"/>
+      <w:r>
+        <w:rPr>
+          <w:rFonts w:ascii="Menlo" w:hAnsi="Menlo" w:cs="Menlo"/>
+          <w:color w:val="000000"/>
+          <w:sz w:val="20"/>
+          <w:szCs w:val="20"/>
+          <w:lang w:eastAsia="ru-RU"/>
         </w:rPr>
         <w:t>&lt;&lt;</w:t>
       </w:r>
@@ -4560,7 +5145,7 @@
           <w:color w:val="008000"/>
           <w:sz w:val="20"/>
           <w:szCs w:val="20"/>
-          <w:lang w:val="en-US" w:eastAsia="ru-RU"/>
+          <w:lang w:eastAsia="ru-RU"/>
         </w:rPr>
         <w:t>"]</w:t>
       </w:r>
@@ -4572,19 +5157,31 @@
           <w:color w:val="000080"/>
           <w:sz w:val="20"/>
           <w:szCs w:val="20"/>
-          <w:lang w:val="en-US" w:eastAsia="ru-RU"/>
-        </w:rPr>
-        <w:t>\n</w:t>
-      </w:r>
-      <w:r>
-        <w:rPr>
-          <w:rFonts w:ascii="Menlo" w:hAnsi="Menlo" w:cs="Menlo"/>
-          <w:b/>
-          <w:bCs/>
-          <w:color w:val="008000"/>
-          <w:sz w:val="20"/>
-          <w:szCs w:val="20"/>
-          <w:lang w:val="en-US" w:eastAsia="ru-RU"/>
+          <w:lang w:eastAsia="ru-RU"/>
+        </w:rPr>
+        <w:t>\</w:t>
+      </w:r>
+      <w:r>
+        <w:rPr>
+          <w:rFonts w:ascii="Menlo" w:hAnsi="Menlo" w:cs="Menlo"/>
+          <w:b/>
+          <w:bCs/>
+          <w:color w:val="000080"/>
+          <w:sz w:val="20"/>
+          <w:szCs w:val="20"/>
+          <w:lang w:val="en-US" w:eastAsia="ru-RU"/>
+        </w:rPr>
+        <w:t>n</w:t>
+      </w:r>
+      <w:r>
+        <w:rPr>
+          <w:rFonts w:ascii="Menlo" w:hAnsi="Menlo" w:cs="Menlo"/>
+          <w:b/>
+          <w:bCs/>
+          <w:color w:val="008000"/>
+          <w:sz w:val="20"/>
+          <w:szCs w:val="20"/>
+          <w:lang w:eastAsia="ru-RU"/>
         </w:rPr>
         <w:t>"</w:t>
       </w:r>
@@ -4594,7 +5191,7 @@
           <w:color w:val="000000"/>
           <w:sz w:val="20"/>
           <w:szCs w:val="20"/>
-          <w:lang w:val="en-US" w:eastAsia="ru-RU"/>
+          <w:lang w:eastAsia="ru-RU"/>
         </w:rPr>
         <w:t>;</w:t>
       </w:r>
@@ -4604,7 +5201,7 @@
           <w:color w:val="000000"/>
           <w:sz w:val="20"/>
           <w:szCs w:val="20"/>
-          <w:lang w:val="en-US" w:eastAsia="ru-RU"/>
+          <w:lang w:eastAsia="ru-RU"/>
         </w:rPr>
         <w:br/>
       </w:r>
@@ -4614,10 +5211,29 @@
           <w:color w:val="000000"/>
           <w:sz w:val="20"/>
           <w:szCs w:val="20"/>
-          <w:lang w:val="en-US" w:eastAsia="ru-RU"/>
+          <w:lang w:eastAsia="ru-RU"/>
         </w:rPr>
         <w:br/>
-        <w:t>proc5=(</w:t>
+      </w:r>
+      <w:r>
+        <w:rPr>
+          <w:rFonts w:ascii="Menlo" w:hAnsi="Menlo" w:cs="Menlo"/>
+          <w:color w:val="000000"/>
+          <w:sz w:val="20"/>
+          <w:szCs w:val="20"/>
+          <w:lang w:val="en-US" w:eastAsia="ru-RU"/>
+        </w:rPr>
+        <w:t>proc</w:t>
+      </w:r>
+      <w:r>
+        <w:rPr>
+          <w:rFonts w:ascii="Menlo" w:hAnsi="Menlo" w:cs="Menlo"/>
+          <w:color w:val="000000"/>
+          <w:sz w:val="20"/>
+          <w:szCs w:val="20"/>
+          <w:lang w:eastAsia="ru-RU"/>
+        </w:rPr>
+        <w:t>5=(</w:t>
       </w:r>
       <w:r>
         <w:rPr>
@@ -4637,9 +5253,29 @@
           <w:color w:val="000000"/>
           <w:sz w:val="20"/>
           <w:szCs w:val="20"/>
-          <w:lang w:val="en-US" w:eastAsia="ru-RU"/>
-        </w:rPr>
-        <w:t>)five/(</w:t>
+          <w:lang w:eastAsia="ru-RU"/>
+        </w:rPr>
+        <w:t>)</w:t>
+      </w:r>
+      <w:r>
+        <w:rPr>
+          <w:rFonts w:ascii="Menlo" w:hAnsi="Menlo" w:cs="Menlo"/>
+          <w:color w:val="000000"/>
+          <w:sz w:val="20"/>
+          <w:szCs w:val="20"/>
+          <w:lang w:val="en-US" w:eastAsia="ru-RU"/>
+        </w:rPr>
+        <w:t>five</w:t>
+      </w:r>
+      <w:r>
+        <w:rPr>
+          <w:rFonts w:ascii="Menlo" w:hAnsi="Menlo" w:cs="Menlo"/>
+          <w:color w:val="000000"/>
+          <w:sz w:val="20"/>
+          <w:szCs w:val="20"/>
+          <w:lang w:eastAsia="ru-RU"/>
+        </w:rPr>
+        <w:t>/(</w:t>
       </w:r>
       <w:r>
         <w:rPr>
@@ -4659,9 +5295,29 @@
           <w:color w:val="000000"/>
           <w:sz w:val="20"/>
           <w:szCs w:val="20"/>
-          <w:lang w:val="en-US" w:eastAsia="ru-RU"/>
-        </w:rPr>
-        <w:t>)max*</w:t>
+          <w:lang w:eastAsia="ru-RU"/>
+        </w:rPr>
+        <w:t>)</w:t>
+      </w:r>
+      <w:r>
+        <w:rPr>
+          <w:rFonts w:ascii="Menlo" w:hAnsi="Menlo" w:cs="Menlo"/>
+          <w:color w:val="000000"/>
+          <w:sz w:val="20"/>
+          <w:szCs w:val="20"/>
+          <w:lang w:val="en-US" w:eastAsia="ru-RU"/>
+        </w:rPr>
+        <w:t>max</w:t>
+      </w:r>
+      <w:r>
+        <w:rPr>
+          <w:rFonts w:ascii="Menlo" w:hAnsi="Menlo" w:cs="Menlo"/>
+          <w:color w:val="000000"/>
+          <w:sz w:val="20"/>
+          <w:szCs w:val="20"/>
+          <w:lang w:eastAsia="ru-RU"/>
+        </w:rPr>
+        <w:t>*</w:t>
       </w:r>
       <w:r>
         <w:rPr>
@@ -4669,7 +5325,7 @@
           <w:color w:val="0000FF"/>
           <w:sz w:val="20"/>
           <w:szCs w:val="20"/>
-          <w:lang w:val="en-US" w:eastAsia="ru-RU"/>
+          <w:lang w:eastAsia="ru-RU"/>
         </w:rPr>
         <w:t>100</w:t>
       </w:r>
@@ -4679,7 +5335,7 @@
           <w:color w:val="000000"/>
           <w:sz w:val="20"/>
           <w:szCs w:val="20"/>
-          <w:lang w:val="en-US" w:eastAsia="ru-RU"/>
+          <w:lang w:eastAsia="ru-RU"/>
         </w:rPr>
         <w:t>;</w:t>
       </w:r>
@@ -4689,10 +5345,29 @@
           <w:color w:val="000000"/>
           <w:sz w:val="20"/>
           <w:szCs w:val="20"/>
-          <w:lang w:val="en-US" w:eastAsia="ru-RU"/>
+          <w:lang w:eastAsia="ru-RU"/>
         </w:rPr>
         <w:br/>
-        <w:t>proc7=(</w:t>
+      </w:r>
+      <w:r>
+        <w:rPr>
+          <w:rFonts w:ascii="Menlo" w:hAnsi="Menlo" w:cs="Menlo"/>
+          <w:color w:val="000000"/>
+          <w:sz w:val="20"/>
+          <w:szCs w:val="20"/>
+          <w:lang w:val="en-US" w:eastAsia="ru-RU"/>
+        </w:rPr>
+        <w:t>proc</w:t>
+      </w:r>
+      <w:r>
+        <w:rPr>
+          <w:rFonts w:ascii="Menlo" w:hAnsi="Menlo" w:cs="Menlo"/>
+          <w:color w:val="000000"/>
+          <w:sz w:val="20"/>
+          <w:szCs w:val="20"/>
+          <w:lang w:eastAsia="ru-RU"/>
+        </w:rPr>
+        <w:t>7=(</w:t>
       </w:r>
       <w:r>
         <w:rPr>
@@ -4712,9 +5387,29 @@
           <w:color w:val="000000"/>
           <w:sz w:val="20"/>
           <w:szCs w:val="20"/>
-          <w:lang w:val="en-US" w:eastAsia="ru-RU"/>
-        </w:rPr>
-        <w:t>)seven/(</w:t>
+          <w:lang w:eastAsia="ru-RU"/>
+        </w:rPr>
+        <w:t>)</w:t>
+      </w:r>
+      <w:r>
+        <w:rPr>
+          <w:rFonts w:ascii="Menlo" w:hAnsi="Menlo" w:cs="Menlo"/>
+          <w:color w:val="000000"/>
+          <w:sz w:val="20"/>
+          <w:szCs w:val="20"/>
+          <w:lang w:val="en-US" w:eastAsia="ru-RU"/>
+        </w:rPr>
+        <w:t>seven</w:t>
+      </w:r>
+      <w:r>
+        <w:rPr>
+          <w:rFonts w:ascii="Menlo" w:hAnsi="Menlo" w:cs="Menlo"/>
+          <w:color w:val="000000"/>
+          <w:sz w:val="20"/>
+          <w:szCs w:val="20"/>
+          <w:lang w:eastAsia="ru-RU"/>
+        </w:rPr>
+        <w:t>/(</w:t>
       </w:r>
       <w:r>
         <w:rPr>
@@ -4734,9 +5429,29 @@
           <w:color w:val="000000"/>
           <w:sz w:val="20"/>
           <w:szCs w:val="20"/>
-          <w:lang w:val="en-US" w:eastAsia="ru-RU"/>
-        </w:rPr>
-        <w:t>)max*</w:t>
+          <w:lang w:eastAsia="ru-RU"/>
+        </w:rPr>
+        <w:t>)</w:t>
+      </w:r>
+      <w:r>
+        <w:rPr>
+          <w:rFonts w:ascii="Menlo" w:hAnsi="Menlo" w:cs="Menlo"/>
+          <w:color w:val="000000"/>
+          <w:sz w:val="20"/>
+          <w:szCs w:val="20"/>
+          <w:lang w:val="en-US" w:eastAsia="ru-RU"/>
+        </w:rPr>
+        <w:t>max</w:t>
+      </w:r>
+      <w:r>
+        <w:rPr>
+          <w:rFonts w:ascii="Menlo" w:hAnsi="Menlo" w:cs="Menlo"/>
+          <w:color w:val="000000"/>
+          <w:sz w:val="20"/>
+          <w:szCs w:val="20"/>
+          <w:lang w:eastAsia="ru-RU"/>
+        </w:rPr>
+        <w:t>*</w:t>
       </w:r>
       <w:r>
         <w:rPr>
@@ -4744,7 +5459,7 @@
           <w:color w:val="0000FF"/>
           <w:sz w:val="20"/>
           <w:szCs w:val="20"/>
-          <w:lang w:val="en-US" w:eastAsia="ru-RU"/>
+          <w:lang w:eastAsia="ru-RU"/>
         </w:rPr>
         <w:t>100</w:t>
       </w:r>
@@ -4754,7 +5469,7 @@
           <w:color w:val="000000"/>
           <w:sz w:val="20"/>
           <w:szCs w:val="20"/>
-          <w:lang w:val="en-US" w:eastAsia="ru-RU"/>
+          <w:lang w:eastAsia="ru-RU"/>
         </w:rPr>
         <w:t>;</w:t>
       </w:r>
@@ -4764,10 +5479,29 @@
           <w:color w:val="000000"/>
           <w:sz w:val="20"/>
           <w:szCs w:val="20"/>
-          <w:lang w:val="en-US" w:eastAsia="ru-RU"/>
+          <w:lang w:eastAsia="ru-RU"/>
         </w:rPr>
         <w:br/>
-        <w:t>proc9=(</w:t>
+      </w:r>
+      <w:r>
+        <w:rPr>
+          <w:rFonts w:ascii="Menlo" w:hAnsi="Menlo" w:cs="Menlo"/>
+          <w:color w:val="000000"/>
+          <w:sz w:val="20"/>
+          <w:szCs w:val="20"/>
+          <w:lang w:val="en-US" w:eastAsia="ru-RU"/>
+        </w:rPr>
+        <w:t>proc</w:t>
+      </w:r>
+      <w:r>
+        <w:rPr>
+          <w:rFonts w:ascii="Menlo" w:hAnsi="Menlo" w:cs="Menlo"/>
+          <w:color w:val="000000"/>
+          <w:sz w:val="20"/>
+          <w:szCs w:val="20"/>
+          <w:lang w:eastAsia="ru-RU"/>
+        </w:rPr>
+        <w:t>9=(</w:t>
       </w:r>
       <w:r>
         <w:rPr>
@@ -4787,9 +5521,29 @@
           <w:color w:val="000000"/>
           <w:sz w:val="20"/>
           <w:szCs w:val="20"/>
-          <w:lang w:val="en-US" w:eastAsia="ru-RU"/>
-        </w:rPr>
-        <w:t>)nine/(</w:t>
+          <w:lang w:eastAsia="ru-RU"/>
+        </w:rPr>
+        <w:t>)</w:t>
+      </w:r>
+      <w:r>
+        <w:rPr>
+          <w:rFonts w:ascii="Menlo" w:hAnsi="Menlo" w:cs="Menlo"/>
+          <w:color w:val="000000"/>
+          <w:sz w:val="20"/>
+          <w:szCs w:val="20"/>
+          <w:lang w:val="en-US" w:eastAsia="ru-RU"/>
+        </w:rPr>
+        <w:t>nine</w:t>
+      </w:r>
+      <w:r>
+        <w:rPr>
+          <w:rFonts w:ascii="Menlo" w:hAnsi="Menlo" w:cs="Menlo"/>
+          <w:color w:val="000000"/>
+          <w:sz w:val="20"/>
+          <w:szCs w:val="20"/>
+          <w:lang w:eastAsia="ru-RU"/>
+        </w:rPr>
+        <w:t>/(</w:t>
       </w:r>
       <w:r>
         <w:rPr>
@@ -4809,9 +5563,29 @@
           <w:color w:val="000000"/>
           <w:sz w:val="20"/>
           <w:szCs w:val="20"/>
-          <w:lang w:val="en-US" w:eastAsia="ru-RU"/>
-        </w:rPr>
-        <w:t>)max*</w:t>
+          <w:lang w:eastAsia="ru-RU"/>
+        </w:rPr>
+        <w:t>)</w:t>
+      </w:r>
+      <w:r>
+        <w:rPr>
+          <w:rFonts w:ascii="Menlo" w:hAnsi="Menlo" w:cs="Menlo"/>
+          <w:color w:val="000000"/>
+          <w:sz w:val="20"/>
+          <w:szCs w:val="20"/>
+          <w:lang w:val="en-US" w:eastAsia="ru-RU"/>
+        </w:rPr>
+        <w:t>max</w:t>
+      </w:r>
+      <w:r>
+        <w:rPr>
+          <w:rFonts w:ascii="Menlo" w:hAnsi="Menlo" w:cs="Menlo"/>
+          <w:color w:val="000000"/>
+          <w:sz w:val="20"/>
+          <w:szCs w:val="20"/>
+          <w:lang w:eastAsia="ru-RU"/>
+        </w:rPr>
+        <w:t>*</w:t>
       </w:r>
       <w:r>
         <w:rPr>
@@ -4819,7 +5593,7 @@
           <w:color w:val="0000FF"/>
           <w:sz w:val="20"/>
           <w:szCs w:val="20"/>
-          <w:lang w:val="en-US" w:eastAsia="ru-RU"/>
+          <w:lang w:eastAsia="ru-RU"/>
         </w:rPr>
         <w:t>100</w:t>
       </w:r>
@@ -4829,7 +5603,7 @@
           <w:color w:val="000000"/>
           <w:sz w:val="20"/>
           <w:szCs w:val="20"/>
-          <w:lang w:val="en-US" w:eastAsia="ru-RU"/>
+          <w:lang w:eastAsia="ru-RU"/>
         </w:rPr>
         <w:t>;</w:t>
       </w:r>
@@ -4839,7 +5613,7 @@
           <w:color w:val="000000"/>
           <w:sz w:val="20"/>
           <w:szCs w:val="20"/>
-          <w:lang w:val="en-US" w:eastAsia="ru-RU"/>
+          <w:lang w:eastAsia="ru-RU"/>
         </w:rPr>
         <w:br/>
       </w:r>
@@ -4849,11 +5623,10 @@
           <w:color w:val="000000"/>
           <w:sz w:val="20"/>
           <w:szCs w:val="20"/>
-          <w:lang w:val="en-US" w:eastAsia="ru-RU"/>
+          <w:lang w:eastAsia="ru-RU"/>
         </w:rPr>
         <w:br/>
       </w:r>
-      <w:proofErr w:type="spellStart"/>
       <w:r>
         <w:rPr>
           <w:rFonts w:ascii="Menlo" w:hAnsi="Menlo" w:cs="Menlo"/>
@@ -4864,14 +5637,13 @@
         </w:rPr>
         <w:t>cout</w:t>
       </w:r>
-      <w:proofErr w:type="spellEnd"/>
-      <w:r>
-        <w:rPr>
-          <w:rFonts w:ascii="Menlo" w:hAnsi="Menlo" w:cs="Menlo"/>
-          <w:color w:val="000000"/>
-          <w:sz w:val="20"/>
-          <w:szCs w:val="20"/>
-          <w:lang w:val="en-US" w:eastAsia="ru-RU"/>
+      <w:r>
+        <w:rPr>
+          <w:rFonts w:ascii="Menlo" w:hAnsi="Menlo" w:cs="Menlo"/>
+          <w:color w:val="000000"/>
+          <w:sz w:val="20"/>
+          <w:szCs w:val="20"/>
+          <w:lang w:eastAsia="ru-RU"/>
         </w:rPr>
         <w:t>&lt;&lt;</w:t>
       </w:r>
@@ -4883,7 +5655,7 @@
           <w:color w:val="008000"/>
           <w:sz w:val="20"/>
           <w:szCs w:val="20"/>
-          <w:lang w:val="en-US" w:eastAsia="ru-RU"/>
+          <w:lang w:eastAsia="ru-RU"/>
         </w:rPr>
         <w:t>"</w:t>
       </w:r>
@@ -4895,9 +5667,21 @@
           <w:color w:val="000080"/>
           <w:sz w:val="20"/>
           <w:szCs w:val="20"/>
-          <w:lang w:val="en-US" w:eastAsia="ru-RU"/>
-        </w:rPr>
-        <w:t>\n</w:t>
+          <w:lang w:eastAsia="ru-RU"/>
+        </w:rPr>
+        <w:t>\</w:t>
+      </w:r>
+      <w:r>
+        <w:rPr>
+          <w:rFonts w:ascii="Menlo" w:hAnsi="Menlo" w:cs="Menlo"/>
+          <w:b/>
+          <w:bCs/>
+          <w:color w:val="000080"/>
+          <w:sz w:val="20"/>
+          <w:szCs w:val="20"/>
+          <w:lang w:val="en-US" w:eastAsia="ru-RU"/>
+        </w:rPr>
+        <w:t>n</w:t>
       </w:r>
       <w:r>
         <w:rPr>
@@ -4919,7 +5703,7 @@
           <w:color w:val="008000"/>
           <w:sz w:val="20"/>
           <w:szCs w:val="20"/>
-          <w:lang w:val="en-US" w:eastAsia="ru-RU"/>
+          <w:lang w:eastAsia="ru-RU"/>
         </w:rPr>
         <w:t>-</w:t>
       </w:r>
@@ -4943,7 +5727,7 @@
           <w:color w:val="008000"/>
           <w:sz w:val="20"/>
           <w:szCs w:val="20"/>
-          <w:lang w:val="en-US" w:eastAsia="ru-RU"/>
+          <w:lang w:eastAsia="ru-RU"/>
         </w:rPr>
         <w:t xml:space="preserve"> </w:t>
       </w:r>
@@ -4967,7 +5751,7 @@
           <w:color w:val="008000"/>
           <w:sz w:val="20"/>
           <w:szCs w:val="20"/>
-          <w:lang w:val="en-US" w:eastAsia="ru-RU"/>
+          <w:lang w:eastAsia="ru-RU"/>
         </w:rPr>
         <w:t xml:space="preserve">, </w:t>
       </w:r>
@@ -4991,7 +5775,7 @@
           <w:color w:val="008000"/>
           <w:sz w:val="20"/>
           <w:szCs w:val="20"/>
-          <w:lang w:val="en-US" w:eastAsia="ru-RU"/>
+          <w:lang w:eastAsia="ru-RU"/>
         </w:rPr>
         <w:t xml:space="preserve"> 5: "</w:t>
       </w:r>
@@ -5001,19 +5785,39 @@
           <w:color w:val="000000"/>
           <w:sz w:val="20"/>
           <w:szCs w:val="20"/>
-          <w:lang w:val="en-US" w:eastAsia="ru-RU"/>
-        </w:rPr>
-        <w:t>&lt;&lt;five&lt;&lt;</w:t>
-      </w:r>
-      <w:r>
-        <w:rPr>
-          <w:rFonts w:ascii="Menlo" w:hAnsi="Menlo" w:cs="Menlo"/>
-          <w:b/>
-          <w:bCs/>
-          <w:color w:val="008000"/>
-          <w:sz w:val="20"/>
-          <w:szCs w:val="20"/>
-          <w:lang w:val="en-US" w:eastAsia="ru-RU"/>
+          <w:lang w:eastAsia="ru-RU"/>
+        </w:rPr>
+        <w:t>&lt;&lt;</w:t>
+      </w:r>
+      <w:r>
+        <w:rPr>
+          <w:rFonts w:ascii="Menlo" w:hAnsi="Menlo" w:cs="Menlo"/>
+          <w:color w:val="000000"/>
+          <w:sz w:val="20"/>
+          <w:szCs w:val="20"/>
+          <w:lang w:val="en-US" w:eastAsia="ru-RU"/>
+        </w:rPr>
+        <w:t>five</w:t>
+      </w:r>
+      <w:r>
+        <w:rPr>
+          <w:rFonts w:ascii="Menlo" w:hAnsi="Menlo" w:cs="Menlo"/>
+          <w:color w:val="000000"/>
+          <w:sz w:val="20"/>
+          <w:szCs w:val="20"/>
+          <w:lang w:eastAsia="ru-RU"/>
+        </w:rPr>
+        <w:t>&lt;&lt;</w:t>
+      </w:r>
+      <w:r>
+        <w:rPr>
+          <w:rFonts w:ascii="Menlo" w:hAnsi="Menlo" w:cs="Menlo"/>
+          <w:b/>
+          <w:bCs/>
+          <w:color w:val="008000"/>
+          <w:sz w:val="20"/>
+          <w:szCs w:val="20"/>
+          <w:lang w:eastAsia="ru-RU"/>
         </w:rPr>
         <w:t>" ("</w:t>
       </w:r>
@@ -5023,19 +5827,39 @@
           <w:color w:val="000000"/>
           <w:sz w:val="20"/>
           <w:szCs w:val="20"/>
-          <w:lang w:val="en-US" w:eastAsia="ru-RU"/>
-        </w:rPr>
-        <w:t>&lt;&lt;proc5&lt;&lt;</w:t>
-      </w:r>
-      <w:r>
-        <w:rPr>
-          <w:rFonts w:ascii="Menlo" w:hAnsi="Menlo" w:cs="Menlo"/>
-          <w:b/>
-          <w:bCs/>
-          <w:color w:val="008000"/>
-          <w:sz w:val="20"/>
-          <w:szCs w:val="20"/>
-          <w:lang w:val="en-US" w:eastAsia="ru-RU"/>
+          <w:lang w:eastAsia="ru-RU"/>
+        </w:rPr>
+        <w:t>&lt;&lt;</w:t>
+      </w:r>
+      <w:r>
+        <w:rPr>
+          <w:rFonts w:ascii="Menlo" w:hAnsi="Menlo" w:cs="Menlo"/>
+          <w:color w:val="000000"/>
+          <w:sz w:val="20"/>
+          <w:szCs w:val="20"/>
+          <w:lang w:val="en-US" w:eastAsia="ru-RU"/>
+        </w:rPr>
+        <w:t>proc</w:t>
+      </w:r>
+      <w:r>
+        <w:rPr>
+          <w:rFonts w:ascii="Menlo" w:hAnsi="Menlo" w:cs="Menlo"/>
+          <w:color w:val="000000"/>
+          <w:sz w:val="20"/>
+          <w:szCs w:val="20"/>
+          <w:lang w:eastAsia="ru-RU"/>
+        </w:rPr>
+        <w:t>5&lt;&lt;</w:t>
+      </w:r>
+      <w:r>
+        <w:rPr>
+          <w:rFonts w:ascii="Menlo" w:hAnsi="Menlo" w:cs="Menlo"/>
+          <w:b/>
+          <w:bCs/>
+          <w:color w:val="008000"/>
+          <w:sz w:val="20"/>
+          <w:szCs w:val="20"/>
+          <w:lang w:eastAsia="ru-RU"/>
         </w:rPr>
         <w:t>"%)"</w:t>
       </w:r>
@@ -5045,7 +5869,7 @@
           <w:color w:val="000000"/>
           <w:sz w:val="20"/>
           <w:szCs w:val="20"/>
-          <w:lang w:val="en-US" w:eastAsia="ru-RU"/>
+          <w:lang w:eastAsia="ru-RU"/>
         </w:rPr>
         <w:t>;</w:t>
       </w:r>
@@ -5055,11 +5879,10 @@
           <w:color w:val="000000"/>
           <w:sz w:val="20"/>
           <w:szCs w:val="20"/>
-          <w:lang w:val="en-US" w:eastAsia="ru-RU"/>
+          <w:lang w:eastAsia="ru-RU"/>
         </w:rPr>
         <w:br/>
       </w:r>
-      <w:proofErr w:type="spellStart"/>
       <w:r>
         <w:rPr>
           <w:rFonts w:ascii="Menlo" w:hAnsi="Menlo" w:cs="Menlo"/>
@@ -5070,14 +5893,13 @@
         </w:rPr>
         <w:t>cout</w:t>
       </w:r>
-      <w:proofErr w:type="spellEnd"/>
-      <w:r>
-        <w:rPr>
-          <w:rFonts w:ascii="Menlo" w:hAnsi="Menlo" w:cs="Menlo"/>
-          <w:color w:val="000000"/>
-          <w:sz w:val="20"/>
-          <w:szCs w:val="20"/>
-          <w:lang w:val="en-US" w:eastAsia="ru-RU"/>
+      <w:r>
+        <w:rPr>
+          <w:rFonts w:ascii="Menlo" w:hAnsi="Menlo" w:cs="Menlo"/>
+          <w:color w:val="000000"/>
+          <w:sz w:val="20"/>
+          <w:szCs w:val="20"/>
+          <w:lang w:eastAsia="ru-RU"/>
         </w:rPr>
         <w:t>&lt;&lt;</w:t>
       </w:r>
@@ -5089,7 +5911,7 @@
           <w:color w:val="008000"/>
           <w:sz w:val="20"/>
           <w:szCs w:val="20"/>
-          <w:lang w:val="en-US" w:eastAsia="ru-RU"/>
+          <w:lang w:eastAsia="ru-RU"/>
         </w:rPr>
         <w:t>"</w:t>
       </w:r>
@@ -5101,9 +5923,21 @@
           <w:color w:val="000080"/>
           <w:sz w:val="20"/>
           <w:szCs w:val="20"/>
-          <w:lang w:val="en-US" w:eastAsia="ru-RU"/>
-        </w:rPr>
-        <w:t>\n</w:t>
+          <w:lang w:eastAsia="ru-RU"/>
+        </w:rPr>
+        <w:t>\</w:t>
+      </w:r>
+      <w:r>
+        <w:rPr>
+          <w:rFonts w:ascii="Menlo" w:hAnsi="Menlo" w:cs="Menlo"/>
+          <w:b/>
+          <w:bCs/>
+          <w:color w:val="000080"/>
+          <w:sz w:val="20"/>
+          <w:szCs w:val="20"/>
+          <w:lang w:val="en-US" w:eastAsia="ru-RU"/>
+        </w:rPr>
+        <w:t>n</w:t>
       </w:r>
       <w:r>
         <w:rPr>
@@ -5125,7 +5959,7 @@
           <w:color w:val="008000"/>
           <w:sz w:val="20"/>
           <w:szCs w:val="20"/>
-          <w:lang w:val="en-US" w:eastAsia="ru-RU"/>
+          <w:lang w:eastAsia="ru-RU"/>
         </w:rPr>
         <w:t>-</w:t>
       </w:r>
@@ -5149,7 +5983,7 @@
           <w:color w:val="008000"/>
           <w:sz w:val="20"/>
           <w:szCs w:val="20"/>
-          <w:lang w:val="en-US" w:eastAsia="ru-RU"/>
+          <w:lang w:eastAsia="ru-RU"/>
         </w:rPr>
         <w:t xml:space="preserve"> </w:t>
       </w:r>
@@ -5173,7 +6007,7 @@
           <w:color w:val="008000"/>
           <w:sz w:val="20"/>
           <w:szCs w:val="20"/>
-          <w:lang w:val="en-US" w:eastAsia="ru-RU"/>
+          <w:lang w:eastAsia="ru-RU"/>
         </w:rPr>
         <w:t xml:space="preserve">, </w:t>
       </w:r>
@@ -5197,7 +6031,7 @@
           <w:color w:val="008000"/>
           <w:sz w:val="20"/>
           <w:szCs w:val="20"/>
-          <w:lang w:val="en-US" w:eastAsia="ru-RU"/>
+          <w:lang w:eastAsia="ru-RU"/>
         </w:rPr>
         <w:t xml:space="preserve"> 7: "</w:t>
       </w:r>
@@ -5207,19 +6041,39 @@
           <w:color w:val="000000"/>
           <w:sz w:val="20"/>
           <w:szCs w:val="20"/>
-          <w:lang w:val="en-US" w:eastAsia="ru-RU"/>
-        </w:rPr>
-        <w:t>&lt;&lt;seven&lt;&lt;</w:t>
-      </w:r>
-      <w:r>
-        <w:rPr>
-          <w:rFonts w:ascii="Menlo" w:hAnsi="Menlo" w:cs="Menlo"/>
-          <w:b/>
-          <w:bCs/>
-          <w:color w:val="008000"/>
-          <w:sz w:val="20"/>
-          <w:szCs w:val="20"/>
-          <w:lang w:val="en-US" w:eastAsia="ru-RU"/>
+          <w:lang w:eastAsia="ru-RU"/>
+        </w:rPr>
+        <w:t>&lt;&lt;</w:t>
+      </w:r>
+      <w:r>
+        <w:rPr>
+          <w:rFonts w:ascii="Menlo" w:hAnsi="Menlo" w:cs="Menlo"/>
+          <w:color w:val="000000"/>
+          <w:sz w:val="20"/>
+          <w:szCs w:val="20"/>
+          <w:lang w:val="en-US" w:eastAsia="ru-RU"/>
+        </w:rPr>
+        <w:t>seven</w:t>
+      </w:r>
+      <w:r>
+        <w:rPr>
+          <w:rFonts w:ascii="Menlo" w:hAnsi="Menlo" w:cs="Menlo"/>
+          <w:color w:val="000000"/>
+          <w:sz w:val="20"/>
+          <w:szCs w:val="20"/>
+          <w:lang w:eastAsia="ru-RU"/>
+        </w:rPr>
+        <w:t>&lt;&lt;</w:t>
+      </w:r>
+      <w:r>
+        <w:rPr>
+          <w:rFonts w:ascii="Menlo" w:hAnsi="Menlo" w:cs="Menlo"/>
+          <w:b/>
+          <w:bCs/>
+          <w:color w:val="008000"/>
+          <w:sz w:val="20"/>
+          <w:szCs w:val="20"/>
+          <w:lang w:eastAsia="ru-RU"/>
         </w:rPr>
         <w:t>" ("</w:t>
       </w:r>
@@ -5229,19 +6083,39 @@
           <w:color w:val="000000"/>
           <w:sz w:val="20"/>
           <w:szCs w:val="20"/>
-          <w:lang w:val="en-US" w:eastAsia="ru-RU"/>
-        </w:rPr>
-        <w:t>&lt;&lt;proc7&lt;&lt;</w:t>
-      </w:r>
-      <w:r>
-        <w:rPr>
-          <w:rFonts w:ascii="Menlo" w:hAnsi="Menlo" w:cs="Menlo"/>
-          <w:b/>
-          <w:bCs/>
-          <w:color w:val="008000"/>
-          <w:sz w:val="20"/>
-          <w:szCs w:val="20"/>
-          <w:lang w:val="en-US" w:eastAsia="ru-RU"/>
+          <w:lang w:eastAsia="ru-RU"/>
+        </w:rPr>
+        <w:t>&lt;&lt;</w:t>
+      </w:r>
+      <w:r>
+        <w:rPr>
+          <w:rFonts w:ascii="Menlo" w:hAnsi="Menlo" w:cs="Menlo"/>
+          <w:color w:val="000000"/>
+          <w:sz w:val="20"/>
+          <w:szCs w:val="20"/>
+          <w:lang w:val="en-US" w:eastAsia="ru-RU"/>
+        </w:rPr>
+        <w:t>proc</w:t>
+      </w:r>
+      <w:r>
+        <w:rPr>
+          <w:rFonts w:ascii="Menlo" w:hAnsi="Menlo" w:cs="Menlo"/>
+          <w:color w:val="000000"/>
+          <w:sz w:val="20"/>
+          <w:szCs w:val="20"/>
+          <w:lang w:eastAsia="ru-RU"/>
+        </w:rPr>
+        <w:t>7&lt;&lt;</w:t>
+      </w:r>
+      <w:r>
+        <w:rPr>
+          <w:rFonts w:ascii="Menlo" w:hAnsi="Menlo" w:cs="Menlo"/>
+          <w:b/>
+          <w:bCs/>
+          <w:color w:val="008000"/>
+          <w:sz w:val="20"/>
+          <w:szCs w:val="20"/>
+          <w:lang w:eastAsia="ru-RU"/>
         </w:rPr>
         <w:t>"%)"</w:t>
       </w:r>
@@ -5251,7 +6125,7 @@
           <w:color w:val="000000"/>
           <w:sz w:val="20"/>
           <w:szCs w:val="20"/>
-          <w:lang w:val="en-US" w:eastAsia="ru-RU"/>
+          <w:lang w:eastAsia="ru-RU"/>
         </w:rPr>
         <w:t>;</w:t>
       </w:r>
@@ -5261,11 +6135,10 @@
           <w:color w:val="000000"/>
           <w:sz w:val="20"/>
           <w:szCs w:val="20"/>
-          <w:lang w:val="en-US" w:eastAsia="ru-RU"/>
+          <w:lang w:eastAsia="ru-RU"/>
         </w:rPr>
         <w:br/>
       </w:r>
-      <w:proofErr w:type="spellStart"/>
       <w:r>
         <w:rPr>
           <w:rFonts w:ascii="Menlo" w:hAnsi="Menlo" w:cs="Menlo"/>
@@ -5276,14 +6149,13 @@
         </w:rPr>
         <w:t>cout</w:t>
       </w:r>
-      <w:proofErr w:type="spellEnd"/>
-      <w:r>
-        <w:rPr>
-          <w:rFonts w:ascii="Menlo" w:hAnsi="Menlo" w:cs="Menlo"/>
-          <w:color w:val="000000"/>
-          <w:sz w:val="20"/>
-          <w:szCs w:val="20"/>
-          <w:lang w:val="en-US" w:eastAsia="ru-RU"/>
+      <w:r>
+        <w:rPr>
+          <w:rFonts w:ascii="Menlo" w:hAnsi="Menlo" w:cs="Menlo"/>
+          <w:color w:val="000000"/>
+          <w:sz w:val="20"/>
+          <w:szCs w:val="20"/>
+          <w:lang w:eastAsia="ru-RU"/>
         </w:rPr>
         <w:t>&lt;&lt;</w:t>
       </w:r>
@@ -5295,7 +6167,7 @@
           <w:color w:val="008000"/>
           <w:sz w:val="20"/>
           <w:szCs w:val="20"/>
-          <w:lang w:val="en-US" w:eastAsia="ru-RU"/>
+          <w:lang w:eastAsia="ru-RU"/>
         </w:rPr>
         <w:t>"</w:t>
       </w:r>
@@ -5307,9 +6179,21 @@
           <w:color w:val="000080"/>
           <w:sz w:val="20"/>
           <w:szCs w:val="20"/>
-          <w:lang w:val="en-US" w:eastAsia="ru-RU"/>
-        </w:rPr>
-        <w:t>\n</w:t>
+          <w:lang w:eastAsia="ru-RU"/>
+        </w:rPr>
+        <w:t>\</w:t>
+      </w:r>
+      <w:r>
+        <w:rPr>
+          <w:rFonts w:ascii="Menlo" w:hAnsi="Menlo" w:cs="Menlo"/>
+          <w:b/>
+          <w:bCs/>
+          <w:color w:val="000080"/>
+          <w:sz w:val="20"/>
+          <w:szCs w:val="20"/>
+          <w:lang w:val="en-US" w:eastAsia="ru-RU"/>
+        </w:rPr>
+        <w:t>n</w:t>
       </w:r>
       <w:r>
         <w:rPr>
@@ -5331,7 +6215,7 @@
           <w:color w:val="008000"/>
           <w:sz w:val="20"/>
           <w:szCs w:val="20"/>
-          <w:lang w:val="en-US" w:eastAsia="ru-RU"/>
+          <w:lang w:eastAsia="ru-RU"/>
         </w:rPr>
         <w:t>-</w:t>
       </w:r>
@@ -5355,7 +6239,7 @@
           <w:color w:val="008000"/>
           <w:sz w:val="20"/>
           <w:szCs w:val="20"/>
-          <w:lang w:val="en-US" w:eastAsia="ru-RU"/>
+          <w:lang w:eastAsia="ru-RU"/>
         </w:rPr>
         <w:t xml:space="preserve"> </w:t>
       </w:r>
@@ -5379,7 +6263,7 @@
           <w:color w:val="008000"/>
           <w:sz w:val="20"/>
           <w:szCs w:val="20"/>
-          <w:lang w:val="en-US" w:eastAsia="ru-RU"/>
+          <w:lang w:eastAsia="ru-RU"/>
         </w:rPr>
         <w:t xml:space="preserve">, </w:t>
       </w:r>
@@ -5403,7 +6287,7 @@
           <w:color w:val="008000"/>
           <w:sz w:val="20"/>
           <w:szCs w:val="20"/>
-          <w:lang w:val="en-US" w:eastAsia="ru-RU"/>
+          <w:lang w:eastAsia="ru-RU"/>
         </w:rPr>
         <w:t xml:space="preserve"> 9: "</w:t>
       </w:r>
@@ -5413,19 +6297,39 @@
           <w:color w:val="000000"/>
           <w:sz w:val="20"/>
           <w:szCs w:val="20"/>
-          <w:lang w:val="en-US" w:eastAsia="ru-RU"/>
-        </w:rPr>
-        <w:t>&lt;&lt;nine&lt;&lt;</w:t>
-      </w:r>
-      <w:r>
-        <w:rPr>
-          <w:rFonts w:ascii="Menlo" w:hAnsi="Menlo" w:cs="Menlo"/>
-          <w:b/>
-          <w:bCs/>
-          <w:color w:val="008000"/>
-          <w:sz w:val="20"/>
-          <w:szCs w:val="20"/>
-          <w:lang w:val="en-US" w:eastAsia="ru-RU"/>
+          <w:lang w:eastAsia="ru-RU"/>
+        </w:rPr>
+        <w:t>&lt;&lt;</w:t>
+      </w:r>
+      <w:r>
+        <w:rPr>
+          <w:rFonts w:ascii="Menlo" w:hAnsi="Menlo" w:cs="Menlo"/>
+          <w:color w:val="000000"/>
+          <w:sz w:val="20"/>
+          <w:szCs w:val="20"/>
+          <w:lang w:val="en-US" w:eastAsia="ru-RU"/>
+        </w:rPr>
+        <w:t>nine</w:t>
+      </w:r>
+      <w:r>
+        <w:rPr>
+          <w:rFonts w:ascii="Menlo" w:hAnsi="Menlo" w:cs="Menlo"/>
+          <w:color w:val="000000"/>
+          <w:sz w:val="20"/>
+          <w:szCs w:val="20"/>
+          <w:lang w:eastAsia="ru-RU"/>
+        </w:rPr>
+        <w:t>&lt;&lt;</w:t>
+      </w:r>
+      <w:r>
+        <w:rPr>
+          <w:rFonts w:ascii="Menlo" w:hAnsi="Menlo" w:cs="Menlo"/>
+          <w:b/>
+          <w:bCs/>
+          <w:color w:val="008000"/>
+          <w:sz w:val="20"/>
+          <w:szCs w:val="20"/>
+          <w:lang w:eastAsia="ru-RU"/>
         </w:rPr>
         <w:t>" ("</w:t>
       </w:r>
@@ -5435,19 +6339,39 @@
           <w:color w:val="000000"/>
           <w:sz w:val="20"/>
           <w:szCs w:val="20"/>
-          <w:lang w:val="en-US" w:eastAsia="ru-RU"/>
-        </w:rPr>
-        <w:t>&lt;&lt;proc9&lt;&lt;</w:t>
-      </w:r>
-      <w:r>
-        <w:rPr>
-          <w:rFonts w:ascii="Menlo" w:hAnsi="Menlo" w:cs="Menlo"/>
-          <w:b/>
-          <w:bCs/>
-          <w:color w:val="008000"/>
-          <w:sz w:val="20"/>
-          <w:szCs w:val="20"/>
-          <w:lang w:val="en-US" w:eastAsia="ru-RU"/>
+          <w:lang w:eastAsia="ru-RU"/>
+        </w:rPr>
+        <w:t>&lt;&lt;</w:t>
+      </w:r>
+      <w:r>
+        <w:rPr>
+          <w:rFonts w:ascii="Menlo" w:hAnsi="Menlo" w:cs="Menlo"/>
+          <w:color w:val="000000"/>
+          <w:sz w:val="20"/>
+          <w:szCs w:val="20"/>
+          <w:lang w:val="en-US" w:eastAsia="ru-RU"/>
+        </w:rPr>
+        <w:t>proc</w:t>
+      </w:r>
+      <w:r>
+        <w:rPr>
+          <w:rFonts w:ascii="Menlo" w:hAnsi="Menlo" w:cs="Menlo"/>
+          <w:color w:val="000000"/>
+          <w:sz w:val="20"/>
+          <w:szCs w:val="20"/>
+          <w:lang w:eastAsia="ru-RU"/>
+        </w:rPr>
+        <w:t>9&lt;&lt;</w:t>
+      </w:r>
+      <w:r>
+        <w:rPr>
+          <w:rFonts w:ascii="Menlo" w:hAnsi="Menlo" w:cs="Menlo"/>
+          <w:b/>
+          <w:bCs/>
+          <w:color w:val="008000"/>
+          <w:sz w:val="20"/>
+          <w:szCs w:val="20"/>
+          <w:lang w:eastAsia="ru-RU"/>
         </w:rPr>
         <w:t>"%)</w:t>
       </w:r>
@@ -5459,19 +6383,55 @@
           <w:color w:val="000080"/>
           <w:sz w:val="20"/>
           <w:szCs w:val="20"/>
-          <w:lang w:val="en-US" w:eastAsia="ru-RU"/>
-        </w:rPr>
-        <w:t>\n\n</w:t>
-      </w:r>
-      <w:r>
-        <w:rPr>
-          <w:rFonts w:ascii="Menlo" w:hAnsi="Menlo" w:cs="Menlo"/>
-          <w:b/>
-          <w:bCs/>
-          <w:color w:val="008000"/>
-          <w:sz w:val="20"/>
-          <w:szCs w:val="20"/>
-          <w:lang w:val="en-US" w:eastAsia="ru-RU"/>
+          <w:lang w:eastAsia="ru-RU"/>
+        </w:rPr>
+        <w:t>\</w:t>
+      </w:r>
+      <w:r>
+        <w:rPr>
+          <w:rFonts w:ascii="Menlo" w:hAnsi="Menlo" w:cs="Menlo"/>
+          <w:b/>
+          <w:bCs/>
+          <w:color w:val="000080"/>
+          <w:sz w:val="20"/>
+          <w:szCs w:val="20"/>
+          <w:lang w:val="en-US" w:eastAsia="ru-RU"/>
+        </w:rPr>
+        <w:t>n</w:t>
+      </w:r>
+      <w:r>
+        <w:rPr>
+          <w:rFonts w:ascii="Menlo" w:hAnsi="Menlo" w:cs="Menlo"/>
+          <w:b/>
+          <w:bCs/>
+          <w:color w:val="000080"/>
+          <w:sz w:val="20"/>
+          <w:szCs w:val="20"/>
+          <w:lang w:eastAsia="ru-RU"/>
+        </w:rPr>
+        <w:t>\</w:t>
+      </w:r>
+      <w:r>
+        <w:rPr>
+          <w:rFonts w:ascii="Menlo" w:hAnsi="Menlo" w:cs="Menlo"/>
+          <w:b/>
+          <w:bCs/>
+          <w:color w:val="000080"/>
+          <w:sz w:val="20"/>
+          <w:szCs w:val="20"/>
+          <w:lang w:val="en-US" w:eastAsia="ru-RU"/>
+        </w:rPr>
+        <w:t>n</w:t>
+      </w:r>
+      <w:r>
+        <w:rPr>
+          <w:rFonts w:ascii="Menlo" w:hAnsi="Menlo" w:cs="Menlo"/>
+          <w:b/>
+          <w:bCs/>
+          <w:color w:val="008000"/>
+          <w:sz w:val="20"/>
+          <w:szCs w:val="20"/>
+          <w:lang w:eastAsia="ru-RU"/>
         </w:rPr>
         <w:t>"</w:t>
       </w:r>
@@ -5481,7 +6441,7 @@
           <w:color w:val="000000"/>
           <w:sz w:val="20"/>
           <w:szCs w:val="20"/>
-          <w:lang w:val="en-US" w:eastAsia="ru-RU"/>
+          <w:lang w:eastAsia="ru-RU"/>
         </w:rPr>
         <w:t>;</w:t>
       </w:r>
@@ -5491,7 +6451,7 @@
           <w:color w:val="000000"/>
           <w:sz w:val="20"/>
           <w:szCs w:val="20"/>
-          <w:lang w:val="en-US" w:eastAsia="ru-RU"/>
+          <w:lang w:eastAsia="ru-RU"/>
         </w:rPr>
         <w:br/>
       </w:r>
@@ -5501,11 +6461,10 @@
           <w:color w:val="000000"/>
           <w:sz w:val="20"/>
           <w:szCs w:val="20"/>
-          <w:lang w:val="en-US" w:eastAsia="ru-RU"/>
+          <w:lang w:eastAsia="ru-RU"/>
         </w:rPr>
         <w:br/>
       </w:r>
-      <w:proofErr w:type="spellStart"/>
       <w:r>
         <w:rPr>
           <w:rFonts w:ascii="Menlo" w:hAnsi="Menlo" w:cs="Menlo"/>
@@ -5516,36 +6475,73 @@
         </w:rPr>
         <w:t>RussianMostWanted</w:t>
       </w:r>
-      <w:proofErr w:type="spellEnd"/>
-      <w:r>
-        <w:rPr>
-          <w:rFonts w:ascii="Menlo" w:hAnsi="Menlo" w:cs="Menlo"/>
-          <w:color w:val="000000"/>
-          <w:sz w:val="20"/>
-          <w:szCs w:val="20"/>
-          <w:lang w:val="en-US" w:eastAsia="ru-RU"/>
+      <w:r>
+        <w:rPr>
+          <w:rFonts w:ascii="Menlo" w:hAnsi="Menlo" w:cs="Menlo"/>
+          <w:color w:val="000000"/>
+          <w:sz w:val="20"/>
+          <w:szCs w:val="20"/>
+          <w:lang w:eastAsia="ru-RU"/>
         </w:rPr>
         <w:t>(</w:t>
       </w:r>
-      <w:proofErr w:type="spellStart"/>
-      <w:r>
-        <w:rPr>
-          <w:rFonts w:ascii="Menlo" w:hAnsi="Menlo" w:cs="Menlo"/>
-          <w:color w:val="000000"/>
-          <w:sz w:val="20"/>
-          <w:szCs w:val="20"/>
-          <w:lang w:val="en-US" w:eastAsia="ru-RU"/>
-        </w:rPr>
-        <w:t>five,seven,nine</w:t>
-      </w:r>
-      <w:proofErr w:type="spellEnd"/>
-      <w:r>
-        <w:rPr>
-          <w:rFonts w:ascii="Menlo" w:hAnsi="Menlo" w:cs="Menlo"/>
-          <w:color w:val="000000"/>
-          <w:sz w:val="20"/>
-          <w:szCs w:val="20"/>
-          <w:lang w:val="en-US" w:eastAsia="ru-RU"/>
+      <w:r>
+        <w:rPr>
+          <w:rFonts w:ascii="Menlo" w:hAnsi="Menlo" w:cs="Menlo"/>
+          <w:color w:val="000000"/>
+          <w:sz w:val="20"/>
+          <w:szCs w:val="20"/>
+          <w:lang w:val="en-US" w:eastAsia="ru-RU"/>
+        </w:rPr>
+        <w:t>five</w:t>
+      </w:r>
+      <w:r>
+        <w:rPr>
+          <w:rFonts w:ascii="Menlo" w:hAnsi="Menlo" w:cs="Menlo"/>
+          <w:color w:val="000000"/>
+          <w:sz w:val="20"/>
+          <w:szCs w:val="20"/>
+          <w:lang w:eastAsia="ru-RU"/>
+        </w:rPr>
+        <w:t>,</w:t>
+      </w:r>
+      <w:r>
+        <w:rPr>
+          <w:rFonts w:ascii="Menlo" w:hAnsi="Menlo" w:cs="Menlo"/>
+          <w:color w:val="000000"/>
+          <w:sz w:val="20"/>
+          <w:szCs w:val="20"/>
+          <w:lang w:val="en-US" w:eastAsia="ru-RU"/>
+        </w:rPr>
+        <w:t>seven</w:t>
+      </w:r>
+      <w:r>
+        <w:rPr>
+          <w:rFonts w:ascii="Menlo" w:hAnsi="Menlo" w:cs="Menlo"/>
+          <w:color w:val="000000"/>
+          <w:sz w:val="20"/>
+          <w:szCs w:val="20"/>
+          <w:lang w:eastAsia="ru-RU"/>
+        </w:rPr>
+        <w:t>,</w:t>
+      </w:r>
+      <w:r>
+        <w:rPr>
+          <w:rFonts w:ascii="Menlo" w:hAnsi="Menlo" w:cs="Menlo"/>
+          <w:color w:val="000000"/>
+          <w:sz w:val="20"/>
+          <w:szCs w:val="20"/>
+          <w:lang w:val="en-US" w:eastAsia="ru-RU"/>
+        </w:rPr>
+        <w:t>nine</w:t>
+      </w:r>
+      <w:r>
+        <w:rPr>
+          <w:rFonts w:ascii="Menlo" w:hAnsi="Menlo" w:cs="Menlo"/>
+          <w:color w:val="000000"/>
+          <w:sz w:val="20"/>
+          <w:szCs w:val="20"/>
+          <w:lang w:eastAsia="ru-RU"/>
         </w:rPr>
         <w:t>);</w:t>
       </w:r>
@@ -5555,7 +6551,7 @@
           <w:color w:val="000000"/>
           <w:sz w:val="20"/>
           <w:szCs w:val="20"/>
-          <w:lang w:val="en-US" w:eastAsia="ru-RU"/>
+          <w:lang w:eastAsia="ru-RU"/>
         </w:rPr>
         <w:br/>
       </w:r>
@@ -5565,11 +6561,10 @@
           <w:color w:val="000000"/>
           <w:sz w:val="20"/>
           <w:szCs w:val="20"/>
-          <w:lang w:val="en-US" w:eastAsia="ru-RU"/>
+          <w:lang w:eastAsia="ru-RU"/>
         </w:rPr>
         <w:br/>
       </w:r>
-      <w:proofErr w:type="spellStart"/>
       <w:r>
         <w:rPr>
           <w:rFonts w:ascii="Menlo" w:hAnsi="Menlo" w:cs="Menlo"/>
@@ -5580,14 +6575,13 @@
         </w:rPr>
         <w:t>cout</w:t>
       </w:r>
-      <w:proofErr w:type="spellEnd"/>
-      <w:r>
-        <w:rPr>
-          <w:rFonts w:ascii="Menlo" w:hAnsi="Menlo" w:cs="Menlo"/>
-          <w:color w:val="000000"/>
-          <w:sz w:val="20"/>
-          <w:szCs w:val="20"/>
-          <w:lang w:val="en-US" w:eastAsia="ru-RU"/>
+      <w:r>
+        <w:rPr>
+          <w:rFonts w:ascii="Menlo" w:hAnsi="Menlo" w:cs="Menlo"/>
+          <w:color w:val="000000"/>
+          <w:sz w:val="20"/>
+          <w:szCs w:val="20"/>
+          <w:lang w:eastAsia="ru-RU"/>
         </w:rPr>
         <w:t>&lt;&lt;</w:t>
       </w:r>
@@ -5599,7 +6593,7 @@
           <w:color w:val="008000"/>
           <w:sz w:val="20"/>
           <w:szCs w:val="20"/>
-          <w:lang w:val="en-US" w:eastAsia="ru-RU"/>
+          <w:lang w:eastAsia="ru-RU"/>
         </w:rPr>
         <w:t>"</w:t>
       </w:r>
@@ -5611,19 +6605,31 @@
           <w:color w:val="000080"/>
           <w:sz w:val="20"/>
           <w:szCs w:val="20"/>
-          <w:lang w:val="en-US" w:eastAsia="ru-RU"/>
-        </w:rPr>
-        <w:t>\n</w:t>
-      </w:r>
-      <w:r>
-        <w:rPr>
-          <w:rFonts w:ascii="Menlo" w:hAnsi="Menlo" w:cs="Menlo"/>
-          <w:b/>
-          <w:bCs/>
-          <w:color w:val="008000"/>
-          <w:sz w:val="20"/>
-          <w:szCs w:val="20"/>
-          <w:lang w:val="en-US" w:eastAsia="ru-RU"/>
+          <w:lang w:eastAsia="ru-RU"/>
+        </w:rPr>
+        <w:t>\</w:t>
+      </w:r>
+      <w:r>
+        <w:rPr>
+          <w:rFonts w:ascii="Menlo" w:hAnsi="Menlo" w:cs="Menlo"/>
+          <w:b/>
+          <w:bCs/>
+          <w:color w:val="000080"/>
+          <w:sz w:val="20"/>
+          <w:szCs w:val="20"/>
+          <w:lang w:val="en-US" w:eastAsia="ru-RU"/>
+        </w:rPr>
+        <w:t>n</w:t>
+      </w:r>
+      <w:r>
+        <w:rPr>
+          <w:rFonts w:ascii="Menlo" w:hAnsi="Menlo" w:cs="Menlo"/>
+          <w:b/>
+          <w:bCs/>
+          <w:color w:val="008000"/>
+          <w:sz w:val="20"/>
+          <w:szCs w:val="20"/>
+          <w:lang w:eastAsia="ru-RU"/>
         </w:rPr>
         <w:t>"</w:t>
       </w:r>
@@ -5633,7 +6639,7 @@
           <w:color w:val="000000"/>
           <w:sz w:val="20"/>
           <w:szCs w:val="20"/>
-          <w:lang w:val="en-US" w:eastAsia="ru-RU"/>
+          <w:lang w:eastAsia="ru-RU"/>
         </w:rPr>
         <w:t>;</w:t>
       </w:r>
@@ -5643,7 +6649,7 @@
           <w:color w:val="000000"/>
           <w:sz w:val="20"/>
           <w:szCs w:val="20"/>
-          <w:lang w:val="en-US" w:eastAsia="ru-RU"/>
+          <w:lang w:eastAsia="ru-RU"/>
         </w:rPr>
         <w:br/>
       </w:r>
@@ -5657,7 +6663,19 @@
           <w:szCs w:val="20"/>
           <w:lang w:val="en-US" w:eastAsia="ru-RU"/>
         </w:rPr>
-        <w:t xml:space="preserve">return </w:t>
+        <w:t>return</w:t>
+      </w:r>
+      <w:r>
+        <w:rPr>
+          <w:rFonts w:ascii="Menlo" w:hAnsi="Menlo" w:cs="Menlo"/>
+          <w:b/>
+          <w:bCs/>
+          <w:color w:val="000080"/>
+          <w:sz w:val="20"/>
+          <w:szCs w:val="20"/>
+          <w:lang w:eastAsia="ru-RU"/>
+        </w:rPr>
+        <w:t xml:space="preserve"> </w:t>
       </w:r>
       <w:r>
         <w:rPr>
@@ -5665,7 +6683,7 @@
           <w:color w:val="0000FF"/>
           <w:sz w:val="20"/>
           <w:szCs w:val="20"/>
-          <w:lang w:val="en-US" w:eastAsia="ru-RU"/>
+          <w:lang w:eastAsia="ru-RU"/>
         </w:rPr>
         <w:t>0</w:t>
       </w:r>
@@ -5675,7 +6693,7 @@
           <w:color w:val="000000"/>
           <w:sz w:val="20"/>
           <w:szCs w:val="20"/>
-          <w:lang w:val="en-US" w:eastAsia="ru-RU"/>
+          <w:lang w:eastAsia="ru-RU"/>
         </w:rPr>
         <w:t>;</w:t>
       </w:r>
@@ -5685,7 +6703,7 @@
           <w:color w:val="000000"/>
           <w:sz w:val="20"/>
           <w:szCs w:val="20"/>
-          <w:lang w:val="en-US" w:eastAsia="ru-RU"/>
+          <w:lang w:eastAsia="ru-RU"/>
         </w:rPr>
         <w:br/>
         <w:t>}</w:t>
@@ -5700,7 +6718,6 @@
           <w:color w:val="000000"/>
           <w:sz w:val="28"/>
           <w:szCs w:val="28"/>
-          <w:lang w:val="en-US"/>
         </w:rPr>
       </w:pPr>
     </w:p>
@@ -5818,6 +6835,1434 @@
         </w:drawing>
       </w:r>
     </w:p>
+    <w:p>
+      <w:pPr>
+        <w:rPr>
+          <w:rFonts w:ascii="Times New Roman" w:eastAsia="Times New Roman" w:hAnsi="Times New Roman" w:cs="Times New Roman"/>
+          <w:sz w:val="32"/>
+          <w:szCs w:val="20"/>
+          <w:lang w:eastAsia="ru-RU"/>
+        </w:rPr>
+      </w:pPr>
+      <w:r>
+        <w:rPr>
+          <w:rFonts w:ascii="Times New Roman" w:hAnsi="Times New Roman" w:cs="Times New Roman"/>
+          <w:sz w:val="32"/>
+        </w:rPr>
+        <w:br w:type="page"/>
+      </w:r>
+    </w:p>
+    <w:p>
+      <w:pPr>
+        <w:jc w:val="center"/>
+        <w:rPr>
+          <w:rFonts w:ascii="Times New Roman" w:hAnsi="Times New Roman" w:cs="Times New Roman"/>
+          <w:sz w:val="32"/>
+        </w:rPr>
+      </w:pPr>
+      <w:r>
+        <w:rPr>
+          <w:rFonts w:ascii="Times New Roman" w:hAnsi="Times New Roman" w:cs="Times New Roman"/>
+          <w:sz w:val="32"/>
+        </w:rPr>
+        <w:lastRenderedPageBreak/>
+        <w:t>Задание №3</w:t>
+      </w:r>
+    </w:p>
+    <w:p>
+      <w:pPr>
+        <w:rPr>
+          <w:rFonts w:ascii="Times New Roman" w:hAnsi="Times New Roman" w:cs="Times New Roman"/>
+          <w:sz w:val="32"/>
+        </w:rPr>
+      </w:pPr>
+      <w:r>
+        <w:rPr>
+          <w:rFonts w:ascii="Times New Roman" w:hAnsi="Times New Roman" w:cs="Times New Roman"/>
+          <w:sz w:val="32"/>
+        </w:rPr>
+        <w:t>Условие</w:t>
+      </w:r>
+      <w:r>
+        <w:rPr>
+          <w:rFonts w:ascii="Times New Roman" w:hAnsi="Times New Roman" w:cs="Times New Roman"/>
+          <w:sz w:val="32"/>
+        </w:rPr>
+        <w:t>:</w:t>
+      </w:r>
+    </w:p>
+    <w:p>
+      <w:pPr>
+        <w:spacing w:before="100" w:beforeAutospacing="1" w:after="100" w:afterAutospacing="1" w:line="360" w:lineRule="auto"/>
+        <w:rPr>
+          <w:rFonts w:ascii="Times New Roman" w:eastAsia="Times New Roman" w:hAnsi="Times New Roman" w:cs="Times New Roman"/>
+          <w:sz w:val="24"/>
+          <w:szCs w:val="24"/>
+          <w:lang w:eastAsia="ru-RU"/>
+        </w:rPr>
+      </w:pPr>
+      <w:r>
+        <w:rPr>
+          <w:rFonts w:ascii="Times New Roman" w:eastAsia="Times New Roman" w:hAnsi="Times New Roman" w:cs="Times New Roman"/>
+          <w:sz w:val="24"/>
+          <w:szCs w:val="24"/>
+          <w:lang w:eastAsia="ru-RU"/>
+        </w:rPr>
+        <w:t>Дан числовой ряд и некоторое число </w:t>
+      </w:r>
+      <w:r>
+        <w:rPr>
+          <w:rFonts w:ascii="Times New Roman" w:eastAsia="Times New Roman" w:hAnsi="Times New Roman" w:cs="Times New Roman"/>
+          <w:b/>
+          <w:bCs/>
+          <w:sz w:val="24"/>
+          <w:szCs w:val="24"/>
+          <w:lang w:eastAsia="ru-RU"/>
+        </w:rPr>
+        <w:t>е</w:t>
+      </w:r>
+      <w:r>
+        <w:rPr>
+          <w:rFonts w:ascii="Times New Roman" w:eastAsia="Times New Roman" w:hAnsi="Times New Roman" w:cs="Times New Roman"/>
+          <w:sz w:val="24"/>
+          <w:szCs w:val="24"/>
+          <w:lang w:eastAsia="ru-RU"/>
+        </w:rPr>
+        <w:t>. Считать сумму до тех пор, пока модуль очередного члена ряда больше или равен заданному </w:t>
+      </w:r>
+      <w:r>
+        <w:rPr>
+          <w:rFonts w:ascii="Times New Roman" w:eastAsia="Times New Roman" w:hAnsi="Times New Roman" w:cs="Times New Roman"/>
+          <w:b/>
+          <w:bCs/>
+          <w:sz w:val="24"/>
+          <w:szCs w:val="24"/>
+          <w:lang w:eastAsia="ru-RU"/>
+        </w:rPr>
+        <w:t>е</w:t>
+      </w:r>
+      <w:r>
+        <w:rPr>
+          <w:rFonts w:ascii="Times New Roman" w:eastAsia="Times New Roman" w:hAnsi="Times New Roman" w:cs="Times New Roman"/>
+          <w:sz w:val="24"/>
+          <w:szCs w:val="24"/>
+          <w:lang w:eastAsia="ru-RU"/>
+        </w:rPr>
+        <w:t>. Общий член ряда имеет вид: </w:t>
+      </w:r>
+      <w:r>
+        <w:rPr>
+          <w:rFonts w:ascii="Times New Roman" w:eastAsia="Times New Roman" w:hAnsi="Times New Roman" w:cs="Times New Roman"/>
+          <w:sz w:val="24"/>
+          <w:szCs w:val="24"/>
+          <w:lang w:eastAsia="ru-RU"/>
+        </w:rPr>
+        <w:br/>
+      </w:r>
+      <w:r>
+        <w:rPr>
+          <w:rFonts w:ascii="Times New Roman" w:eastAsia="Times New Roman" w:hAnsi="Times New Roman" w:cs="Times New Roman"/>
+          <w:i/>
+          <w:iCs/>
+          <w:sz w:val="24"/>
+          <w:szCs w:val="24"/>
+          <w:lang w:eastAsia="ru-RU"/>
+        </w:rPr>
+        <w:t>a</w:t>
+      </w:r>
+      <w:r>
+        <w:rPr>
+          <w:rFonts w:ascii="Times New Roman" w:eastAsia="Times New Roman" w:hAnsi="Times New Roman" w:cs="Times New Roman"/>
+          <w:i/>
+          <w:iCs/>
+          <w:sz w:val="24"/>
+          <w:szCs w:val="24"/>
+          <w:vertAlign w:val="subscript"/>
+          <w:lang w:eastAsia="ru-RU"/>
+        </w:rPr>
+        <w:t>n</w:t>
+      </w:r>
+      <w:r>
+        <w:rPr>
+          <w:rFonts w:ascii="Times New Roman" w:eastAsia="Times New Roman" w:hAnsi="Times New Roman" w:cs="Times New Roman"/>
+          <w:i/>
+          <w:iCs/>
+          <w:sz w:val="24"/>
+          <w:szCs w:val="24"/>
+          <w:lang w:eastAsia="ru-RU"/>
+        </w:rPr>
+        <w:t> = 1 - 1/sin(</w:t>
+      </w:r>
+      <w:r>
+        <w:rPr>
+          <w:rFonts w:ascii="Times New Roman" w:eastAsia="Times New Roman" w:hAnsi="Times New Roman" w:cs="Times New Roman"/>
+          <w:i/>
+          <w:iCs/>
+          <w:sz w:val="24"/>
+          <w:szCs w:val="24"/>
+          <w:lang w:val="en-US" w:eastAsia="ru-RU"/>
+        </w:rPr>
+        <w:t>n</w:t>
+      </w:r>
+      <w:r>
+        <w:rPr>
+          <w:rFonts w:ascii="Times New Roman" w:eastAsia="Times New Roman" w:hAnsi="Times New Roman" w:cs="Times New Roman"/>
+          <w:i/>
+          <w:iCs/>
+          <w:sz w:val="24"/>
+          <w:szCs w:val="24"/>
+          <w:lang w:eastAsia="ru-RU"/>
+        </w:rPr>
+        <w:t>)</w:t>
+      </w:r>
+    </w:p>
+    <w:p>
+      <w:pPr>
+        <w:spacing w:before="100" w:beforeAutospacing="1" w:after="100" w:afterAutospacing="1" w:line="360" w:lineRule="auto"/>
+        <w:rPr>
+          <w:rFonts w:ascii="Times New Roman" w:eastAsia="Times New Roman" w:hAnsi="Times New Roman" w:cs="Times New Roman"/>
+          <w:sz w:val="32"/>
+          <w:szCs w:val="32"/>
+          <w:lang w:val="en-US" w:eastAsia="ru-RU"/>
+        </w:rPr>
+      </w:pPr>
+      <w:r>
+        <w:rPr>
+          <w:rFonts w:ascii="Times New Roman" w:eastAsia="Times New Roman" w:hAnsi="Times New Roman" w:cs="Times New Roman"/>
+          <w:sz w:val="32"/>
+          <w:szCs w:val="32"/>
+          <w:lang w:eastAsia="ru-RU"/>
+        </w:rPr>
+        <w:t>Алгоритм</w:t>
+      </w:r>
+      <w:r>
+        <w:rPr>
+          <w:rFonts w:ascii="Times New Roman" w:eastAsia="Times New Roman" w:hAnsi="Times New Roman" w:cs="Times New Roman"/>
+          <w:sz w:val="32"/>
+          <w:szCs w:val="32"/>
+          <w:lang w:val="en-US" w:eastAsia="ru-RU"/>
+        </w:rPr>
+        <w:t>:</w:t>
+      </w:r>
+      <w:r>
+        <w:rPr>
+          <w:rFonts w:ascii="Times New Roman" w:eastAsia="Times New Roman" w:hAnsi="Times New Roman" w:cs="Times New Roman"/>
+          <w:noProof/>
+          <w:sz w:val="32"/>
+          <w:szCs w:val="32"/>
+          <w:lang w:eastAsia="ru-RU"/>
+        </w:rPr>
+        <w:drawing>
+          <wp:inline distT="0" distB="0" distL="0" distR="0" wp14:anchorId="0232A30D" wp14:editId="0FCD5E10">
+            <wp:extent cx="6833870" cy="3385185"/>
+            <wp:effectExtent l="0" t="0" r="0" b="0"/>
+            <wp:docPr id="8" name="Рисунок 8" descr="../../../../../../Desktop/Задание3.png"/>
+            <wp:cNvGraphicFramePr>
+              <a:graphicFrameLocks xmlns:a="http://schemas.openxmlformats.org/drawingml/2006/main" noChangeAspect="1"/>
+            </wp:cNvGraphicFramePr>
+            <a:graphic xmlns:a="http://schemas.openxmlformats.org/drawingml/2006/main">
+              <a:graphicData uri="http://schemas.openxmlformats.org/drawingml/2006/picture">
+                <pic:pic xmlns:pic="http://schemas.openxmlformats.org/drawingml/2006/picture">
+                  <pic:nvPicPr>
+                    <pic:cNvPr id="0" name="Picture 2" descr="../../../../../../Desktop/Задание3.png"/>
+                    <pic:cNvPicPr>
+                      <a:picLocks noChangeAspect="1" noChangeArrowheads="1"/>
+                    </pic:cNvPicPr>
+                  </pic:nvPicPr>
+                  <pic:blipFill>
+                    <a:blip r:embed="rId13">
+                      <a:extLst>
+                        <a:ext uri="{28A0092B-C50C-407E-A947-70E740481C1C}">
+                          <a14:useLocalDpi xmlns:a14="http://schemas.microsoft.com/office/drawing/2010/main" val="0"/>
+                        </a:ext>
+                      </a:extLst>
+                    </a:blip>
+                    <a:srcRect/>
+                    <a:stretch>
+                      <a:fillRect/>
+                    </a:stretch>
+                  </pic:blipFill>
+                  <pic:spPr bwMode="auto">
+                    <a:xfrm>
+                      <a:off x="0" y="0"/>
+                      <a:ext cx="6833870" cy="3385185"/>
+                    </a:xfrm>
+                    <a:prstGeom prst="rect">
+                      <a:avLst/>
+                    </a:prstGeom>
+                    <a:noFill/>
+                    <a:ln>
+                      <a:noFill/>
+                    </a:ln>
+                  </pic:spPr>
+                </pic:pic>
+              </a:graphicData>
+            </a:graphic>
+          </wp:inline>
+        </w:drawing>
+      </w:r>
+    </w:p>
+    <w:p>
+      <w:pPr>
+        <w:pStyle w:val="HTML"/>
+        <w:shd w:val="clear" w:color="auto" w:fill="FFFFFF"/>
+        <w:rPr>
+          <w:rFonts w:ascii="Times New Roman" w:hAnsi="Times New Roman" w:cs="Times New Roman"/>
+          <w:sz w:val="32"/>
+          <w:lang w:val="en-US"/>
+        </w:rPr>
+      </w:pPr>
+      <w:r>
+        <w:rPr>
+          <w:rFonts w:ascii="Times New Roman" w:hAnsi="Times New Roman" w:cs="Times New Roman"/>
+          <w:sz w:val="32"/>
+        </w:rPr>
+        <w:t>Исходный</w:t>
+      </w:r>
+      <w:r>
+        <w:rPr>
+          <w:rFonts w:ascii="Times New Roman" w:hAnsi="Times New Roman" w:cs="Times New Roman"/>
+          <w:sz w:val="32"/>
+          <w:lang w:val="en-US"/>
+        </w:rPr>
+        <w:t xml:space="preserve"> </w:t>
+      </w:r>
+      <w:r>
+        <w:rPr>
+          <w:rFonts w:ascii="Times New Roman" w:hAnsi="Times New Roman" w:cs="Times New Roman"/>
+          <w:sz w:val="32"/>
+        </w:rPr>
+        <w:t>код</w:t>
+      </w:r>
+      <w:r>
+        <w:rPr>
+          <w:rFonts w:ascii="Times New Roman" w:hAnsi="Times New Roman" w:cs="Times New Roman"/>
+          <w:sz w:val="32"/>
+          <w:lang w:val="en-US"/>
+        </w:rPr>
+        <w:t xml:space="preserve"> </w:t>
+      </w:r>
+      <w:r>
+        <w:rPr>
+          <w:rFonts w:ascii="Times New Roman" w:hAnsi="Times New Roman" w:cs="Times New Roman"/>
+          <w:sz w:val="32"/>
+        </w:rPr>
+        <w:t>программы</w:t>
+      </w:r>
+      <w:r>
+        <w:rPr>
+          <w:rFonts w:ascii="Times New Roman" w:hAnsi="Times New Roman" w:cs="Times New Roman"/>
+          <w:sz w:val="32"/>
+          <w:lang w:val="en-US"/>
+        </w:rPr>
+        <w:t>:</w:t>
+      </w:r>
+    </w:p>
+    <w:p>
+      <w:pPr>
+        <w:pStyle w:val="HTML"/>
+        <w:shd w:val="clear" w:color="auto" w:fill="FFFFFF"/>
+        <w:rPr>
+          <w:rFonts w:ascii="Times New Roman" w:hAnsi="Times New Roman" w:cs="Times New Roman"/>
+          <w:sz w:val="32"/>
+          <w:lang w:val="en-US"/>
+        </w:rPr>
+      </w:pPr>
+    </w:p>
+    <w:p>
+      <w:pPr>
+        <w:shd w:val="clear" w:color="auto" w:fill="FFFFFF"/>
+        <w:tabs>
+          <w:tab w:val="left" w:pos="916"/>
+          <w:tab w:val="left" w:pos="1832"/>
+          <w:tab w:val="left" w:pos="2748"/>
+          <w:tab w:val="left" w:pos="3664"/>
+          <w:tab w:val="left" w:pos="4580"/>
+          <w:tab w:val="left" w:pos="5496"/>
+          <w:tab w:val="left" w:pos="6412"/>
+          <w:tab w:val="left" w:pos="7328"/>
+          <w:tab w:val="left" w:pos="8244"/>
+          <w:tab w:val="left" w:pos="9160"/>
+          <w:tab w:val="left" w:pos="10076"/>
+          <w:tab w:val="left" w:pos="10992"/>
+          <w:tab w:val="left" w:pos="11908"/>
+          <w:tab w:val="left" w:pos="12824"/>
+          <w:tab w:val="left" w:pos="13740"/>
+          <w:tab w:val="left" w:pos="14656"/>
+        </w:tabs>
+        <w:spacing w:after="0" w:line="240" w:lineRule="auto"/>
+        <w:rPr>
+          <w:rFonts w:ascii="Menlo" w:hAnsi="Menlo" w:cs="Menlo"/>
+          <w:color w:val="000000"/>
+          <w:sz w:val="20"/>
+          <w:szCs w:val="20"/>
+          <w:lang w:val="en-US" w:eastAsia="ru-RU"/>
+        </w:rPr>
+      </w:pPr>
+      <w:r>
+        <w:rPr>
+          <w:rFonts w:ascii="Menlo" w:hAnsi="Menlo" w:cs="Menlo"/>
+          <w:color w:val="808000"/>
+          <w:sz w:val="20"/>
+          <w:szCs w:val="20"/>
+          <w:lang w:val="en-US" w:eastAsia="ru-RU"/>
+        </w:rPr>
+        <w:t>#include</w:t>
+      </w:r>
+      <w:r>
+        <w:rPr>
+          <w:rFonts w:ascii="Menlo" w:hAnsi="Menlo" w:cs="Menlo"/>
+          <w:b/>
+          <w:bCs/>
+          <w:color w:val="008000"/>
+          <w:sz w:val="20"/>
+          <w:szCs w:val="20"/>
+          <w:lang w:val="en-US" w:eastAsia="ru-RU"/>
+        </w:rPr>
+        <w:t xml:space="preserve"> &lt;iostream&gt;</w:t>
+      </w:r>
+      <w:r>
+        <w:rPr>
+          <w:rFonts w:ascii="Menlo" w:hAnsi="Menlo" w:cs="Menlo"/>
+          <w:b/>
+          <w:bCs/>
+          <w:color w:val="008000"/>
+          <w:sz w:val="20"/>
+          <w:szCs w:val="20"/>
+          <w:lang w:val="en-US" w:eastAsia="ru-RU"/>
+        </w:rPr>
+        <w:br/>
+      </w:r>
+      <w:r>
+        <w:rPr>
+          <w:rFonts w:ascii="Menlo" w:hAnsi="Menlo" w:cs="Menlo"/>
+          <w:color w:val="808000"/>
+          <w:sz w:val="20"/>
+          <w:szCs w:val="20"/>
+          <w:lang w:val="en-US" w:eastAsia="ru-RU"/>
+        </w:rPr>
+        <w:t>#include</w:t>
+      </w:r>
+      <w:r>
+        <w:rPr>
+          <w:rFonts w:ascii="Menlo" w:hAnsi="Menlo" w:cs="Menlo"/>
+          <w:b/>
+          <w:bCs/>
+          <w:color w:val="008000"/>
+          <w:sz w:val="20"/>
+          <w:szCs w:val="20"/>
+          <w:lang w:val="en-US" w:eastAsia="ru-RU"/>
+        </w:rPr>
+        <w:t xml:space="preserve"> &lt;cmath&gt;</w:t>
+      </w:r>
+      <w:r>
+        <w:rPr>
+          <w:rFonts w:ascii="Menlo" w:hAnsi="Menlo" w:cs="Menlo"/>
+          <w:b/>
+          <w:bCs/>
+          <w:color w:val="008000"/>
+          <w:sz w:val="20"/>
+          <w:szCs w:val="20"/>
+          <w:lang w:val="en-US" w:eastAsia="ru-RU"/>
+        </w:rPr>
+        <w:br/>
+      </w:r>
+      <w:r>
+        <w:rPr>
+          <w:rFonts w:ascii="Menlo" w:hAnsi="Menlo" w:cs="Menlo"/>
+          <w:b/>
+          <w:bCs/>
+          <w:color w:val="008000"/>
+          <w:sz w:val="20"/>
+          <w:szCs w:val="20"/>
+          <w:lang w:val="en-US" w:eastAsia="ru-RU"/>
+        </w:rPr>
+        <w:br/>
+      </w:r>
+      <w:r>
+        <w:rPr>
+          <w:rFonts w:ascii="Menlo" w:hAnsi="Menlo" w:cs="Menlo"/>
+          <w:b/>
+          <w:bCs/>
+          <w:color w:val="000080"/>
+          <w:sz w:val="20"/>
+          <w:szCs w:val="20"/>
+          <w:lang w:val="en-US" w:eastAsia="ru-RU"/>
+        </w:rPr>
+        <w:t xml:space="preserve">using namespace </w:t>
+      </w:r>
+      <w:r>
+        <w:rPr>
+          <w:rFonts w:ascii="Menlo" w:hAnsi="Menlo" w:cs="Menlo"/>
+          <w:color w:val="000000"/>
+          <w:sz w:val="20"/>
+          <w:szCs w:val="20"/>
+          <w:lang w:val="en-US" w:eastAsia="ru-RU"/>
+        </w:rPr>
+        <w:t>std;</w:t>
+      </w:r>
+      <w:r>
+        <w:rPr>
+          <w:rFonts w:ascii="Menlo" w:hAnsi="Menlo" w:cs="Menlo"/>
+          <w:color w:val="000000"/>
+          <w:sz w:val="20"/>
+          <w:szCs w:val="20"/>
+          <w:lang w:val="en-US" w:eastAsia="ru-RU"/>
+        </w:rPr>
+        <w:br/>
+      </w:r>
+      <w:r>
+        <w:rPr>
+          <w:rFonts w:ascii="Menlo" w:hAnsi="Menlo" w:cs="Menlo"/>
+          <w:color w:val="000000"/>
+          <w:sz w:val="20"/>
+          <w:szCs w:val="20"/>
+          <w:lang w:val="en-US" w:eastAsia="ru-RU"/>
+        </w:rPr>
+        <w:br/>
+      </w:r>
+      <w:r>
+        <w:rPr>
+          <w:rFonts w:ascii="Menlo" w:hAnsi="Menlo" w:cs="Menlo"/>
+          <w:b/>
+          <w:bCs/>
+          <w:color w:val="000080"/>
+          <w:sz w:val="20"/>
+          <w:szCs w:val="20"/>
+          <w:lang w:val="en-US" w:eastAsia="ru-RU"/>
+        </w:rPr>
+        <w:t xml:space="preserve">int </w:t>
+      </w:r>
+      <w:r>
+        <w:rPr>
+          <w:rFonts w:ascii="Menlo" w:hAnsi="Menlo" w:cs="Menlo"/>
+          <w:color w:val="000000"/>
+          <w:sz w:val="20"/>
+          <w:szCs w:val="20"/>
+          <w:lang w:val="en-US" w:eastAsia="ru-RU"/>
+        </w:rPr>
+        <w:t>main(){</w:t>
+      </w:r>
+      <w:r>
+        <w:rPr>
+          <w:rFonts w:ascii="Menlo" w:hAnsi="Menlo" w:cs="Menlo"/>
+          <w:color w:val="000000"/>
+          <w:sz w:val="20"/>
+          <w:szCs w:val="20"/>
+          <w:lang w:val="en-US" w:eastAsia="ru-RU"/>
+        </w:rPr>
+        <w:br/>
+      </w:r>
+      <w:r>
+        <w:rPr>
+          <w:rFonts w:ascii="Menlo" w:hAnsi="Menlo" w:cs="Menlo"/>
+          <w:color w:val="000000"/>
+          <w:sz w:val="20"/>
+          <w:szCs w:val="20"/>
+          <w:lang w:val="en-US" w:eastAsia="ru-RU"/>
+        </w:rPr>
+        <w:br/>
+        <w:t xml:space="preserve">   </w:t>
+      </w:r>
+      <w:r>
+        <w:rPr>
+          <w:rFonts w:ascii="Menlo" w:hAnsi="Menlo" w:cs="Menlo"/>
+          <w:b/>
+          <w:bCs/>
+          <w:color w:val="000080"/>
+          <w:sz w:val="20"/>
+          <w:szCs w:val="20"/>
+          <w:lang w:val="en-US" w:eastAsia="ru-RU"/>
+        </w:rPr>
+        <w:t xml:space="preserve">int </w:t>
+      </w:r>
+      <w:r>
+        <w:rPr>
+          <w:rFonts w:ascii="Menlo" w:hAnsi="Menlo" w:cs="Menlo"/>
+          <w:color w:val="000000"/>
+          <w:sz w:val="20"/>
+          <w:szCs w:val="20"/>
+          <w:lang w:val="en-US" w:eastAsia="ru-RU"/>
+        </w:rPr>
+        <w:t>i=</w:t>
+      </w:r>
+      <w:r>
+        <w:rPr>
+          <w:rFonts w:ascii="Menlo" w:hAnsi="Menlo" w:cs="Menlo"/>
+          <w:color w:val="0000FF"/>
+          <w:sz w:val="20"/>
+          <w:szCs w:val="20"/>
+          <w:lang w:val="en-US" w:eastAsia="ru-RU"/>
+        </w:rPr>
+        <w:t>0</w:t>
+      </w:r>
+      <w:r>
+        <w:rPr>
+          <w:rFonts w:ascii="Menlo" w:hAnsi="Menlo" w:cs="Menlo"/>
+          <w:color w:val="000000"/>
+          <w:sz w:val="20"/>
+          <w:szCs w:val="20"/>
+          <w:lang w:val="en-US" w:eastAsia="ru-RU"/>
+        </w:rPr>
+        <w:t>;</w:t>
+      </w:r>
+      <w:r>
+        <w:rPr>
+          <w:rFonts w:ascii="Menlo" w:hAnsi="Menlo" w:cs="Menlo"/>
+          <w:color w:val="000000"/>
+          <w:sz w:val="20"/>
+          <w:szCs w:val="20"/>
+          <w:lang w:val="en-US" w:eastAsia="ru-RU"/>
+        </w:rPr>
+        <w:br/>
+        <w:t xml:space="preserve">    </w:t>
+      </w:r>
+      <w:r>
+        <w:rPr>
+          <w:rFonts w:ascii="Menlo" w:hAnsi="Menlo" w:cs="Menlo"/>
+          <w:b/>
+          <w:bCs/>
+          <w:color w:val="000080"/>
+          <w:sz w:val="20"/>
+          <w:szCs w:val="20"/>
+          <w:lang w:val="en-US" w:eastAsia="ru-RU"/>
+        </w:rPr>
+        <w:t xml:space="preserve">double </w:t>
+      </w:r>
+      <w:r>
+        <w:rPr>
+          <w:rFonts w:ascii="Menlo" w:hAnsi="Menlo" w:cs="Menlo"/>
+          <w:color w:val="000000"/>
+          <w:sz w:val="20"/>
+          <w:szCs w:val="20"/>
+          <w:lang w:val="en-US" w:eastAsia="ru-RU"/>
+        </w:rPr>
+        <w:t>e, a;</w:t>
+      </w:r>
+      <w:r>
+        <w:rPr>
+          <w:rFonts w:ascii="Menlo" w:hAnsi="Menlo" w:cs="Menlo"/>
+          <w:color w:val="000000"/>
+          <w:sz w:val="20"/>
+          <w:szCs w:val="20"/>
+          <w:lang w:val="en-US" w:eastAsia="ru-RU"/>
+        </w:rPr>
+        <w:br/>
+      </w:r>
+      <w:r>
+        <w:rPr>
+          <w:rFonts w:ascii="Menlo" w:hAnsi="Menlo" w:cs="Menlo"/>
+          <w:color w:val="000000"/>
+          <w:sz w:val="20"/>
+          <w:szCs w:val="20"/>
+          <w:lang w:val="en-US" w:eastAsia="ru-RU"/>
+        </w:rPr>
+        <w:br/>
+        <w:t xml:space="preserve">    cout&lt;&lt;</w:t>
+      </w:r>
+      <w:r>
+        <w:rPr>
+          <w:rFonts w:ascii="Menlo" w:hAnsi="Menlo" w:cs="Menlo"/>
+          <w:b/>
+          <w:bCs/>
+          <w:color w:val="008000"/>
+          <w:sz w:val="20"/>
+          <w:szCs w:val="20"/>
+          <w:lang w:val="en-US" w:eastAsia="ru-RU"/>
+        </w:rPr>
+        <w:t>"</w:t>
+      </w:r>
+      <w:r>
+        <w:rPr>
+          <w:rFonts w:ascii="Menlo" w:hAnsi="Menlo" w:cs="Menlo"/>
+          <w:b/>
+          <w:bCs/>
+          <w:color w:val="008000"/>
+          <w:sz w:val="20"/>
+          <w:szCs w:val="20"/>
+          <w:lang w:eastAsia="ru-RU"/>
+        </w:rPr>
+        <w:t>Введите</w:t>
+      </w:r>
+      <w:r>
+        <w:rPr>
+          <w:rFonts w:ascii="Menlo" w:hAnsi="Menlo" w:cs="Menlo"/>
+          <w:b/>
+          <w:bCs/>
+          <w:color w:val="008000"/>
+          <w:sz w:val="20"/>
+          <w:szCs w:val="20"/>
+          <w:lang w:val="en-US" w:eastAsia="ru-RU"/>
+        </w:rPr>
+        <w:t xml:space="preserve"> </w:t>
+      </w:r>
+      <w:r>
+        <w:rPr>
+          <w:rFonts w:ascii="Menlo" w:hAnsi="Menlo" w:cs="Menlo"/>
+          <w:b/>
+          <w:bCs/>
+          <w:color w:val="008000"/>
+          <w:sz w:val="20"/>
+          <w:szCs w:val="20"/>
+          <w:lang w:eastAsia="ru-RU"/>
+        </w:rPr>
+        <w:t>число</w:t>
+      </w:r>
+      <w:r>
+        <w:rPr>
+          <w:rFonts w:ascii="Menlo" w:hAnsi="Menlo" w:cs="Menlo"/>
+          <w:b/>
+          <w:bCs/>
+          <w:color w:val="008000"/>
+          <w:sz w:val="20"/>
+          <w:szCs w:val="20"/>
+          <w:lang w:val="en-US" w:eastAsia="ru-RU"/>
+        </w:rPr>
+        <w:t xml:space="preserve"> e =&gt; "</w:t>
+      </w:r>
+      <w:r>
+        <w:rPr>
+          <w:rFonts w:ascii="Menlo" w:hAnsi="Menlo" w:cs="Menlo"/>
+          <w:color w:val="000000"/>
+          <w:sz w:val="20"/>
+          <w:szCs w:val="20"/>
+          <w:lang w:val="en-US" w:eastAsia="ru-RU"/>
+        </w:rPr>
+        <w:t>; cin&gt;&gt;e;</w:t>
+      </w:r>
+      <w:r>
+        <w:rPr>
+          <w:rFonts w:ascii="Menlo" w:hAnsi="Menlo" w:cs="Menlo"/>
+          <w:color w:val="000000"/>
+          <w:sz w:val="20"/>
+          <w:szCs w:val="20"/>
+          <w:lang w:val="en-US" w:eastAsia="ru-RU"/>
+        </w:rPr>
+        <w:br/>
+      </w:r>
+      <w:r>
+        <w:rPr>
+          <w:rFonts w:ascii="Menlo" w:hAnsi="Menlo" w:cs="Menlo"/>
+          <w:color w:val="000000"/>
+          <w:sz w:val="20"/>
+          <w:szCs w:val="20"/>
+          <w:lang w:val="en-US" w:eastAsia="ru-RU"/>
+        </w:rPr>
+        <w:br/>
+        <w:t xml:space="preserve">    </w:t>
+      </w:r>
+      <w:r>
+        <w:rPr>
+          <w:rFonts w:ascii="Menlo" w:hAnsi="Menlo" w:cs="Menlo"/>
+          <w:b/>
+          <w:bCs/>
+          <w:color w:val="000080"/>
+          <w:sz w:val="20"/>
+          <w:szCs w:val="20"/>
+          <w:lang w:val="en-US" w:eastAsia="ru-RU"/>
+        </w:rPr>
+        <w:t>do</w:t>
+      </w:r>
+      <w:r>
+        <w:rPr>
+          <w:rFonts w:ascii="Menlo" w:hAnsi="Menlo" w:cs="Menlo"/>
+          <w:color w:val="000000"/>
+          <w:sz w:val="20"/>
+          <w:szCs w:val="20"/>
+          <w:lang w:val="en-US" w:eastAsia="ru-RU"/>
+        </w:rPr>
+        <w:t>{</w:t>
+      </w:r>
+      <w:r>
+        <w:rPr>
+          <w:rFonts w:ascii="Menlo" w:hAnsi="Menlo" w:cs="Menlo"/>
+          <w:color w:val="000000"/>
+          <w:sz w:val="20"/>
+          <w:szCs w:val="20"/>
+          <w:lang w:val="en-US" w:eastAsia="ru-RU"/>
+        </w:rPr>
+        <w:br/>
+      </w:r>
+      <w:r>
+        <w:rPr>
+          <w:rFonts w:ascii="Menlo" w:hAnsi="Menlo" w:cs="Menlo"/>
+          <w:color w:val="000000"/>
+          <w:sz w:val="20"/>
+          <w:szCs w:val="20"/>
+          <w:lang w:val="en-US" w:eastAsia="ru-RU"/>
+        </w:rPr>
+        <w:br/>
+        <w:t xml:space="preserve">        i++;</w:t>
+      </w:r>
+      <w:r>
+        <w:rPr>
+          <w:rFonts w:ascii="Menlo" w:hAnsi="Menlo" w:cs="Menlo"/>
+          <w:color w:val="000000"/>
+          <w:sz w:val="20"/>
+          <w:szCs w:val="20"/>
+          <w:lang w:val="en-US" w:eastAsia="ru-RU"/>
+        </w:rPr>
+        <w:br/>
+        <w:t xml:space="preserve">        a=</w:t>
+      </w:r>
+      <w:r>
+        <w:rPr>
+          <w:rFonts w:ascii="Menlo" w:hAnsi="Menlo" w:cs="Menlo"/>
+          <w:color w:val="0000FF"/>
+          <w:sz w:val="20"/>
+          <w:szCs w:val="20"/>
+          <w:lang w:val="en-US" w:eastAsia="ru-RU"/>
+        </w:rPr>
+        <w:t>1</w:t>
+      </w:r>
+      <w:r>
+        <w:rPr>
+          <w:rFonts w:ascii="Menlo" w:hAnsi="Menlo" w:cs="Menlo"/>
+          <w:color w:val="000000"/>
+          <w:sz w:val="20"/>
+          <w:szCs w:val="20"/>
+          <w:lang w:val="en-US" w:eastAsia="ru-RU"/>
+        </w:rPr>
+        <w:t>-</w:t>
+      </w:r>
+      <w:r>
+        <w:rPr>
+          <w:rFonts w:ascii="Menlo" w:hAnsi="Menlo" w:cs="Menlo"/>
+          <w:color w:val="0000FF"/>
+          <w:sz w:val="20"/>
+          <w:szCs w:val="20"/>
+          <w:lang w:val="en-US" w:eastAsia="ru-RU"/>
+        </w:rPr>
+        <w:t>1</w:t>
+      </w:r>
+      <w:r>
+        <w:rPr>
+          <w:rFonts w:ascii="Menlo" w:hAnsi="Menlo" w:cs="Menlo"/>
+          <w:color w:val="000000"/>
+          <w:sz w:val="20"/>
+          <w:szCs w:val="20"/>
+          <w:lang w:val="en-US" w:eastAsia="ru-RU"/>
+        </w:rPr>
+        <w:t>/sin(i);</w:t>
+      </w:r>
+      <w:r>
+        <w:rPr>
+          <w:rFonts w:ascii="Menlo" w:hAnsi="Menlo" w:cs="Menlo"/>
+          <w:color w:val="000000"/>
+          <w:sz w:val="20"/>
+          <w:szCs w:val="20"/>
+          <w:lang w:val="en-US" w:eastAsia="ru-RU"/>
+        </w:rPr>
+        <w:br/>
+        <w:t xml:space="preserve">        cout&lt;&lt;i&lt;&lt;</w:t>
+      </w:r>
+      <w:r>
+        <w:rPr>
+          <w:rFonts w:ascii="Menlo" w:hAnsi="Menlo" w:cs="Menlo"/>
+          <w:b/>
+          <w:bCs/>
+          <w:color w:val="008000"/>
+          <w:sz w:val="20"/>
+          <w:szCs w:val="20"/>
+          <w:lang w:val="en-US" w:eastAsia="ru-RU"/>
+        </w:rPr>
+        <w:t>". "</w:t>
+      </w:r>
+      <w:r>
+        <w:rPr>
+          <w:rFonts w:ascii="Menlo" w:hAnsi="Menlo" w:cs="Menlo"/>
+          <w:color w:val="000000"/>
+          <w:sz w:val="20"/>
+          <w:szCs w:val="20"/>
+          <w:lang w:val="en-US" w:eastAsia="ru-RU"/>
+        </w:rPr>
+        <w:t>&lt;&lt;a&lt;&lt;</w:t>
+      </w:r>
+      <w:r>
+        <w:rPr>
+          <w:rFonts w:ascii="Menlo" w:hAnsi="Menlo" w:cs="Menlo"/>
+          <w:b/>
+          <w:bCs/>
+          <w:color w:val="008000"/>
+          <w:sz w:val="20"/>
+          <w:szCs w:val="20"/>
+          <w:lang w:val="en-US" w:eastAsia="ru-RU"/>
+        </w:rPr>
+        <w:t>" "</w:t>
+      </w:r>
+      <w:r>
+        <w:rPr>
+          <w:rFonts w:ascii="Menlo" w:hAnsi="Menlo" w:cs="Menlo"/>
+          <w:color w:val="000000"/>
+          <w:sz w:val="20"/>
+          <w:szCs w:val="20"/>
+          <w:lang w:val="en-US" w:eastAsia="ru-RU"/>
+        </w:rPr>
+        <w:t>&lt;&lt;</w:t>
+      </w:r>
+      <w:r>
+        <w:rPr>
+          <w:rFonts w:ascii="Menlo" w:hAnsi="Menlo" w:cs="Menlo"/>
+          <w:b/>
+          <w:bCs/>
+          <w:color w:val="008000"/>
+          <w:sz w:val="20"/>
+          <w:szCs w:val="20"/>
+          <w:lang w:val="en-US" w:eastAsia="ru-RU"/>
+        </w:rPr>
+        <w:t>"</w:t>
+      </w:r>
+      <w:r>
+        <w:rPr>
+          <w:rFonts w:ascii="Menlo" w:hAnsi="Menlo" w:cs="Menlo"/>
+          <w:b/>
+          <w:bCs/>
+          <w:color w:val="000080"/>
+          <w:sz w:val="20"/>
+          <w:szCs w:val="20"/>
+          <w:lang w:val="en-US" w:eastAsia="ru-RU"/>
+        </w:rPr>
+        <w:t>\n</w:t>
+      </w:r>
+      <w:r>
+        <w:rPr>
+          <w:rFonts w:ascii="Menlo" w:hAnsi="Menlo" w:cs="Menlo"/>
+          <w:b/>
+          <w:bCs/>
+          <w:color w:val="008000"/>
+          <w:sz w:val="20"/>
+          <w:szCs w:val="20"/>
+          <w:lang w:val="en-US" w:eastAsia="ru-RU"/>
+        </w:rPr>
+        <w:t>"</w:t>
+      </w:r>
+      <w:r>
+        <w:rPr>
+          <w:rFonts w:ascii="Menlo" w:hAnsi="Menlo" w:cs="Menlo"/>
+          <w:color w:val="000000"/>
+          <w:sz w:val="20"/>
+          <w:szCs w:val="20"/>
+          <w:lang w:val="en-US" w:eastAsia="ru-RU"/>
+        </w:rPr>
+        <w:t>;</w:t>
+      </w:r>
+      <w:r>
+        <w:rPr>
+          <w:rFonts w:ascii="Menlo" w:hAnsi="Menlo" w:cs="Menlo"/>
+          <w:color w:val="000000"/>
+          <w:sz w:val="20"/>
+          <w:szCs w:val="20"/>
+          <w:lang w:val="en-US" w:eastAsia="ru-RU"/>
+        </w:rPr>
+        <w:br/>
+      </w:r>
+      <w:r>
+        <w:rPr>
+          <w:rFonts w:ascii="Menlo" w:hAnsi="Menlo" w:cs="Menlo"/>
+          <w:color w:val="000000"/>
+          <w:sz w:val="20"/>
+          <w:szCs w:val="20"/>
+          <w:lang w:val="en-US" w:eastAsia="ru-RU"/>
+        </w:rPr>
+        <w:br/>
+        <w:t xml:space="preserve">    }</w:t>
+      </w:r>
+      <w:r>
+        <w:rPr>
+          <w:rFonts w:ascii="Menlo" w:hAnsi="Menlo" w:cs="Menlo"/>
+          <w:color w:val="000000"/>
+          <w:sz w:val="20"/>
+          <w:szCs w:val="20"/>
+          <w:lang w:val="en-US" w:eastAsia="ru-RU"/>
+        </w:rPr>
+        <w:br/>
+      </w:r>
+      <w:r>
+        <w:rPr>
+          <w:rFonts w:ascii="Menlo" w:hAnsi="Menlo" w:cs="Menlo"/>
+          <w:color w:val="000000"/>
+          <w:sz w:val="20"/>
+          <w:szCs w:val="20"/>
+          <w:lang w:val="en-US" w:eastAsia="ru-RU"/>
+        </w:rPr>
+        <w:br/>
+        <w:t xml:space="preserve">    </w:t>
+      </w:r>
+      <w:r>
+        <w:rPr>
+          <w:rFonts w:ascii="Menlo" w:hAnsi="Menlo" w:cs="Menlo"/>
+          <w:b/>
+          <w:bCs/>
+          <w:color w:val="000080"/>
+          <w:sz w:val="20"/>
+          <w:szCs w:val="20"/>
+          <w:lang w:val="en-US" w:eastAsia="ru-RU"/>
+        </w:rPr>
+        <w:t xml:space="preserve">while </w:t>
+      </w:r>
+      <w:r>
+        <w:rPr>
+          <w:rFonts w:ascii="Menlo" w:hAnsi="Menlo" w:cs="Menlo"/>
+          <w:color w:val="000000"/>
+          <w:sz w:val="20"/>
+          <w:szCs w:val="20"/>
+          <w:lang w:val="en-US" w:eastAsia="ru-RU"/>
+        </w:rPr>
+        <w:t>(fabs(a)&lt;e);</w:t>
+      </w:r>
+      <w:r>
+        <w:rPr>
+          <w:rFonts w:ascii="Menlo" w:hAnsi="Menlo" w:cs="Menlo"/>
+          <w:color w:val="000000"/>
+          <w:sz w:val="20"/>
+          <w:szCs w:val="20"/>
+          <w:lang w:val="en-US" w:eastAsia="ru-RU"/>
+        </w:rPr>
+        <w:br/>
+      </w:r>
+      <w:r>
+        <w:rPr>
+          <w:rFonts w:ascii="Menlo" w:hAnsi="Menlo" w:cs="Menlo"/>
+          <w:color w:val="000000"/>
+          <w:sz w:val="20"/>
+          <w:szCs w:val="20"/>
+          <w:lang w:val="en-US" w:eastAsia="ru-RU"/>
+        </w:rPr>
+        <w:br/>
+        <w:t>cout&lt;&lt;</w:t>
+      </w:r>
+      <w:r>
+        <w:rPr>
+          <w:rFonts w:ascii="Menlo" w:hAnsi="Menlo" w:cs="Menlo"/>
+          <w:b/>
+          <w:bCs/>
+          <w:color w:val="008000"/>
+          <w:sz w:val="20"/>
+          <w:szCs w:val="20"/>
+          <w:lang w:val="en-US" w:eastAsia="ru-RU"/>
+        </w:rPr>
+        <w:t>"</w:t>
+      </w:r>
+      <w:r>
+        <w:rPr>
+          <w:rFonts w:ascii="Menlo" w:hAnsi="Menlo" w:cs="Menlo"/>
+          <w:b/>
+          <w:bCs/>
+          <w:color w:val="008000"/>
+          <w:sz w:val="20"/>
+          <w:szCs w:val="20"/>
+          <w:lang w:eastAsia="ru-RU"/>
+        </w:rPr>
+        <w:t>Заданное</w:t>
+      </w:r>
+      <w:r>
+        <w:rPr>
+          <w:rFonts w:ascii="Menlo" w:hAnsi="Menlo" w:cs="Menlo"/>
+          <w:b/>
+          <w:bCs/>
+          <w:color w:val="008000"/>
+          <w:sz w:val="20"/>
+          <w:szCs w:val="20"/>
+          <w:lang w:val="en-US" w:eastAsia="ru-RU"/>
+        </w:rPr>
+        <w:t xml:space="preserve"> </w:t>
+      </w:r>
+      <w:r>
+        <w:rPr>
+          <w:rFonts w:ascii="Menlo" w:hAnsi="Menlo" w:cs="Menlo"/>
+          <w:b/>
+          <w:bCs/>
+          <w:color w:val="008000"/>
+          <w:sz w:val="20"/>
+          <w:szCs w:val="20"/>
+          <w:lang w:eastAsia="ru-RU"/>
+        </w:rPr>
+        <w:t>условие</w:t>
+      </w:r>
+      <w:r>
+        <w:rPr>
+          <w:rFonts w:ascii="Menlo" w:hAnsi="Menlo" w:cs="Menlo"/>
+          <w:b/>
+          <w:bCs/>
+          <w:color w:val="008000"/>
+          <w:sz w:val="20"/>
+          <w:szCs w:val="20"/>
+          <w:lang w:val="en-US" w:eastAsia="ru-RU"/>
+        </w:rPr>
+        <w:t xml:space="preserve"> </w:t>
+      </w:r>
+      <w:r>
+        <w:rPr>
+          <w:rFonts w:ascii="Menlo" w:hAnsi="Menlo" w:cs="Menlo"/>
+          <w:b/>
+          <w:bCs/>
+          <w:color w:val="008000"/>
+          <w:sz w:val="20"/>
+          <w:szCs w:val="20"/>
+          <w:lang w:eastAsia="ru-RU"/>
+        </w:rPr>
+        <w:t>достигается</w:t>
+      </w:r>
+      <w:r>
+        <w:rPr>
+          <w:rFonts w:ascii="Menlo" w:hAnsi="Menlo" w:cs="Menlo"/>
+          <w:b/>
+          <w:bCs/>
+          <w:color w:val="008000"/>
+          <w:sz w:val="20"/>
+          <w:szCs w:val="20"/>
+          <w:lang w:val="en-US" w:eastAsia="ru-RU"/>
+        </w:rPr>
+        <w:t xml:space="preserve"> </w:t>
+      </w:r>
+      <w:r>
+        <w:rPr>
+          <w:rFonts w:ascii="Menlo" w:hAnsi="Menlo" w:cs="Menlo"/>
+          <w:b/>
+          <w:bCs/>
+          <w:color w:val="008000"/>
+          <w:sz w:val="20"/>
+          <w:szCs w:val="20"/>
+          <w:lang w:eastAsia="ru-RU"/>
+        </w:rPr>
+        <w:t>за</w:t>
+      </w:r>
+      <w:r>
+        <w:rPr>
+          <w:rFonts w:ascii="Menlo" w:hAnsi="Menlo" w:cs="Menlo"/>
+          <w:b/>
+          <w:bCs/>
+          <w:color w:val="008000"/>
+          <w:sz w:val="20"/>
+          <w:szCs w:val="20"/>
+          <w:lang w:val="en-US" w:eastAsia="ru-RU"/>
+        </w:rPr>
+        <w:t xml:space="preserve"> "</w:t>
+      </w:r>
+      <w:r>
+        <w:rPr>
+          <w:rFonts w:ascii="Menlo" w:hAnsi="Menlo" w:cs="Menlo"/>
+          <w:color w:val="000000"/>
+          <w:sz w:val="20"/>
+          <w:szCs w:val="20"/>
+          <w:lang w:val="en-US" w:eastAsia="ru-RU"/>
+        </w:rPr>
+        <w:t>&lt;&lt;i&lt;&lt;</w:t>
+      </w:r>
+      <w:r>
+        <w:rPr>
+          <w:rFonts w:ascii="Menlo" w:hAnsi="Menlo" w:cs="Menlo"/>
+          <w:b/>
+          <w:bCs/>
+          <w:color w:val="008000"/>
+          <w:sz w:val="20"/>
+          <w:szCs w:val="20"/>
+          <w:lang w:val="en-US" w:eastAsia="ru-RU"/>
+        </w:rPr>
+        <w:t xml:space="preserve">" </w:t>
+      </w:r>
+      <w:r>
+        <w:rPr>
+          <w:rFonts w:ascii="Menlo" w:hAnsi="Menlo" w:cs="Menlo"/>
+          <w:b/>
+          <w:bCs/>
+          <w:color w:val="008000"/>
+          <w:sz w:val="20"/>
+          <w:szCs w:val="20"/>
+          <w:lang w:eastAsia="ru-RU"/>
+        </w:rPr>
+        <w:t>шаг</w:t>
+      </w:r>
+      <w:r>
+        <w:rPr>
+          <w:rFonts w:ascii="Menlo" w:hAnsi="Menlo" w:cs="Menlo"/>
+          <w:b/>
+          <w:bCs/>
+          <w:color w:val="008000"/>
+          <w:sz w:val="20"/>
+          <w:szCs w:val="20"/>
+          <w:lang w:val="en-US" w:eastAsia="ru-RU"/>
+        </w:rPr>
+        <w:t>(</w:t>
+      </w:r>
+      <w:r>
+        <w:rPr>
+          <w:rFonts w:ascii="Menlo" w:hAnsi="Menlo" w:cs="Menlo"/>
+          <w:b/>
+          <w:bCs/>
+          <w:color w:val="008000"/>
+          <w:sz w:val="20"/>
+          <w:szCs w:val="20"/>
+          <w:lang w:eastAsia="ru-RU"/>
+        </w:rPr>
+        <w:t>а</w:t>
+      </w:r>
+      <w:r>
+        <w:rPr>
+          <w:rFonts w:ascii="Menlo" w:hAnsi="Menlo" w:cs="Menlo"/>
+          <w:b/>
+          <w:bCs/>
+          <w:color w:val="008000"/>
+          <w:sz w:val="20"/>
+          <w:szCs w:val="20"/>
+          <w:lang w:val="en-US" w:eastAsia="ru-RU"/>
+        </w:rPr>
+        <w:t xml:space="preserve">) </w:t>
+      </w:r>
+      <w:r>
+        <w:rPr>
+          <w:rFonts w:ascii="Apple Color Emoji" w:eastAsia="Apple Color Emoji" w:hAnsi="Apple Color Emoji" w:cs="Apple Color Emoji"/>
+          <w:b/>
+          <w:bCs/>
+          <w:color w:val="008000"/>
+          <w:sz w:val="20"/>
+          <w:szCs w:val="20"/>
+          <w:lang w:eastAsia="ru-RU"/>
+        </w:rPr>
+        <w:t>🐱</w:t>
+      </w:r>
+      <w:r>
+        <w:rPr>
+          <w:rFonts w:ascii="Menlo" w:hAnsi="Menlo" w:cs="Menlo"/>
+          <w:b/>
+          <w:bCs/>
+          <w:color w:val="000080"/>
+          <w:sz w:val="20"/>
+          <w:szCs w:val="20"/>
+          <w:lang w:val="en-US" w:eastAsia="ru-RU"/>
+        </w:rPr>
+        <w:t>\n</w:t>
+      </w:r>
+      <w:r>
+        <w:rPr>
+          <w:rFonts w:ascii="Menlo" w:hAnsi="Menlo" w:cs="Menlo"/>
+          <w:b/>
+          <w:bCs/>
+          <w:color w:val="008000"/>
+          <w:sz w:val="20"/>
+          <w:szCs w:val="20"/>
+          <w:lang w:val="en-US" w:eastAsia="ru-RU"/>
+        </w:rPr>
+        <w:t>"</w:t>
+      </w:r>
+      <w:r>
+        <w:rPr>
+          <w:rFonts w:ascii="Menlo" w:hAnsi="Menlo" w:cs="Menlo"/>
+          <w:color w:val="000000"/>
+          <w:sz w:val="20"/>
+          <w:szCs w:val="20"/>
+          <w:lang w:val="en-US" w:eastAsia="ru-RU"/>
+        </w:rPr>
+        <w:t>;</w:t>
+      </w:r>
+      <w:r>
+        <w:rPr>
+          <w:rFonts w:ascii="Menlo" w:hAnsi="Menlo" w:cs="Menlo"/>
+          <w:color w:val="000000"/>
+          <w:sz w:val="20"/>
+          <w:szCs w:val="20"/>
+          <w:lang w:val="en-US" w:eastAsia="ru-RU"/>
+        </w:rPr>
+        <w:br/>
+      </w:r>
+      <w:r>
+        <w:rPr>
+          <w:rFonts w:ascii="Menlo" w:hAnsi="Menlo" w:cs="Menlo"/>
+          <w:b/>
+          <w:bCs/>
+          <w:color w:val="000080"/>
+          <w:sz w:val="20"/>
+          <w:szCs w:val="20"/>
+          <w:lang w:val="en-US" w:eastAsia="ru-RU"/>
+        </w:rPr>
+        <w:t xml:space="preserve">return </w:t>
+      </w:r>
+      <w:r>
+        <w:rPr>
+          <w:rFonts w:ascii="Menlo" w:hAnsi="Menlo" w:cs="Menlo"/>
+          <w:color w:val="0000FF"/>
+          <w:sz w:val="20"/>
+          <w:szCs w:val="20"/>
+          <w:lang w:val="en-US" w:eastAsia="ru-RU"/>
+        </w:rPr>
+        <w:t>0</w:t>
+      </w:r>
+      <w:r>
+        <w:rPr>
+          <w:rFonts w:ascii="Menlo" w:hAnsi="Menlo" w:cs="Menlo"/>
+          <w:color w:val="000000"/>
+          <w:sz w:val="20"/>
+          <w:szCs w:val="20"/>
+          <w:lang w:val="en-US" w:eastAsia="ru-RU"/>
+        </w:rPr>
+        <w:t>;</w:t>
+      </w:r>
+      <w:r>
+        <w:rPr>
+          <w:rFonts w:ascii="Menlo" w:hAnsi="Menlo" w:cs="Menlo"/>
+          <w:color w:val="000000"/>
+          <w:sz w:val="20"/>
+          <w:szCs w:val="20"/>
+          <w:lang w:val="en-US" w:eastAsia="ru-RU"/>
+        </w:rPr>
+        <w:br/>
+        <w:t>}</w:t>
+      </w:r>
+    </w:p>
+    <w:p>
+      <w:pPr>
+        <w:pStyle w:val="HTML"/>
+        <w:shd w:val="clear" w:color="auto" w:fill="FFFFFF"/>
+        <w:rPr>
+          <w:rFonts w:ascii="Times New Roman" w:hAnsi="Times New Roman" w:cs="Times New Roman"/>
+          <w:sz w:val="32"/>
+        </w:rPr>
+      </w:pPr>
+      <w:r>
+        <w:rPr>
+          <w:rFonts w:ascii="Times New Roman" w:hAnsi="Times New Roman" w:cs="Times New Roman"/>
+          <w:sz w:val="32"/>
+        </w:rPr>
+        <w:lastRenderedPageBreak/>
+        <w:t xml:space="preserve">Скриншоты </w:t>
+      </w:r>
+      <w:r>
+        <w:rPr>
+          <w:rFonts w:ascii="Times New Roman" w:hAnsi="Times New Roman" w:cs="Times New Roman"/>
+          <w:sz w:val="32"/>
+        </w:rPr>
+        <w:t>программы</w:t>
+      </w:r>
+      <w:r>
+        <w:rPr>
+          <w:rFonts w:ascii="Times New Roman" w:hAnsi="Times New Roman" w:cs="Times New Roman"/>
+          <w:sz w:val="32"/>
+        </w:rPr>
+        <w:t>:</w:t>
+      </w:r>
+    </w:p>
+    <w:p>
+      <w:pPr>
+        <w:pStyle w:val="HTML"/>
+        <w:shd w:val="clear" w:color="auto" w:fill="FFFFFF"/>
+        <w:rPr>
+          <w:rFonts w:ascii="Times New Roman" w:hAnsi="Times New Roman" w:cs="Times New Roman"/>
+          <w:sz w:val="32"/>
+        </w:rPr>
+      </w:pPr>
+      <w:r>
+        <w:rPr>
+          <w:rFonts w:ascii="Times New Roman" w:hAnsi="Times New Roman" w:cs="Times New Roman"/>
+          <w:noProof/>
+          <w:sz w:val="32"/>
+        </w:rPr>
+        <w:drawing>
+          <wp:inline distT="0" distB="0" distL="0" distR="0" wp14:anchorId="0DCD9849" wp14:editId="0FB522EF">
+            <wp:extent cx="5976988" cy="5466926"/>
+            <wp:effectExtent l="0" t="0" r="0" b="0"/>
+            <wp:docPr id="4" name="Рисунок 4" descr="../../../../../../Desktop/Снимок%20экрана%202017-02-26%20в%2013.20"/>
+            <wp:cNvGraphicFramePr>
+              <a:graphicFrameLocks xmlns:a="http://schemas.openxmlformats.org/drawingml/2006/main" noChangeAspect="1"/>
+            </wp:cNvGraphicFramePr>
+            <a:graphic xmlns:a="http://schemas.openxmlformats.org/drawingml/2006/main">
+              <a:graphicData uri="http://schemas.openxmlformats.org/drawingml/2006/picture">
+                <pic:pic xmlns:pic="http://schemas.openxmlformats.org/drawingml/2006/picture">
+                  <pic:nvPicPr>
+                    <pic:cNvPr id="0" name="Picture 1" descr="../../../../../../Desktop/Снимок%20экрана%202017-02-26%20в%2013.20"/>
+                    <pic:cNvPicPr>
+                      <a:picLocks noChangeAspect="1" noChangeArrowheads="1"/>
+                    </pic:cNvPicPr>
+                  </pic:nvPicPr>
+                  <pic:blipFill>
+                    <a:blip r:embed="rId14">
+                      <a:extLst>
+                        <a:ext uri="{28A0092B-C50C-407E-A947-70E740481C1C}">
+                          <a14:useLocalDpi xmlns:a14="http://schemas.microsoft.com/office/drawing/2010/main" val="0"/>
+                        </a:ext>
+                      </a:extLst>
+                    </a:blip>
+                    <a:srcRect/>
+                    <a:stretch>
+                      <a:fillRect/>
+                    </a:stretch>
+                  </pic:blipFill>
+                  <pic:spPr bwMode="auto">
+                    <a:xfrm>
+                      <a:off x="0" y="0"/>
+                      <a:ext cx="6004235" cy="5491848"/>
+                    </a:xfrm>
+                    <a:prstGeom prst="rect">
+                      <a:avLst/>
+                    </a:prstGeom>
+                    <a:noFill/>
+                    <a:ln>
+                      <a:noFill/>
+                    </a:ln>
+                  </pic:spPr>
+                </pic:pic>
+              </a:graphicData>
+            </a:graphic>
+          </wp:inline>
+        </w:drawing>
+      </w:r>
+      <w:r>
+        <w:rPr>
+          <w:rFonts w:ascii="Times New Roman" w:hAnsi="Times New Roman" w:cs="Times New Roman"/>
+          <w:noProof/>
+          <w:sz w:val="32"/>
+        </w:rPr>
+        <w:drawing>
+          <wp:inline distT="0" distB="0" distL="0" distR="0" wp14:anchorId="776FC3EF" wp14:editId="52BA3EA8">
+            <wp:extent cx="6398732" cy="4233797"/>
+            <wp:effectExtent l="0" t="0" r="2540" b="8255"/>
+            <wp:docPr id="9" name="Рисунок 9" descr="../../../../../../Desktop/Без%20имени-1.pn"/>
+            <wp:cNvGraphicFramePr>
+              <a:graphicFrameLocks xmlns:a="http://schemas.openxmlformats.org/drawingml/2006/main" noChangeAspect="1"/>
+            </wp:cNvGraphicFramePr>
+            <a:graphic xmlns:a="http://schemas.openxmlformats.org/drawingml/2006/main">
+              <a:graphicData uri="http://schemas.openxmlformats.org/drawingml/2006/picture">
+                <pic:pic xmlns:pic="http://schemas.openxmlformats.org/drawingml/2006/picture">
+                  <pic:nvPicPr>
+                    <pic:cNvPr id="0" name="Picture 3" descr="../../../../../../Desktop/Без%20имени-1.pn"/>
+                    <pic:cNvPicPr>
+                      <a:picLocks noChangeAspect="1" noChangeArrowheads="1"/>
+                    </pic:cNvPicPr>
+                  </pic:nvPicPr>
+                  <pic:blipFill>
+                    <a:blip r:embed="rId15">
+                      <a:extLst>
+                        <a:ext uri="{28A0092B-C50C-407E-A947-70E740481C1C}">
+                          <a14:useLocalDpi xmlns:a14="http://schemas.microsoft.com/office/drawing/2010/main" val="0"/>
+                        </a:ext>
+                      </a:extLst>
+                    </a:blip>
+                    <a:srcRect/>
+                    <a:stretch>
+                      <a:fillRect/>
+                    </a:stretch>
+                  </pic:blipFill>
+                  <pic:spPr bwMode="auto">
+                    <a:xfrm>
+                      <a:off x="0" y="0"/>
+                      <a:ext cx="6430312" cy="4254692"/>
+                    </a:xfrm>
+                    <a:prstGeom prst="rect">
+                      <a:avLst/>
+                    </a:prstGeom>
+                    <a:noFill/>
+                    <a:ln>
+                      <a:noFill/>
+                    </a:ln>
+                  </pic:spPr>
+                </pic:pic>
+              </a:graphicData>
+            </a:graphic>
+          </wp:inline>
+        </w:drawing>
+      </w:r>
+      <w:bookmarkStart w:id="0" w:name="_GoBack"/>
+      <w:bookmarkEnd w:id="0"/>
+    </w:p>
     <w:sectPr>
       <w:pgSz w:w="11906" w:h="16838"/>
       <w:pgMar w:top="567" w:right="567" w:bottom="567" w:left="567" w:header="709" w:footer="709" w:gutter="0"/>
@@ -6312,6 +8757,119 @@
     </w:lvl>
   </w:abstractNum>
   <w:abstractNum w:abstractNumId="4">
+    <w:nsid w:val="43AF5686"/>
+    <w:multiLevelType w:val="multilevel"/>
+    <w:tmpl w:val="308A7640"/>
+    <w:lvl w:ilvl="0">
+      <w:start w:val="1"/>
+      <w:numFmt w:val="decimal"/>
+      <w:lvlText w:val="%1."/>
+      <w:lvlJc w:val="left"/>
+      <w:pPr>
+        <w:tabs>
+          <w:tab w:val="num" w:pos="720"/>
+        </w:tabs>
+        <w:ind w:left="720" w:hanging="360"/>
+      </w:pPr>
+    </w:lvl>
+    <w:lvl w:ilvl="1" w:tentative="1">
+      <w:start w:val="1"/>
+      <w:numFmt w:val="decimal"/>
+      <w:lvlText w:val="%2."/>
+      <w:lvlJc w:val="left"/>
+      <w:pPr>
+        <w:tabs>
+          <w:tab w:val="num" w:pos="1440"/>
+        </w:tabs>
+        <w:ind w:left="1440" w:hanging="360"/>
+      </w:pPr>
+    </w:lvl>
+    <w:lvl w:ilvl="2" w:tentative="1">
+      <w:start w:val="1"/>
+      <w:numFmt w:val="decimal"/>
+      <w:lvlText w:val="%3."/>
+      <w:lvlJc w:val="left"/>
+      <w:pPr>
+        <w:tabs>
+          <w:tab w:val="num" w:pos="2160"/>
+        </w:tabs>
+        <w:ind w:left="2160" w:hanging="360"/>
+      </w:pPr>
+    </w:lvl>
+    <w:lvl w:ilvl="3" w:tentative="1">
+      <w:start w:val="1"/>
+      <w:numFmt w:val="decimal"/>
+      <w:lvlText w:val="%4."/>
+      <w:lvlJc w:val="left"/>
+      <w:pPr>
+        <w:tabs>
+          <w:tab w:val="num" w:pos="2880"/>
+        </w:tabs>
+        <w:ind w:left="2880" w:hanging="360"/>
+      </w:pPr>
+    </w:lvl>
+    <w:lvl w:ilvl="4" w:tentative="1">
+      <w:start w:val="1"/>
+      <w:numFmt w:val="decimal"/>
+      <w:lvlText w:val="%5."/>
+      <w:lvlJc w:val="left"/>
+      <w:pPr>
+        <w:tabs>
+          <w:tab w:val="num" w:pos="3600"/>
+        </w:tabs>
+        <w:ind w:left="3600" w:hanging="360"/>
+      </w:pPr>
+    </w:lvl>
+    <w:lvl w:ilvl="5" w:tentative="1">
+      <w:start w:val="1"/>
+      <w:numFmt w:val="decimal"/>
+      <w:lvlText w:val="%6."/>
+      <w:lvlJc w:val="left"/>
+      <w:pPr>
+        <w:tabs>
+          <w:tab w:val="num" w:pos="4320"/>
+        </w:tabs>
+        <w:ind w:left="4320" w:hanging="360"/>
+      </w:pPr>
+    </w:lvl>
+    <w:lvl w:ilvl="6" w:tentative="1">
+      <w:start w:val="1"/>
+      <w:numFmt w:val="decimal"/>
+      <w:lvlText w:val="%7."/>
+      <w:lvlJc w:val="left"/>
+      <w:pPr>
+        <w:tabs>
+          <w:tab w:val="num" w:pos="5040"/>
+        </w:tabs>
+        <w:ind w:left="5040" w:hanging="360"/>
+      </w:pPr>
+    </w:lvl>
+    <w:lvl w:ilvl="7" w:tentative="1">
+      <w:start w:val="1"/>
+      <w:numFmt w:val="decimal"/>
+      <w:lvlText w:val="%8."/>
+      <w:lvlJc w:val="left"/>
+      <w:pPr>
+        <w:tabs>
+          <w:tab w:val="num" w:pos="5760"/>
+        </w:tabs>
+        <w:ind w:left="5760" w:hanging="360"/>
+      </w:pPr>
+    </w:lvl>
+    <w:lvl w:ilvl="8" w:tentative="1">
+      <w:start w:val="1"/>
+      <w:numFmt w:val="decimal"/>
+      <w:lvlText w:val="%9."/>
+      <w:lvlJc w:val="left"/>
+      <w:pPr>
+        <w:tabs>
+          <w:tab w:val="num" w:pos="6480"/>
+        </w:tabs>
+        <w:ind w:left="6480" w:hanging="360"/>
+      </w:pPr>
+    </w:lvl>
+  </w:abstractNum>
+  <w:abstractNum w:abstractNumId="5">
     <w:nsid w:val="781D4185"/>
     <w:multiLevelType w:val="multilevel"/>
     <w:tmpl w:val="8E8AD588"/>
@@ -6434,10 +8992,13 @@
     <w:abstractNumId w:val="2"/>
   </w:num>
   <w:num w:numId="4">
-    <w:abstractNumId w:val="4"/>
+    <w:abstractNumId w:val="5"/>
   </w:num>
   <w:num w:numId="5">
     <w:abstractNumId w:val="3"/>
+  </w:num>
+  <w:num w:numId="6">
+    <w:abstractNumId w:val="4"/>
   </w:num>
 </w:numbering>
 </file>
